--- a/Documentation/_DCG_V1.docx
+++ b/Documentation/_DCG_V1.docx
@@ -1,6 +1,6 @@
 
 <file path=word/document.xml><?xml version="1.0" encoding="utf-8"?>
-<w:document xmlns:wpc="http://schemas.microsoft.com/office/word/2010/wordprocessingCanvas" xmlns:cx="http://schemas.microsoft.com/office/drawing/2014/chartex" xmlns:cx1="http://schemas.microsoft.com/office/drawing/2015/9/8/chartex" xmlns:cx2="http://schemas.microsoft.com/office/drawing/2015/10/21/chartex" xmlns:cx3="http://schemas.microsoft.com/office/drawing/2016/5/9/chartex" xmlns:cx4="http://schemas.microsoft.com/office/drawing/2016/5/10/chartex" xmlns:cx5="http://schemas.microsoft.com/office/drawing/2016/5/11/chartex" xmlns:cx6="http://schemas.microsoft.com/office/drawing/2016/5/12/chartex" xmlns:cx7="http://schemas.microsoft.com/office/drawing/2016/5/13/chartex" xmlns:cx8="http://schemas.microsoft.com/office/drawing/2016/5/14/chartex" xmlns:mc="http://schemas.openxmlformats.org/markup-compatibility/2006" xmlns:aink="http://schemas.microsoft.com/office/drawing/2016/ink" xmlns:am3d="http://schemas.microsoft.com/office/drawing/2017/model3d" xmlns:o="urn:schemas-microsoft-com:office:office" xmlns:r="http://schemas.openxmlformats.org/officeDocument/2006/relationships" xmlns:m="http://schemas.openxmlformats.org/officeDocument/2006/math" xmlns:v="urn:schemas-microsoft-com:vml" xmlns:wp14="http://schemas.microsoft.com/office/word/2010/wordprocessingDrawing" xmlns:wp="http://schemas.openxmlformats.org/drawingml/2006/wordprocessingDrawing" xmlns:w10="urn:schemas-microsoft-com:office:word" xmlns:w="http://schemas.openxmlformats.org/wordprocessingml/2006/main" xmlns:w14="http://schemas.microsoft.com/office/word/2010/wordml" xmlns:w15="http://schemas.microsoft.com/office/word/2012/wordml" xmlns:w16cex="http://schemas.microsoft.com/office/word/2018/wordml/cex" xmlns:w16cid="http://schemas.microsoft.com/office/word/2016/wordml/cid" xmlns:w16="http://schemas.microsoft.com/office/word/2018/wordml" xmlns:w16se="http://schemas.microsoft.com/office/word/2015/wordml/symex" xmlns:wpg="http://schemas.microsoft.com/office/word/2010/wordprocessingGroup" xmlns:wpi="http://schemas.microsoft.com/office/word/2010/wordprocessingInk" xmlns:wne="http://schemas.microsoft.com/office/word/2006/wordml" xmlns:wps="http://schemas.microsoft.com/office/word/2010/wordprocessingShape" mc:Ignorable="w14 w15 w16se w16cid w16 w16cex wp14">
+<w:document xmlns:wpc="http://schemas.microsoft.com/office/word/2010/wordprocessingCanvas" xmlns:cx="http://schemas.microsoft.com/office/drawing/2014/chartex" xmlns:cx1="http://schemas.microsoft.com/office/drawing/2015/9/8/chartex" xmlns:cx2="http://schemas.microsoft.com/office/drawing/2015/10/21/chartex" xmlns:cx3="http://schemas.microsoft.com/office/drawing/2016/5/9/chartex" xmlns:cx4="http://schemas.microsoft.com/office/drawing/2016/5/10/chartex" xmlns:cx5="http://schemas.microsoft.com/office/drawing/2016/5/11/chartex" xmlns:cx6="http://schemas.microsoft.com/office/drawing/2016/5/12/chartex" xmlns:cx7="http://schemas.microsoft.com/office/drawing/2016/5/13/chartex" xmlns:cx8="http://schemas.microsoft.com/office/drawing/2016/5/14/chartex" xmlns:mc="http://schemas.openxmlformats.org/markup-compatibility/2006" xmlns:aink="http://schemas.microsoft.com/office/drawing/2016/ink" xmlns:am3d="http://schemas.microsoft.com/office/drawing/2017/model3d" xmlns:o="urn:schemas-microsoft-com:office:office" xmlns:r="http://schemas.openxmlformats.org/officeDocument/2006/relationships" xmlns:m="http://schemas.openxmlformats.org/officeDocument/2006/math" xmlns:v="urn:schemas-microsoft-com:vml" xmlns:wp14="http://schemas.microsoft.com/office/word/2010/wordprocessingDrawing" xmlns:wp="http://schemas.openxmlformats.org/drawingml/2006/wordprocessingDrawing" xmlns:w10="urn:schemas-microsoft-com:office:word" xmlns:w="http://schemas.openxmlformats.org/wordprocessingml/2006/main" xmlns:w14="http://schemas.microsoft.com/office/word/2010/wordml" xmlns:w15="http://schemas.microsoft.com/office/word/2012/wordml" xmlns:w16cid="http://schemas.microsoft.com/office/word/2016/wordml/cid" xmlns:w16se="http://schemas.microsoft.com/office/word/2015/wordml/symex" xmlns:wpg="http://schemas.microsoft.com/office/word/2010/wordprocessingGroup" xmlns:wpi="http://schemas.microsoft.com/office/word/2010/wordprocessingInk" xmlns:wne="http://schemas.microsoft.com/office/word/2006/wordml" xmlns:wps="http://schemas.microsoft.com/office/word/2010/wordprocessingShape" mc:Ignorable="w14 w15 w16se w16cid wp14">
   <w:body>
     <w:p>
       <w:pPr>
@@ -88,47 +88,7 @@
           <w:sz w:val="48"/>
           <w:szCs w:val="48"/>
         </w:rPr>
-        <w:t>G</w:t>
-      </w:r>
-      <w:r>
-        <w:rPr>
-          <w:rFonts w:cstheme="minorHAnsi"/>
-          <w:b/>
-          <w:bCs/>
-          <w:sz w:val="48"/>
-          <w:szCs w:val="48"/>
-        </w:rPr>
-        <w:t>É</w:t>
-      </w:r>
-      <w:r>
-        <w:rPr>
-          <w:rFonts w:cstheme="minorHAnsi"/>
-          <w:b/>
-          <w:bCs/>
-          <w:sz w:val="48"/>
-          <w:szCs w:val="48"/>
-        </w:rPr>
-        <w:t>N</w:t>
-      </w:r>
-      <w:r>
-        <w:rPr>
-          <w:rFonts w:cstheme="minorHAnsi"/>
-          <w:b/>
-          <w:bCs/>
-          <w:sz w:val="48"/>
-          <w:szCs w:val="48"/>
-        </w:rPr>
-        <w:t>É</w:t>
-      </w:r>
-      <w:r>
-        <w:rPr>
-          <w:rFonts w:cstheme="minorHAnsi"/>
-          <w:b/>
-          <w:bCs/>
-          <w:sz w:val="48"/>
-          <w:szCs w:val="48"/>
-        </w:rPr>
-        <w:t>RALE </w:t>
+        <w:t>GÉNÉRALE </w:t>
       </w:r>
     </w:p>
     <w:p>
@@ -351,9 +311,940 @@
         <w:t>Table des Matières</w:t>
       </w:r>
     </w:p>
+    <w:p>
+      <w:pPr>
+        <w:jc w:val="left"/>
+        <w:rPr>
+          <w:b/>
+          <w:bCs/>
+          <w:sz w:val="36"/>
+          <w:szCs w:val="36"/>
+        </w:rPr>
+      </w:pPr>
+    </w:p>
+    <w:p>
+      <w:pPr>
+        <w:jc w:val="left"/>
+        <w:rPr>
+          <w:b/>
+          <w:bCs/>
+          <w:sz w:val="36"/>
+          <w:szCs w:val="36"/>
+        </w:rPr>
+      </w:pPr>
+    </w:p>
+    <w:p>
+      <w:pPr>
+        <w:jc w:val="left"/>
+        <w:rPr>
+          <w:b/>
+          <w:bCs/>
+          <w:sz w:val="36"/>
+          <w:szCs w:val="36"/>
+        </w:rPr>
+      </w:pPr>
+    </w:p>
+    <w:p>
+      <w:pPr>
+        <w:jc w:val="left"/>
+        <w:rPr>
+          <w:b/>
+          <w:bCs/>
+          <w:sz w:val="36"/>
+          <w:szCs w:val="36"/>
+        </w:rPr>
+      </w:pPr>
+    </w:p>
+    <w:p>
+      <w:pPr>
+        <w:jc w:val="left"/>
+        <w:rPr>
+          <w:b/>
+          <w:bCs/>
+          <w:sz w:val="36"/>
+          <w:szCs w:val="36"/>
+        </w:rPr>
+      </w:pPr>
+    </w:p>
+    <w:p>
+      <w:pPr>
+        <w:jc w:val="left"/>
+        <w:rPr>
+          <w:b/>
+          <w:bCs/>
+          <w:sz w:val="36"/>
+          <w:szCs w:val="36"/>
+        </w:rPr>
+      </w:pPr>
+    </w:p>
+    <w:p>
+      <w:pPr>
+        <w:jc w:val="left"/>
+        <w:rPr>
+          <w:b/>
+          <w:bCs/>
+          <w:sz w:val="36"/>
+          <w:szCs w:val="36"/>
+        </w:rPr>
+      </w:pPr>
+    </w:p>
+    <w:p>
+      <w:pPr>
+        <w:pStyle w:val="Paragraphedeliste"/>
+        <w:numPr>
+          <w:ilvl w:val="0"/>
+          <w:numId w:val="1"/>
+        </w:numPr>
+        <w:jc w:val="left"/>
+        <w:rPr>
+          <w:b/>
+          <w:bCs/>
+          <w:sz w:val="32"/>
+          <w:szCs w:val="32"/>
+        </w:rPr>
+      </w:pPr>
+      <w:r>
+        <w:rPr>
+          <w:b/>
+          <w:bCs/>
+          <w:sz w:val="32"/>
+          <w:szCs w:val="32"/>
+        </w:rPr>
+        <w:t>Liste des exigences-------------------</w:t>
+      </w:r>
+    </w:p>
+    <w:p>
+      <w:pPr>
+        <w:pStyle w:val="Paragraphedeliste"/>
+        <w:numPr>
+          <w:ilvl w:val="0"/>
+          <w:numId w:val="3"/>
+        </w:numPr>
+        <w:jc w:val="left"/>
+        <w:rPr>
+          <w:b/>
+          <w:bCs/>
+          <w:sz w:val="28"/>
+          <w:szCs w:val="28"/>
+        </w:rPr>
+      </w:pPr>
+      <w:r>
+        <w:rPr>
+          <w:b/>
+          <w:bCs/>
+          <w:sz w:val="28"/>
+          <w:szCs w:val="28"/>
+        </w:rPr>
+        <w:t>Menu Pong</w:t>
+      </w:r>
+      <w:r>
+        <w:rPr>
+          <w:b/>
+          <w:bCs/>
+          <w:sz w:val="28"/>
+          <w:szCs w:val="28"/>
+        </w:rPr>
+        <w:t xml:space="preserve"> (MP)</w:t>
+      </w:r>
+    </w:p>
+    <w:p>
+      <w:pPr>
+        <w:pStyle w:val="Paragraphedeliste"/>
+        <w:numPr>
+          <w:ilvl w:val="0"/>
+          <w:numId w:val="3"/>
+        </w:numPr>
+        <w:jc w:val="left"/>
+        <w:rPr>
+          <w:b/>
+          <w:bCs/>
+          <w:sz w:val="28"/>
+          <w:szCs w:val="28"/>
+        </w:rPr>
+      </w:pPr>
+      <w:r>
+        <w:rPr>
+          <w:b/>
+          <w:bCs/>
+          <w:sz w:val="28"/>
+          <w:szCs w:val="28"/>
+        </w:rPr>
+        <w:t>Règlement Pong(RP)</w:t>
+      </w:r>
+    </w:p>
+    <w:p>
+      <w:pPr>
+        <w:pStyle w:val="Paragraphedeliste"/>
+        <w:numPr>
+          <w:ilvl w:val="0"/>
+          <w:numId w:val="3"/>
+        </w:numPr>
+        <w:jc w:val="left"/>
+        <w:rPr>
+          <w:b/>
+          <w:bCs/>
+          <w:sz w:val="28"/>
+          <w:szCs w:val="28"/>
+        </w:rPr>
+      </w:pPr>
+      <w:r>
+        <w:rPr>
+          <w:b/>
+          <w:bCs/>
+          <w:sz w:val="28"/>
+          <w:szCs w:val="28"/>
+        </w:rPr>
+        <w:t>Jeu Pong (JP)</w:t>
+      </w:r>
+    </w:p>
+    <w:p>
+      <w:pPr>
+        <w:pStyle w:val="Paragraphedeliste"/>
+        <w:numPr>
+          <w:ilvl w:val="0"/>
+          <w:numId w:val="3"/>
+        </w:numPr>
+        <w:jc w:val="left"/>
+        <w:rPr>
+          <w:b/>
+          <w:bCs/>
+          <w:sz w:val="28"/>
+          <w:szCs w:val="28"/>
+        </w:rPr>
+      </w:pPr>
+      <w:r>
+        <w:rPr>
+          <w:b/>
+          <w:bCs/>
+          <w:sz w:val="28"/>
+          <w:szCs w:val="28"/>
+        </w:rPr>
+        <w:t xml:space="preserve">Mutateur </w:t>
+      </w:r>
+      <w:r>
+        <w:rPr>
+          <w:b/>
+          <w:bCs/>
+          <w:sz w:val="28"/>
+          <w:szCs w:val="28"/>
+        </w:rPr>
+        <w:t>Pong (MUP)</w:t>
+      </w:r>
+    </w:p>
+    <w:p>
+      <w:pPr>
+        <w:pStyle w:val="Paragraphedeliste"/>
+        <w:numPr>
+          <w:ilvl w:val="0"/>
+          <w:numId w:val="1"/>
+        </w:numPr>
+        <w:jc w:val="left"/>
+        <w:rPr>
+          <w:b/>
+          <w:bCs/>
+          <w:sz w:val="32"/>
+          <w:szCs w:val="32"/>
+        </w:rPr>
+      </w:pPr>
+      <w:r>
+        <w:rPr>
+          <w:b/>
+          <w:bCs/>
+          <w:sz w:val="32"/>
+          <w:szCs w:val="32"/>
+        </w:rPr>
+        <w:t>Modules---------------------------------</w:t>
+      </w:r>
+    </w:p>
+    <w:p>
+      <w:pPr>
+        <w:pStyle w:val="Paragraphedeliste"/>
+        <w:numPr>
+          <w:ilvl w:val="0"/>
+          <w:numId w:val="1"/>
+        </w:numPr>
+        <w:jc w:val="left"/>
+        <w:rPr>
+          <w:b/>
+          <w:bCs/>
+          <w:sz w:val="32"/>
+          <w:szCs w:val="32"/>
+        </w:rPr>
+      </w:pPr>
+      <w:r>
+        <w:rPr>
+          <w:b/>
+          <w:bCs/>
+          <w:sz w:val="32"/>
+          <w:szCs w:val="32"/>
+        </w:rPr>
+        <w:t>Fonctions/Structures----------------</w:t>
+      </w:r>
+    </w:p>
+    <w:p>
+      <w:pPr>
+        <w:jc w:val="left"/>
+        <w:rPr>
+          <w:b/>
+          <w:bCs/>
+          <w:sz w:val="36"/>
+          <w:szCs w:val="36"/>
+        </w:rPr>
+      </w:pPr>
+    </w:p>
+    <w:p>
+      <w:pPr>
+        <w:jc w:val="left"/>
+        <w:rPr>
+          <w:b/>
+          <w:bCs/>
+          <w:sz w:val="36"/>
+          <w:szCs w:val="36"/>
+        </w:rPr>
+      </w:pPr>
+    </w:p>
+    <w:p>
+      <w:pPr>
+        <w:jc w:val="left"/>
+        <w:rPr>
+          <w:b/>
+          <w:bCs/>
+          <w:sz w:val="36"/>
+          <w:szCs w:val="36"/>
+        </w:rPr>
+      </w:pPr>
+    </w:p>
+    <w:p>
+      <w:pPr>
+        <w:jc w:val="left"/>
+        <w:rPr>
+          <w:b/>
+          <w:bCs/>
+          <w:sz w:val="36"/>
+          <w:szCs w:val="36"/>
+        </w:rPr>
+      </w:pPr>
+    </w:p>
+    <w:p>
+      <w:pPr>
+        <w:jc w:val="left"/>
+        <w:rPr>
+          <w:b/>
+          <w:bCs/>
+          <w:sz w:val="36"/>
+          <w:szCs w:val="36"/>
+        </w:rPr>
+      </w:pPr>
+    </w:p>
+    <w:p>
+      <w:pPr>
+        <w:jc w:val="left"/>
+        <w:rPr>
+          <w:b/>
+          <w:bCs/>
+          <w:sz w:val="36"/>
+          <w:szCs w:val="36"/>
+        </w:rPr>
+      </w:pPr>
+    </w:p>
+    <w:p>
+      <w:pPr>
+        <w:jc w:val="left"/>
+        <w:rPr>
+          <w:b/>
+          <w:bCs/>
+          <w:sz w:val="36"/>
+          <w:szCs w:val="36"/>
+        </w:rPr>
+      </w:pPr>
+    </w:p>
+    <w:p>
+      <w:pPr>
+        <w:jc w:val="left"/>
+        <w:rPr>
+          <w:b/>
+          <w:bCs/>
+          <w:sz w:val="36"/>
+          <w:szCs w:val="36"/>
+        </w:rPr>
+      </w:pPr>
+    </w:p>
+    <w:p>
+      <w:pPr>
+        <w:jc w:val="left"/>
+        <w:rPr>
+          <w:b/>
+          <w:bCs/>
+          <w:sz w:val="36"/>
+          <w:szCs w:val="36"/>
+          <w:u w:val="single"/>
+        </w:rPr>
+      </w:pPr>
+      <w:r>
+        <w:rPr>
+          <w:b/>
+          <w:bCs/>
+          <w:sz w:val="36"/>
+          <w:szCs w:val="36"/>
+          <w:u w:val="single"/>
+        </w:rPr>
+        <w:t>Partie 1 : Liste des exigences :</w:t>
+      </w:r>
+    </w:p>
+    <w:p>
+      <w:pPr>
+        <w:pStyle w:val="Titre1"/>
+        <w:rPr>
+          <w:i/>
+          <w:u w:val="single"/>
+        </w:rPr>
+      </w:pPr>
+      <w:r>
+        <w:rPr>
+          <w:rStyle w:val="Titre1Car"/>
+        </w:rPr>
+        <w:t xml:space="preserve">MP001 </w:t>
+      </w:r>
+      <w:r>
+        <w:rPr>
+          <w:rStyle w:val="Titre1Car"/>
+        </w:rPr>
+        <w:t>: Interaction dynamique</w:t>
+      </w:r>
+    </w:p>
+    <w:p>
+      <w:r>
+        <w:t xml:space="preserve">Le jeu devra actualiser son affichage lorsqu’une action est effectuée. </w:t>
+      </w:r>
+    </w:p>
+    <w:p>
+      <w:pPr>
+        <w:pStyle w:val="Titre1"/>
+      </w:pPr>
+      <w:r>
+        <w:t>MP002 : Menu fonctionnel</w:t>
+      </w:r>
+    </w:p>
+    <w:p>
+      <w:r>
+        <w:t>Le menu principal propose les options suivantes « Jouer », « Règles », « Quitter »</w:t>
+      </w:r>
+    </w:p>
+    <w:p>
+      <w:pPr>
+        <w:pStyle w:val="Titre1"/>
+      </w:pPr>
+      <w:r>
+        <w:t>MP003 : Option quitter</w:t>
+      </w:r>
+    </w:p>
+    <w:p>
+      <w:r>
+        <w:t>L’option quitté est présente sur toutes les pages afin de permettre à l’utilisateur de quitter à tout moment.</w:t>
+      </w:r>
+    </w:p>
+    <w:p>
+      <w:pPr>
+        <w:pStyle w:val="Titre1"/>
+      </w:pPr>
+      <w:r>
+        <w:t>MP004 : Lancement de partie</w:t>
+      </w:r>
+    </w:p>
+    <w:p>
+      <w:r>
+        <w:t xml:space="preserve">Il existe un bouton </w:t>
+      </w:r>
+      <w:r>
+        <w:t>« </w:t>
+      </w:r>
+      <w:r>
+        <w:rPr>
+          <w:i/>
+          <w:iCs/>
+        </w:rPr>
+        <w:t>jouer</w:t>
+      </w:r>
+      <w:r>
+        <w:rPr>
+          <w:i/>
+          <w:iCs/>
+        </w:rPr>
+        <w:t> »</w:t>
+      </w:r>
+      <w:r>
+        <w:t xml:space="preserve"> qui permet de lancer une préparation de partie, </w:t>
+      </w:r>
+      <w:r>
+        <w:t xml:space="preserve">soit la possibilité de choisir entre le multijoueur contre </w:t>
+      </w:r>
+      <w:r>
+        <w:t>une IA,</w:t>
+      </w:r>
+      <w:r>
+        <w:t xml:space="preserve"> contre </w:t>
+      </w:r>
+      <w:r>
+        <w:t>un autre joueur</w:t>
+      </w:r>
+      <w:r>
+        <w:t xml:space="preserve"> sur le même clavier</w:t>
+      </w:r>
+      <w:r>
+        <w:t xml:space="preserve"> ou bien de jouer tout seul en entrainement</w:t>
+      </w:r>
+      <w:r>
+        <w:t xml:space="preserve">. </w:t>
+      </w:r>
+      <w:r>
+        <w:t xml:space="preserve">Une fois </w:t>
+      </w:r>
+      <w:r>
+        <w:t>ces paramètres sélectionnés</w:t>
+      </w:r>
+      <w:r>
+        <w:t>, le joueur pourra décider de son mode de jeu, à savoir contre la montre ou battle royal.</w:t>
+      </w:r>
+    </w:p>
+    <w:p>
+      <w:pPr>
+        <w:pStyle w:val="Titre1"/>
+      </w:pPr>
+      <w:r>
+        <w:t>MP00</w:t>
+      </w:r>
+      <w:r>
+        <w:t>5</w:t>
+      </w:r>
+      <w:r>
+        <w:t xml:space="preserve"> : </w:t>
+      </w:r>
+      <w:r>
+        <w:t>Pseudo</w:t>
+      </w:r>
+    </w:p>
+    <w:p>
+      <w:r>
+        <w:t xml:space="preserve">Le joueur en début de partie pourra </w:t>
+      </w:r>
+      <w:r>
+        <w:t>crée/</w:t>
+      </w:r>
+      <w:r>
+        <w:t>rentrer son pseudo.</w:t>
+      </w:r>
+    </w:p>
+    <w:p>
+      <w:pPr>
+        <w:pStyle w:val="Titre1"/>
+      </w:pPr>
+      <w:r>
+        <w:t>RP001 : Règlement</w:t>
+      </w:r>
+    </w:p>
+    <w:p>
+      <w:r>
+        <w:t>Le règlement est présent dans le menu fonctionnel afin de permettre au joueur de le consulter avant de lancer une partie.</w:t>
+      </w:r>
+    </w:p>
+    <w:p>
+      <w:pPr>
+        <w:pStyle w:val="Titre1"/>
+      </w:pPr>
+      <w:r>
+        <w:t>RP002 : Bouton retour</w:t>
+      </w:r>
+    </w:p>
+    <w:p>
+      <w:r>
+        <w:t>Une fois dans le menu règlement, un bouton retour est présent afin de permettre à l’utilisateur de revenir au menu fonctionnel.</w:t>
+      </w:r>
+    </w:p>
+    <w:p>
+      <w:pPr>
+        <w:pStyle w:val="Titre1"/>
+      </w:pPr>
+      <w:r>
+        <w:t>JP001 : Difficultés</w:t>
+      </w:r>
+    </w:p>
+    <w:p>
+      <w:r>
+        <w:t xml:space="preserve">Ici il est proposé à l’utilisateur de choisir parmi </w:t>
+      </w:r>
+      <w:r>
+        <w:rPr>
+          <w:i/>
+          <w:iCs/>
+          <w:color w:val="FF0000"/>
+        </w:rPr>
+        <w:t>« insérer un nombre »</w:t>
+      </w:r>
+      <w:r>
+        <w:rPr>
+          <w:color w:val="FF0000"/>
+        </w:rPr>
+        <w:t xml:space="preserve"> </w:t>
+      </w:r>
+      <w:r>
+        <w:t>niveaux de difficulté.</w:t>
+      </w:r>
+      <w:r>
+        <w:t xml:space="preserve"> Le choix de la difficulté impactera les paramètres du match.</w:t>
+      </w:r>
+    </w:p>
+    <w:p>
+      <w:pPr>
+        <w:pStyle w:val="Titre1"/>
+      </w:pPr>
+      <w:r>
+        <w:t>JP002 : Aire de jeux</w:t>
+      </w:r>
+    </w:p>
+    <w:p>
+      <w:r>
+        <w:t>L’utilisateur aura accès à l’aire de jeu de la taille choisi ci-dessous où apparaitrons les deux joueurs sur le terrain. Cette dernière sera fermée de façon que la balle et les raquettes ne puissent pas en sortir</w:t>
+      </w:r>
+    </w:p>
+    <w:p>
+      <w:pPr>
+        <w:pStyle w:val="Titre1"/>
+      </w:pPr>
+      <w:r>
+        <w:t>JP003 : Taille aire de jeu</w:t>
+      </w:r>
+    </w:p>
+    <w:p>
+      <w:pPr>
+        <w:rPr>
+          <w:color w:val="FF0000"/>
+        </w:rPr>
+      </w:pPr>
+      <w:r>
+        <w:t xml:space="preserve">L’aire de jeu sera de </w:t>
+      </w:r>
+      <w:r>
+        <w:rPr>
+          <w:i/>
+          <w:iCs/>
+          <w:color w:val="FF0000"/>
+        </w:rPr>
+        <w:t>« insérer taille »</w:t>
+      </w:r>
+    </w:p>
+    <w:p>
+      <w:pPr>
+        <w:rPr>
+          <w:i/>
+          <w:iCs/>
+          <w:color w:val="FF0000"/>
+        </w:rPr>
+      </w:pPr>
+    </w:p>
+    <w:p>
+      <w:pPr>
+        <w:rPr>
+          <w:i/>
+          <w:iCs/>
+          <w:color w:val="FF0000"/>
+        </w:rPr>
+      </w:pPr>
+    </w:p>
+    <w:p>
+      <w:pPr>
+        <w:pStyle w:val="Titre1"/>
+      </w:pPr>
+      <w:r>
+        <w:t xml:space="preserve">JP004 : Gameplay </w:t>
+      </w:r>
+    </w:p>
+    <w:p>
+      <w:r>
+        <w:t>Les deux raquettes se déplace à la verticale uniquement, la balle traverse le terrain de part et d’autre elle ne rebondit que sur les raquettes et sur les bordures de la zone, elle ne peut pas sortir de la zone de jeu.</w:t>
+      </w:r>
+    </w:p>
+    <w:p>
+      <w:pPr>
+        <w:pStyle w:val="Titre1"/>
+      </w:pPr>
+      <w:r>
+        <w:t xml:space="preserve">JBN005 : </w:t>
+      </w:r>
+      <w:r>
+        <w:t>Vie</w:t>
+      </w:r>
+      <w:r>
+        <w:t xml:space="preserve"> (Battle Royal)</w:t>
+      </w:r>
+    </w:p>
+    <w:p>
+      <w:r>
+        <w:t>Le joueur dispose d’un nombre de vie définie qu’il perdra progressivement au cours de la partie s’il loupe la balle.</w:t>
+      </w:r>
+    </w:p>
+    <w:p>
+      <w:pPr>
+        <w:pStyle w:val="Titre1"/>
+      </w:pPr>
+      <w:r>
+        <w:t>JBN006 :</w:t>
+      </w:r>
+      <w:r>
+        <w:t xml:space="preserve"> Temps </w:t>
+      </w:r>
+      <w:r>
+        <w:t>(contre-la-montre)</w:t>
+      </w:r>
+    </w:p>
+    <w:p>
+      <w:r>
+        <w:t>Dans le cas d’une partie au temps le joueur ayant perdu la balle le plus de fois à la fin du temps sera perdant et inversement pour le gagnant.</w:t>
+      </w:r>
+    </w:p>
+    <w:p>
+      <w:pPr>
+        <w:pStyle w:val="Titre1"/>
+      </w:pPr>
+      <w:r>
+        <w:t xml:space="preserve">JBN007 : </w:t>
+      </w:r>
+      <w:r>
+        <w:t>Pause</w:t>
+      </w:r>
+    </w:p>
+    <w:p>
+      <w:r>
+        <w:t xml:space="preserve">Le joueur pourra à tout moment de la partie mettre pause. </w:t>
+      </w:r>
+    </w:p>
+    <w:p>
+      <w:pPr>
+        <w:pStyle w:val="Titre1"/>
+      </w:pPr>
+      <w:r>
+        <w:t>JBN00</w:t>
+      </w:r>
+      <w:r>
+        <w:t>8</w:t>
+      </w:r>
+      <w:r>
+        <w:t xml:space="preserve"> : </w:t>
+      </w:r>
+      <w:r>
+        <w:t>Balle</w:t>
+      </w:r>
+    </w:p>
+    <w:p>
+      <w:r>
+        <w:t xml:space="preserve">Quelque soit le mode choisi la vitesse de la balle augmentera au </w:t>
+      </w:r>
+      <w:r>
+        <w:t>fil</w:t>
+      </w:r>
+      <w:r>
+        <w:t xml:space="preserve"> du temps.</w:t>
+      </w:r>
+    </w:p>
+    <w:p>
+      <w:pPr>
+        <w:pStyle w:val="Titre1"/>
+      </w:pPr>
+      <w:r>
+        <w:t>JBN00</w:t>
+      </w:r>
+      <w:r>
+        <w:t>9</w:t>
+      </w:r>
+      <w:r>
+        <w:t xml:space="preserve"> : </w:t>
+      </w:r>
+      <w:r>
+        <w:t>Score</w:t>
+      </w:r>
+    </w:p>
+    <w:p>
+      <w:r>
+        <w:t>A la fin de la partie les scores seront affichés</w:t>
+      </w:r>
+      <w:r>
+        <w:t>.</w:t>
+      </w:r>
+    </w:p>
+    <w:p>
+      <w:pPr>
+        <w:pStyle w:val="Titre1"/>
+      </w:pPr>
+      <w:r>
+        <w:t>JBN0</w:t>
+      </w:r>
+      <w:r>
+        <w:t>10</w:t>
+      </w:r>
+      <w:r>
+        <w:t xml:space="preserve"> : </w:t>
+      </w:r>
+      <w:r>
+        <w:t>Rejouer</w:t>
+      </w:r>
+      <w:r>
+        <w:t xml:space="preserve"> </w:t>
+      </w:r>
+    </w:p>
+    <w:p>
+      <w:r>
+        <w:t xml:space="preserve">En fin de partie l’option </w:t>
+      </w:r>
+      <w:r>
+        <w:rPr>
+          <w:i/>
+          <w:iCs/>
+        </w:rPr>
+        <w:t>« Rejouer »</w:t>
+      </w:r>
+      <w:r>
+        <w:rPr>
+          <w:i/>
+          <w:iCs/>
+        </w:rPr>
+        <w:t xml:space="preserve"> </w:t>
+      </w:r>
+      <w:r>
+        <w:t>sera disponible et relancera une partie.</w:t>
+      </w:r>
+    </w:p>
+    <w:p>
+      <w:pPr>
+        <w:pStyle w:val="Titre1"/>
+      </w:pPr>
+      <w:r>
+        <w:t>JBN01</w:t>
+      </w:r>
+      <w:r>
+        <w:t>1</w:t>
+      </w:r>
+      <w:r>
+        <w:t xml:space="preserve"> : </w:t>
+      </w:r>
+      <w:r>
+        <w:t>Sauvegarde des scores</w:t>
+      </w:r>
+      <w:r>
+        <w:t xml:space="preserve"> </w:t>
+      </w:r>
+    </w:p>
+    <w:p>
+      <w:r>
+        <w:t xml:space="preserve">L’utilisateur pourra sauvegarder ses scores s’il le </w:t>
+      </w:r>
+      <w:r>
+        <w:t>désire</w:t>
+      </w:r>
+      <w:r>
+        <w:t>.</w:t>
+      </w:r>
+    </w:p>
+    <w:p>
+      <w:pPr>
+        <w:pStyle w:val="Titre1"/>
+      </w:pPr>
+      <w:r>
+        <w:t>MUP001 : Mutateur</w:t>
+      </w:r>
+    </w:p>
+    <w:p>
+      <w:r>
+        <w:t>Le mutateur permettra en début de partie de modifier la partie (taille d</w:t>
+      </w:r>
+      <w:r>
+        <w:t>e la balle, vitesse de la balle, taille des raquettes)</w:t>
+      </w:r>
+      <w:r>
+        <w:t xml:space="preserve"> </w:t>
+      </w:r>
+    </w:p>
+    <w:p>
+      <w:pPr>
+        <w:pStyle w:val="Paragraphedeliste"/>
+        <w:jc w:val="left"/>
+        <w:rPr>
+          <w:sz w:val="22"/>
+          <w:szCs w:val="22"/>
+        </w:rPr>
+      </w:pPr>
+    </w:p>
+    <w:p>
+      <w:pPr>
+        <w:jc w:val="left"/>
+        <w:rPr>
+          <w:b/>
+          <w:bCs/>
+          <w:sz w:val="36"/>
+          <w:szCs w:val="36"/>
+        </w:rPr>
+      </w:pPr>
+    </w:p>
+    <w:p>
+      <w:pPr>
+        <w:jc w:val="left"/>
+        <w:rPr>
+          <w:b/>
+          <w:bCs/>
+          <w:sz w:val="36"/>
+          <w:szCs w:val="36"/>
+        </w:rPr>
+      </w:pPr>
+    </w:p>
+    <w:p>
+      <w:pPr>
+        <w:jc w:val="left"/>
+        <w:rPr>
+          <w:b/>
+          <w:bCs/>
+          <w:sz w:val="36"/>
+          <w:szCs w:val="36"/>
+        </w:rPr>
+      </w:pPr>
+    </w:p>
+    <w:p>
+      <w:pPr>
+        <w:jc w:val="left"/>
+        <w:rPr>
+          <w:b/>
+          <w:bCs/>
+          <w:sz w:val="36"/>
+          <w:szCs w:val="36"/>
+          <w:u w:val="single"/>
+        </w:rPr>
+      </w:pPr>
+      <w:r>
+        <w:rPr>
+          <w:b/>
+          <w:bCs/>
+          <w:sz w:val="36"/>
+          <w:szCs w:val="36"/>
+          <w:u w:val="single"/>
+        </w:rPr>
+        <w:lastRenderedPageBreak/>
+        <w:t>Partie 2 : Modules :</w:t>
+      </w:r>
+    </w:p>
+    <w:p>
+      <w:pPr>
+        <w:jc w:val="left"/>
+        <w:rPr>
+          <w:b/>
+          <w:bCs/>
+          <w:sz w:val="36"/>
+          <w:szCs w:val="36"/>
+          <w:u w:val="single"/>
+        </w:rPr>
+      </w:pPr>
+      <w:bookmarkStart w:id="0" w:name="_GoBack"/>
+      <w:bookmarkEnd w:id="0"/>
+    </w:p>
     <w:sectPr>
-      <w:headerReference w:type="default" r:id="rId6"/>
-      <w:footerReference w:type="default" r:id="rId7"/>
+      <w:headerReference w:type="default" r:id="rId7"/>
+      <w:footerReference w:type="default" r:id="rId8"/>
       <w:pgSz w:w="11906" w:h="16838"/>
       <w:pgMar w:top="1417" w:right="1417" w:bottom="1417" w:left="1417" w:header="708" w:footer="708" w:gutter="0"/>
       <w:cols w:space="708"/>
@@ -364,7 +1255,7 @@
 </file>
 
 <file path=word/endnotes.xml><?xml version="1.0" encoding="utf-8"?>
-<w:endnotes xmlns:wpc="http://schemas.microsoft.com/office/word/2010/wordprocessingCanvas" xmlns:cx="http://schemas.microsoft.com/office/drawing/2014/chartex" xmlns:cx1="http://schemas.microsoft.com/office/drawing/2015/9/8/chartex" xmlns:cx2="http://schemas.microsoft.com/office/drawing/2015/10/21/chartex" xmlns:cx3="http://schemas.microsoft.com/office/drawing/2016/5/9/chartex" xmlns:cx4="http://schemas.microsoft.com/office/drawing/2016/5/10/chartex" xmlns:cx5="http://schemas.microsoft.com/office/drawing/2016/5/11/chartex" xmlns:cx6="http://schemas.microsoft.com/office/drawing/2016/5/12/chartex" xmlns:cx7="http://schemas.microsoft.com/office/drawing/2016/5/13/chartex" xmlns:cx8="http://schemas.microsoft.com/office/drawing/2016/5/14/chartex" xmlns:mc="http://schemas.openxmlformats.org/markup-compatibility/2006" xmlns:aink="http://schemas.microsoft.com/office/drawing/2016/ink" xmlns:am3d="http://schemas.microsoft.com/office/drawing/2017/model3d" xmlns:o="urn:schemas-microsoft-com:office:office" xmlns:r="http://schemas.openxmlformats.org/officeDocument/2006/relationships" xmlns:m="http://schemas.openxmlformats.org/officeDocument/2006/math" xmlns:v="urn:schemas-microsoft-com:vml" xmlns:wp14="http://schemas.microsoft.com/office/word/2010/wordprocessingDrawing" xmlns:wp="http://schemas.openxmlformats.org/drawingml/2006/wordprocessingDrawing" xmlns:w10="urn:schemas-microsoft-com:office:word" xmlns:w="http://schemas.openxmlformats.org/wordprocessingml/2006/main" xmlns:w14="http://schemas.microsoft.com/office/word/2010/wordml" xmlns:w15="http://schemas.microsoft.com/office/word/2012/wordml" xmlns:w16cex="http://schemas.microsoft.com/office/word/2018/wordml/cex" xmlns:w16cid="http://schemas.microsoft.com/office/word/2016/wordml/cid" xmlns:w16="http://schemas.microsoft.com/office/word/2018/wordml" xmlns:w16se="http://schemas.microsoft.com/office/word/2015/wordml/symex" xmlns:wpg="http://schemas.microsoft.com/office/word/2010/wordprocessingGroup" xmlns:wpi="http://schemas.microsoft.com/office/word/2010/wordprocessingInk" xmlns:wne="http://schemas.microsoft.com/office/word/2006/wordml" xmlns:wps="http://schemas.microsoft.com/office/word/2010/wordprocessingShape" mc:Ignorable="w14 w15 w16se w16cid w16 w16cex wp14">
+<w:endnotes xmlns:wpc="http://schemas.microsoft.com/office/word/2010/wordprocessingCanvas" xmlns:cx="http://schemas.microsoft.com/office/drawing/2014/chartex" xmlns:cx1="http://schemas.microsoft.com/office/drawing/2015/9/8/chartex" xmlns:cx2="http://schemas.microsoft.com/office/drawing/2015/10/21/chartex" xmlns:cx3="http://schemas.microsoft.com/office/drawing/2016/5/9/chartex" xmlns:cx4="http://schemas.microsoft.com/office/drawing/2016/5/10/chartex" xmlns:cx5="http://schemas.microsoft.com/office/drawing/2016/5/11/chartex" xmlns:cx6="http://schemas.microsoft.com/office/drawing/2016/5/12/chartex" xmlns:cx7="http://schemas.microsoft.com/office/drawing/2016/5/13/chartex" xmlns:cx8="http://schemas.microsoft.com/office/drawing/2016/5/14/chartex" xmlns:mc="http://schemas.openxmlformats.org/markup-compatibility/2006" xmlns:aink="http://schemas.microsoft.com/office/drawing/2016/ink" xmlns:am3d="http://schemas.microsoft.com/office/drawing/2017/model3d" xmlns:o="urn:schemas-microsoft-com:office:office" xmlns:r="http://schemas.openxmlformats.org/officeDocument/2006/relationships" xmlns:m="http://schemas.openxmlformats.org/officeDocument/2006/math" xmlns:v="urn:schemas-microsoft-com:vml" xmlns:wp14="http://schemas.microsoft.com/office/word/2010/wordprocessingDrawing" xmlns:wp="http://schemas.openxmlformats.org/drawingml/2006/wordprocessingDrawing" xmlns:w10="urn:schemas-microsoft-com:office:word" xmlns:w="http://schemas.openxmlformats.org/wordprocessingml/2006/main" xmlns:w14="http://schemas.microsoft.com/office/word/2010/wordml" xmlns:w15="http://schemas.microsoft.com/office/word/2012/wordml" xmlns:w16cid="http://schemas.microsoft.com/office/word/2016/wordml/cid" xmlns:w16se="http://schemas.microsoft.com/office/word/2015/wordml/symex" xmlns:wpg="http://schemas.microsoft.com/office/word/2010/wordprocessingGroup" xmlns:wpi="http://schemas.microsoft.com/office/word/2010/wordprocessingInk" xmlns:wne="http://schemas.microsoft.com/office/word/2006/wordml" xmlns:wps="http://schemas.microsoft.com/office/word/2010/wordprocessingShape" mc:Ignorable="w14 w15 w16se w16cid wp14">
   <w:endnote w:type="separator" w:id="-1">
     <w:p>
       <w:pPr>
@@ -389,7 +1280,7 @@
 </file>
 
 <file path=word/footer1.xml><?xml version="1.0" encoding="utf-8"?>
-<w:ftr xmlns:wpc="http://schemas.microsoft.com/office/word/2010/wordprocessingCanvas" xmlns:cx="http://schemas.microsoft.com/office/drawing/2014/chartex" xmlns:cx1="http://schemas.microsoft.com/office/drawing/2015/9/8/chartex" xmlns:cx2="http://schemas.microsoft.com/office/drawing/2015/10/21/chartex" xmlns:cx3="http://schemas.microsoft.com/office/drawing/2016/5/9/chartex" xmlns:cx4="http://schemas.microsoft.com/office/drawing/2016/5/10/chartex" xmlns:cx5="http://schemas.microsoft.com/office/drawing/2016/5/11/chartex" xmlns:cx6="http://schemas.microsoft.com/office/drawing/2016/5/12/chartex" xmlns:cx7="http://schemas.microsoft.com/office/drawing/2016/5/13/chartex" xmlns:cx8="http://schemas.microsoft.com/office/drawing/2016/5/14/chartex" xmlns:mc="http://schemas.openxmlformats.org/markup-compatibility/2006" xmlns:aink="http://schemas.microsoft.com/office/drawing/2016/ink" xmlns:am3d="http://schemas.microsoft.com/office/drawing/2017/model3d" xmlns:o="urn:schemas-microsoft-com:office:office" xmlns:r="http://schemas.openxmlformats.org/officeDocument/2006/relationships" xmlns:m="http://schemas.openxmlformats.org/officeDocument/2006/math" xmlns:v="urn:schemas-microsoft-com:vml" xmlns:wp14="http://schemas.microsoft.com/office/word/2010/wordprocessingDrawing" xmlns:wp="http://schemas.openxmlformats.org/drawingml/2006/wordprocessingDrawing" xmlns:w10="urn:schemas-microsoft-com:office:word" xmlns:w="http://schemas.openxmlformats.org/wordprocessingml/2006/main" xmlns:w14="http://schemas.microsoft.com/office/word/2010/wordml" xmlns:w15="http://schemas.microsoft.com/office/word/2012/wordml" xmlns:w16cex="http://schemas.microsoft.com/office/word/2018/wordml/cex" xmlns:w16cid="http://schemas.microsoft.com/office/word/2016/wordml/cid" xmlns:w16="http://schemas.microsoft.com/office/word/2018/wordml" xmlns:w16se="http://schemas.microsoft.com/office/word/2015/wordml/symex" xmlns:wpg="http://schemas.microsoft.com/office/word/2010/wordprocessingGroup" xmlns:wpi="http://schemas.microsoft.com/office/word/2010/wordprocessingInk" xmlns:wne="http://schemas.microsoft.com/office/word/2006/wordml" xmlns:wps="http://schemas.microsoft.com/office/word/2010/wordprocessingShape" mc:Ignorable="w14 w15 w16se w16cid w16 w16cex wp14">
+<w:ftr xmlns:wpc="http://schemas.microsoft.com/office/word/2010/wordprocessingCanvas" xmlns:cx="http://schemas.microsoft.com/office/drawing/2014/chartex" xmlns:cx1="http://schemas.microsoft.com/office/drawing/2015/9/8/chartex" xmlns:cx2="http://schemas.microsoft.com/office/drawing/2015/10/21/chartex" xmlns:cx3="http://schemas.microsoft.com/office/drawing/2016/5/9/chartex" xmlns:cx4="http://schemas.microsoft.com/office/drawing/2016/5/10/chartex" xmlns:cx5="http://schemas.microsoft.com/office/drawing/2016/5/11/chartex" xmlns:cx6="http://schemas.microsoft.com/office/drawing/2016/5/12/chartex" xmlns:cx7="http://schemas.microsoft.com/office/drawing/2016/5/13/chartex" xmlns:cx8="http://schemas.microsoft.com/office/drawing/2016/5/14/chartex" xmlns:mc="http://schemas.openxmlformats.org/markup-compatibility/2006" xmlns:aink="http://schemas.microsoft.com/office/drawing/2016/ink" xmlns:am3d="http://schemas.microsoft.com/office/drawing/2017/model3d" xmlns:o="urn:schemas-microsoft-com:office:office" xmlns:r="http://schemas.openxmlformats.org/officeDocument/2006/relationships" xmlns:m="http://schemas.openxmlformats.org/officeDocument/2006/math" xmlns:v="urn:schemas-microsoft-com:vml" xmlns:wp14="http://schemas.microsoft.com/office/word/2010/wordprocessingDrawing" xmlns:wp="http://schemas.openxmlformats.org/drawingml/2006/wordprocessingDrawing" xmlns:w10="urn:schemas-microsoft-com:office:word" xmlns:w="http://schemas.openxmlformats.org/wordprocessingml/2006/main" xmlns:w14="http://schemas.microsoft.com/office/word/2010/wordml" xmlns:w15="http://schemas.microsoft.com/office/word/2012/wordml" xmlns:w16cid="http://schemas.microsoft.com/office/word/2016/wordml/cid" xmlns:w16se="http://schemas.microsoft.com/office/word/2015/wordml/symex" xmlns:wpg="http://schemas.microsoft.com/office/word/2010/wordprocessingGroup" xmlns:wpi="http://schemas.microsoft.com/office/word/2010/wordprocessingInk" xmlns:wne="http://schemas.microsoft.com/office/word/2006/wordml" xmlns:wps="http://schemas.microsoft.com/office/word/2010/wordprocessingShape" mc:Ignorable="w14 w15 w16se w16cid wp14">
   <w:sdt>
     <w:sdtPr>
       <w:id w:val="-1946226514"/>
@@ -432,7 +1323,7 @@
 </file>
 
 <file path=word/footnotes.xml><?xml version="1.0" encoding="utf-8"?>
-<w:footnotes xmlns:wpc="http://schemas.microsoft.com/office/word/2010/wordprocessingCanvas" xmlns:cx="http://schemas.microsoft.com/office/drawing/2014/chartex" xmlns:cx1="http://schemas.microsoft.com/office/drawing/2015/9/8/chartex" xmlns:cx2="http://schemas.microsoft.com/office/drawing/2015/10/21/chartex" xmlns:cx3="http://schemas.microsoft.com/office/drawing/2016/5/9/chartex" xmlns:cx4="http://schemas.microsoft.com/office/drawing/2016/5/10/chartex" xmlns:cx5="http://schemas.microsoft.com/office/drawing/2016/5/11/chartex" xmlns:cx6="http://schemas.microsoft.com/office/drawing/2016/5/12/chartex" xmlns:cx7="http://schemas.microsoft.com/office/drawing/2016/5/13/chartex" xmlns:cx8="http://schemas.microsoft.com/office/drawing/2016/5/14/chartex" xmlns:mc="http://schemas.openxmlformats.org/markup-compatibility/2006" xmlns:aink="http://schemas.microsoft.com/office/drawing/2016/ink" xmlns:am3d="http://schemas.microsoft.com/office/drawing/2017/model3d" xmlns:o="urn:schemas-microsoft-com:office:office" xmlns:r="http://schemas.openxmlformats.org/officeDocument/2006/relationships" xmlns:m="http://schemas.openxmlformats.org/officeDocument/2006/math" xmlns:v="urn:schemas-microsoft-com:vml" xmlns:wp14="http://schemas.microsoft.com/office/word/2010/wordprocessingDrawing" xmlns:wp="http://schemas.openxmlformats.org/drawingml/2006/wordprocessingDrawing" xmlns:w10="urn:schemas-microsoft-com:office:word" xmlns:w="http://schemas.openxmlformats.org/wordprocessingml/2006/main" xmlns:w14="http://schemas.microsoft.com/office/word/2010/wordml" xmlns:w15="http://schemas.microsoft.com/office/word/2012/wordml" xmlns:w16cex="http://schemas.microsoft.com/office/word/2018/wordml/cex" xmlns:w16cid="http://schemas.microsoft.com/office/word/2016/wordml/cid" xmlns:w16="http://schemas.microsoft.com/office/word/2018/wordml" xmlns:w16se="http://schemas.microsoft.com/office/word/2015/wordml/symex" xmlns:wpg="http://schemas.microsoft.com/office/word/2010/wordprocessingGroup" xmlns:wpi="http://schemas.microsoft.com/office/word/2010/wordprocessingInk" xmlns:wne="http://schemas.microsoft.com/office/word/2006/wordml" xmlns:wps="http://schemas.microsoft.com/office/word/2010/wordprocessingShape" mc:Ignorable="w14 w15 w16se w16cid w16 w16cex wp14">
+<w:footnotes xmlns:wpc="http://schemas.microsoft.com/office/word/2010/wordprocessingCanvas" xmlns:cx="http://schemas.microsoft.com/office/drawing/2014/chartex" xmlns:cx1="http://schemas.microsoft.com/office/drawing/2015/9/8/chartex" xmlns:cx2="http://schemas.microsoft.com/office/drawing/2015/10/21/chartex" xmlns:cx3="http://schemas.microsoft.com/office/drawing/2016/5/9/chartex" xmlns:cx4="http://schemas.microsoft.com/office/drawing/2016/5/10/chartex" xmlns:cx5="http://schemas.microsoft.com/office/drawing/2016/5/11/chartex" xmlns:cx6="http://schemas.microsoft.com/office/drawing/2016/5/12/chartex" xmlns:cx7="http://schemas.microsoft.com/office/drawing/2016/5/13/chartex" xmlns:cx8="http://schemas.microsoft.com/office/drawing/2016/5/14/chartex" xmlns:mc="http://schemas.openxmlformats.org/markup-compatibility/2006" xmlns:aink="http://schemas.microsoft.com/office/drawing/2016/ink" xmlns:am3d="http://schemas.microsoft.com/office/drawing/2017/model3d" xmlns:o="urn:schemas-microsoft-com:office:office" xmlns:r="http://schemas.openxmlformats.org/officeDocument/2006/relationships" xmlns:m="http://schemas.openxmlformats.org/officeDocument/2006/math" xmlns:v="urn:schemas-microsoft-com:vml" xmlns:wp14="http://schemas.microsoft.com/office/word/2010/wordprocessingDrawing" xmlns:wp="http://schemas.openxmlformats.org/drawingml/2006/wordprocessingDrawing" xmlns:w10="urn:schemas-microsoft-com:office:word" xmlns:w="http://schemas.openxmlformats.org/wordprocessingml/2006/main" xmlns:w14="http://schemas.microsoft.com/office/word/2010/wordml" xmlns:w15="http://schemas.microsoft.com/office/word/2012/wordml" xmlns:w16cid="http://schemas.microsoft.com/office/word/2016/wordml/cid" xmlns:w16se="http://schemas.microsoft.com/office/word/2015/wordml/symex" xmlns:wpg="http://schemas.microsoft.com/office/word/2010/wordprocessingGroup" xmlns:wpi="http://schemas.microsoft.com/office/word/2010/wordprocessingInk" xmlns:wne="http://schemas.microsoft.com/office/word/2006/wordml" xmlns:wps="http://schemas.microsoft.com/office/word/2010/wordprocessingShape" mc:Ignorable="w14 w15 w16se w16cid wp14">
   <w:footnote w:type="separator" w:id="-1">
     <w:p>
       <w:pPr>
@@ -457,7 +1348,7 @@
 </file>
 
 <file path=word/header1.xml><?xml version="1.0" encoding="utf-8"?>
-<w:hdr xmlns:wpc="http://schemas.microsoft.com/office/word/2010/wordprocessingCanvas" xmlns:cx="http://schemas.microsoft.com/office/drawing/2014/chartex" xmlns:cx1="http://schemas.microsoft.com/office/drawing/2015/9/8/chartex" xmlns:cx2="http://schemas.microsoft.com/office/drawing/2015/10/21/chartex" xmlns:cx3="http://schemas.microsoft.com/office/drawing/2016/5/9/chartex" xmlns:cx4="http://schemas.microsoft.com/office/drawing/2016/5/10/chartex" xmlns:cx5="http://schemas.microsoft.com/office/drawing/2016/5/11/chartex" xmlns:cx6="http://schemas.microsoft.com/office/drawing/2016/5/12/chartex" xmlns:cx7="http://schemas.microsoft.com/office/drawing/2016/5/13/chartex" xmlns:cx8="http://schemas.microsoft.com/office/drawing/2016/5/14/chartex" xmlns:mc="http://schemas.openxmlformats.org/markup-compatibility/2006" xmlns:aink="http://schemas.microsoft.com/office/drawing/2016/ink" xmlns:am3d="http://schemas.microsoft.com/office/drawing/2017/model3d" xmlns:o="urn:schemas-microsoft-com:office:office" xmlns:r="http://schemas.openxmlformats.org/officeDocument/2006/relationships" xmlns:m="http://schemas.openxmlformats.org/officeDocument/2006/math" xmlns:v="urn:schemas-microsoft-com:vml" xmlns:wp14="http://schemas.microsoft.com/office/word/2010/wordprocessingDrawing" xmlns:wp="http://schemas.openxmlformats.org/drawingml/2006/wordprocessingDrawing" xmlns:w10="urn:schemas-microsoft-com:office:word" xmlns:w="http://schemas.openxmlformats.org/wordprocessingml/2006/main" xmlns:w14="http://schemas.microsoft.com/office/word/2010/wordml" xmlns:w15="http://schemas.microsoft.com/office/word/2012/wordml" xmlns:w16cex="http://schemas.microsoft.com/office/word/2018/wordml/cex" xmlns:w16cid="http://schemas.microsoft.com/office/word/2016/wordml/cid" xmlns:w16="http://schemas.microsoft.com/office/word/2018/wordml" xmlns:w16se="http://schemas.microsoft.com/office/word/2015/wordml/symex" xmlns:wpg="http://schemas.microsoft.com/office/word/2010/wordprocessingGroup" xmlns:wpi="http://schemas.microsoft.com/office/word/2010/wordprocessingInk" xmlns:wne="http://schemas.microsoft.com/office/word/2006/wordml" xmlns:wps="http://schemas.microsoft.com/office/word/2010/wordprocessingShape" mc:Ignorable="w14 w15 w16se w16cid w16 w16cex wp14">
+<w:hdr xmlns:wpc="http://schemas.microsoft.com/office/word/2010/wordprocessingCanvas" xmlns:cx="http://schemas.microsoft.com/office/drawing/2014/chartex" xmlns:cx1="http://schemas.microsoft.com/office/drawing/2015/9/8/chartex" xmlns:cx2="http://schemas.microsoft.com/office/drawing/2015/10/21/chartex" xmlns:cx3="http://schemas.microsoft.com/office/drawing/2016/5/9/chartex" xmlns:cx4="http://schemas.microsoft.com/office/drawing/2016/5/10/chartex" xmlns:cx5="http://schemas.microsoft.com/office/drawing/2016/5/11/chartex" xmlns:cx6="http://schemas.microsoft.com/office/drawing/2016/5/12/chartex" xmlns:cx7="http://schemas.microsoft.com/office/drawing/2016/5/13/chartex" xmlns:cx8="http://schemas.microsoft.com/office/drawing/2016/5/14/chartex" xmlns:mc="http://schemas.openxmlformats.org/markup-compatibility/2006" xmlns:aink="http://schemas.microsoft.com/office/drawing/2016/ink" xmlns:am3d="http://schemas.microsoft.com/office/drawing/2017/model3d" xmlns:o="urn:schemas-microsoft-com:office:office" xmlns:r="http://schemas.openxmlformats.org/officeDocument/2006/relationships" xmlns:m="http://schemas.openxmlformats.org/officeDocument/2006/math" xmlns:v="urn:schemas-microsoft-com:vml" xmlns:wp14="http://schemas.microsoft.com/office/word/2010/wordprocessingDrawing" xmlns:wp="http://schemas.openxmlformats.org/drawingml/2006/wordprocessingDrawing" xmlns:w10="urn:schemas-microsoft-com:office:word" xmlns:w="http://schemas.openxmlformats.org/wordprocessingml/2006/main" xmlns:w14="http://schemas.microsoft.com/office/word/2010/wordml" xmlns:w15="http://schemas.microsoft.com/office/word/2012/wordml" xmlns:w16cid="http://schemas.microsoft.com/office/word/2016/wordml/cid" xmlns:w16se="http://schemas.microsoft.com/office/word/2015/wordml/symex" xmlns:wpg="http://schemas.microsoft.com/office/word/2010/wordprocessingGroup" xmlns:wpi="http://schemas.microsoft.com/office/word/2010/wordprocessingInk" xmlns:wne="http://schemas.microsoft.com/office/word/2006/wordml" xmlns:wps="http://schemas.microsoft.com/office/word/2010/wordprocessingShape" mc:Ignorable="w14 w15 w16se w16cid wp14">
   <w:p>
     <w:pPr>
       <w:pStyle w:val="En-tte"/>
@@ -479,8 +1370,337 @@
 </w:hdr>
 </file>
 
+<file path=word/numbering.xml><?xml version="1.0" encoding="utf-8"?>
+<w:numbering xmlns:wpc="http://schemas.microsoft.com/office/word/2010/wordprocessingCanvas" xmlns:cx="http://schemas.microsoft.com/office/drawing/2014/chartex" xmlns:cx1="http://schemas.microsoft.com/office/drawing/2015/9/8/chartex" xmlns:cx2="http://schemas.microsoft.com/office/drawing/2015/10/21/chartex" xmlns:cx3="http://schemas.microsoft.com/office/drawing/2016/5/9/chartex" xmlns:cx4="http://schemas.microsoft.com/office/drawing/2016/5/10/chartex" xmlns:cx5="http://schemas.microsoft.com/office/drawing/2016/5/11/chartex" xmlns:cx6="http://schemas.microsoft.com/office/drawing/2016/5/12/chartex" xmlns:cx7="http://schemas.microsoft.com/office/drawing/2016/5/13/chartex" xmlns:cx8="http://schemas.microsoft.com/office/drawing/2016/5/14/chartex" xmlns:mc="http://schemas.openxmlformats.org/markup-compatibility/2006" xmlns:aink="http://schemas.microsoft.com/office/drawing/2016/ink" xmlns:am3d="http://schemas.microsoft.com/office/drawing/2017/model3d" xmlns:o="urn:schemas-microsoft-com:office:office" xmlns:r="http://schemas.openxmlformats.org/officeDocument/2006/relationships" xmlns:m="http://schemas.openxmlformats.org/officeDocument/2006/math" xmlns:v="urn:schemas-microsoft-com:vml" xmlns:wp14="http://schemas.microsoft.com/office/word/2010/wordprocessingDrawing" xmlns:wp="http://schemas.openxmlformats.org/drawingml/2006/wordprocessingDrawing" xmlns:w10="urn:schemas-microsoft-com:office:word" xmlns:w="http://schemas.openxmlformats.org/wordprocessingml/2006/main" xmlns:w14="http://schemas.microsoft.com/office/word/2010/wordml" xmlns:w15="http://schemas.microsoft.com/office/word/2012/wordml" xmlns:w16cid="http://schemas.microsoft.com/office/word/2016/wordml/cid" xmlns:w16se="http://schemas.microsoft.com/office/word/2015/wordml/symex" xmlns:wpg="http://schemas.microsoft.com/office/word/2010/wordprocessingGroup" xmlns:wpi="http://schemas.microsoft.com/office/word/2010/wordprocessingInk" xmlns:wne="http://schemas.microsoft.com/office/word/2006/wordml" xmlns:wps="http://schemas.microsoft.com/office/word/2010/wordprocessingShape" mc:Ignorable="w14 w15 w16se w16cid wp14">
+  <w:abstractNum w:abstractNumId="0" w15:restartNumberingAfterBreak="0">
+    <w:nsid w:val="14FD5736"/>
+    <w:multiLevelType w:val="hybridMultilevel"/>
+    <w:tmpl w:val="B0BEE086"/>
+    <w:lvl w:ilvl="0" w:tplc="0C1CC84C">
+      <w:start w:val="1"/>
+      <w:numFmt w:val="upperRoman"/>
+      <w:lvlText w:val="%1."/>
+      <w:lvlJc w:val="left"/>
+      <w:pPr>
+        <w:ind w:left="1080" w:hanging="720"/>
+      </w:pPr>
+      <w:rPr>
+        <w:rFonts w:hint="default"/>
+      </w:rPr>
+    </w:lvl>
+    <w:lvl w:ilvl="1" w:tplc="040C0019" w:tentative="1">
+      <w:start w:val="1"/>
+      <w:numFmt w:val="lowerLetter"/>
+      <w:lvlText w:val="%2."/>
+      <w:lvlJc w:val="left"/>
+      <w:pPr>
+        <w:ind w:left="1440" w:hanging="360"/>
+      </w:pPr>
+    </w:lvl>
+    <w:lvl w:ilvl="2" w:tplc="040C001B" w:tentative="1">
+      <w:start w:val="1"/>
+      <w:numFmt w:val="lowerRoman"/>
+      <w:lvlText w:val="%3."/>
+      <w:lvlJc w:val="right"/>
+      <w:pPr>
+        <w:ind w:left="2160" w:hanging="180"/>
+      </w:pPr>
+    </w:lvl>
+    <w:lvl w:ilvl="3" w:tplc="040C000F" w:tentative="1">
+      <w:start w:val="1"/>
+      <w:numFmt w:val="decimal"/>
+      <w:lvlText w:val="%4."/>
+      <w:lvlJc w:val="left"/>
+      <w:pPr>
+        <w:ind w:left="2880" w:hanging="360"/>
+      </w:pPr>
+    </w:lvl>
+    <w:lvl w:ilvl="4" w:tplc="040C0019" w:tentative="1">
+      <w:start w:val="1"/>
+      <w:numFmt w:val="lowerLetter"/>
+      <w:lvlText w:val="%5."/>
+      <w:lvlJc w:val="left"/>
+      <w:pPr>
+        <w:ind w:left="3600" w:hanging="360"/>
+      </w:pPr>
+    </w:lvl>
+    <w:lvl w:ilvl="5" w:tplc="040C001B" w:tentative="1">
+      <w:start w:val="1"/>
+      <w:numFmt w:val="lowerRoman"/>
+      <w:lvlText w:val="%6."/>
+      <w:lvlJc w:val="right"/>
+      <w:pPr>
+        <w:ind w:left="4320" w:hanging="180"/>
+      </w:pPr>
+    </w:lvl>
+    <w:lvl w:ilvl="6" w:tplc="040C000F" w:tentative="1">
+      <w:start w:val="1"/>
+      <w:numFmt w:val="decimal"/>
+      <w:lvlText w:val="%7."/>
+      <w:lvlJc w:val="left"/>
+      <w:pPr>
+        <w:ind w:left="5040" w:hanging="360"/>
+      </w:pPr>
+    </w:lvl>
+    <w:lvl w:ilvl="7" w:tplc="040C0019" w:tentative="1">
+      <w:start w:val="1"/>
+      <w:numFmt w:val="lowerLetter"/>
+      <w:lvlText w:val="%8."/>
+      <w:lvlJc w:val="left"/>
+      <w:pPr>
+        <w:ind w:left="5760" w:hanging="360"/>
+      </w:pPr>
+    </w:lvl>
+    <w:lvl w:ilvl="8" w:tplc="040C001B" w:tentative="1">
+      <w:start w:val="1"/>
+      <w:numFmt w:val="lowerRoman"/>
+      <w:lvlText w:val="%9."/>
+      <w:lvlJc w:val="right"/>
+      <w:pPr>
+        <w:ind w:left="6480" w:hanging="180"/>
+      </w:pPr>
+    </w:lvl>
+  </w:abstractNum>
+  <w:abstractNum w:abstractNumId="1" w15:restartNumberingAfterBreak="0">
+    <w:nsid w:val="339234FE"/>
+    <w:multiLevelType w:val="hybridMultilevel"/>
+    <w:tmpl w:val="5C50E430"/>
+    <w:lvl w:ilvl="0" w:tplc="6B6A3E6E">
+      <w:start w:val="1"/>
+      <w:numFmt w:val="bullet"/>
+      <w:lvlText w:val="-"/>
+      <w:lvlJc w:val="left"/>
+      <w:pPr>
+        <w:ind w:left="720" w:hanging="360"/>
+      </w:pPr>
+      <w:rPr>
+        <w:rFonts w:ascii="Calibri" w:eastAsiaTheme="minorEastAsia" w:hAnsi="Calibri" w:cs="Calibri" w:hint="default"/>
+      </w:rPr>
+    </w:lvl>
+    <w:lvl w:ilvl="1" w:tplc="040C0003" w:tentative="1">
+      <w:start w:val="1"/>
+      <w:numFmt w:val="bullet"/>
+      <w:lvlText w:val="o"/>
+      <w:lvlJc w:val="left"/>
+      <w:pPr>
+        <w:ind w:left="1440" w:hanging="360"/>
+      </w:pPr>
+      <w:rPr>
+        <w:rFonts w:ascii="Courier New" w:hAnsi="Courier New" w:cs="Courier New" w:hint="default"/>
+      </w:rPr>
+    </w:lvl>
+    <w:lvl w:ilvl="2" w:tplc="040C0005" w:tentative="1">
+      <w:start w:val="1"/>
+      <w:numFmt w:val="bullet"/>
+      <w:lvlText w:val=""/>
+      <w:lvlJc w:val="left"/>
+      <w:pPr>
+        <w:ind w:left="2160" w:hanging="360"/>
+      </w:pPr>
+      <w:rPr>
+        <w:rFonts w:ascii="Wingdings" w:hAnsi="Wingdings" w:hint="default"/>
+      </w:rPr>
+    </w:lvl>
+    <w:lvl w:ilvl="3" w:tplc="040C0001" w:tentative="1">
+      <w:start w:val="1"/>
+      <w:numFmt w:val="bullet"/>
+      <w:lvlText w:val=""/>
+      <w:lvlJc w:val="left"/>
+      <w:pPr>
+        <w:ind w:left="2880" w:hanging="360"/>
+      </w:pPr>
+      <w:rPr>
+        <w:rFonts w:ascii="Symbol" w:hAnsi="Symbol" w:hint="default"/>
+      </w:rPr>
+    </w:lvl>
+    <w:lvl w:ilvl="4" w:tplc="040C0003" w:tentative="1">
+      <w:start w:val="1"/>
+      <w:numFmt w:val="bullet"/>
+      <w:lvlText w:val="o"/>
+      <w:lvlJc w:val="left"/>
+      <w:pPr>
+        <w:ind w:left="3600" w:hanging="360"/>
+      </w:pPr>
+      <w:rPr>
+        <w:rFonts w:ascii="Courier New" w:hAnsi="Courier New" w:cs="Courier New" w:hint="default"/>
+      </w:rPr>
+    </w:lvl>
+    <w:lvl w:ilvl="5" w:tplc="040C0005" w:tentative="1">
+      <w:start w:val="1"/>
+      <w:numFmt w:val="bullet"/>
+      <w:lvlText w:val=""/>
+      <w:lvlJc w:val="left"/>
+      <w:pPr>
+        <w:ind w:left="4320" w:hanging="360"/>
+      </w:pPr>
+      <w:rPr>
+        <w:rFonts w:ascii="Wingdings" w:hAnsi="Wingdings" w:hint="default"/>
+      </w:rPr>
+    </w:lvl>
+    <w:lvl w:ilvl="6" w:tplc="040C0001" w:tentative="1">
+      <w:start w:val="1"/>
+      <w:numFmt w:val="bullet"/>
+      <w:lvlText w:val=""/>
+      <w:lvlJc w:val="left"/>
+      <w:pPr>
+        <w:ind w:left="5040" w:hanging="360"/>
+      </w:pPr>
+      <w:rPr>
+        <w:rFonts w:ascii="Symbol" w:hAnsi="Symbol" w:hint="default"/>
+      </w:rPr>
+    </w:lvl>
+    <w:lvl w:ilvl="7" w:tplc="040C0003" w:tentative="1">
+      <w:start w:val="1"/>
+      <w:numFmt w:val="bullet"/>
+      <w:lvlText w:val="o"/>
+      <w:lvlJc w:val="left"/>
+      <w:pPr>
+        <w:ind w:left="5760" w:hanging="360"/>
+      </w:pPr>
+      <w:rPr>
+        <w:rFonts w:ascii="Courier New" w:hAnsi="Courier New" w:cs="Courier New" w:hint="default"/>
+      </w:rPr>
+    </w:lvl>
+    <w:lvl w:ilvl="8" w:tplc="040C0005" w:tentative="1">
+      <w:start w:val="1"/>
+      <w:numFmt w:val="bullet"/>
+      <w:lvlText w:val=""/>
+      <w:lvlJc w:val="left"/>
+      <w:pPr>
+        <w:ind w:left="6480" w:hanging="360"/>
+      </w:pPr>
+      <w:rPr>
+        <w:rFonts w:ascii="Wingdings" w:hAnsi="Wingdings" w:hint="default"/>
+      </w:rPr>
+    </w:lvl>
+  </w:abstractNum>
+  <w:abstractNum w:abstractNumId="2" w15:restartNumberingAfterBreak="0">
+    <w:nsid w:val="4EDC00B3"/>
+    <w:multiLevelType w:val="hybridMultilevel"/>
+    <w:tmpl w:val="010A3084"/>
+    <w:lvl w:ilvl="0" w:tplc="C7047E20">
+      <w:start w:val="6"/>
+      <w:numFmt w:val="bullet"/>
+      <w:lvlText w:val="-"/>
+      <w:lvlJc w:val="left"/>
+      <w:pPr>
+        <w:ind w:left="1440" w:hanging="360"/>
+      </w:pPr>
+      <w:rPr>
+        <w:rFonts w:ascii="Calibri" w:eastAsiaTheme="minorEastAsia" w:hAnsi="Calibri" w:cs="Calibri" w:hint="default"/>
+      </w:rPr>
+    </w:lvl>
+    <w:lvl w:ilvl="1" w:tplc="040C0003" w:tentative="1">
+      <w:start w:val="1"/>
+      <w:numFmt w:val="bullet"/>
+      <w:lvlText w:val="o"/>
+      <w:lvlJc w:val="left"/>
+      <w:pPr>
+        <w:ind w:left="2160" w:hanging="360"/>
+      </w:pPr>
+      <w:rPr>
+        <w:rFonts w:ascii="Courier New" w:hAnsi="Courier New" w:cs="Courier New" w:hint="default"/>
+      </w:rPr>
+    </w:lvl>
+    <w:lvl w:ilvl="2" w:tplc="040C0005" w:tentative="1">
+      <w:start w:val="1"/>
+      <w:numFmt w:val="bullet"/>
+      <w:lvlText w:val=""/>
+      <w:lvlJc w:val="left"/>
+      <w:pPr>
+        <w:ind w:left="2880" w:hanging="360"/>
+      </w:pPr>
+      <w:rPr>
+        <w:rFonts w:ascii="Wingdings" w:hAnsi="Wingdings" w:hint="default"/>
+      </w:rPr>
+    </w:lvl>
+    <w:lvl w:ilvl="3" w:tplc="040C0001" w:tentative="1">
+      <w:start w:val="1"/>
+      <w:numFmt w:val="bullet"/>
+      <w:lvlText w:val=""/>
+      <w:lvlJc w:val="left"/>
+      <w:pPr>
+        <w:ind w:left="3600" w:hanging="360"/>
+      </w:pPr>
+      <w:rPr>
+        <w:rFonts w:ascii="Symbol" w:hAnsi="Symbol" w:hint="default"/>
+      </w:rPr>
+    </w:lvl>
+    <w:lvl w:ilvl="4" w:tplc="040C0003" w:tentative="1">
+      <w:start w:val="1"/>
+      <w:numFmt w:val="bullet"/>
+      <w:lvlText w:val="o"/>
+      <w:lvlJc w:val="left"/>
+      <w:pPr>
+        <w:ind w:left="4320" w:hanging="360"/>
+      </w:pPr>
+      <w:rPr>
+        <w:rFonts w:ascii="Courier New" w:hAnsi="Courier New" w:cs="Courier New" w:hint="default"/>
+      </w:rPr>
+    </w:lvl>
+    <w:lvl w:ilvl="5" w:tplc="040C0005" w:tentative="1">
+      <w:start w:val="1"/>
+      <w:numFmt w:val="bullet"/>
+      <w:lvlText w:val=""/>
+      <w:lvlJc w:val="left"/>
+      <w:pPr>
+        <w:ind w:left="5040" w:hanging="360"/>
+      </w:pPr>
+      <w:rPr>
+        <w:rFonts w:ascii="Wingdings" w:hAnsi="Wingdings" w:hint="default"/>
+      </w:rPr>
+    </w:lvl>
+    <w:lvl w:ilvl="6" w:tplc="040C0001" w:tentative="1">
+      <w:start w:val="1"/>
+      <w:numFmt w:val="bullet"/>
+      <w:lvlText w:val=""/>
+      <w:lvlJc w:val="left"/>
+      <w:pPr>
+        <w:ind w:left="5760" w:hanging="360"/>
+      </w:pPr>
+      <w:rPr>
+        <w:rFonts w:ascii="Symbol" w:hAnsi="Symbol" w:hint="default"/>
+      </w:rPr>
+    </w:lvl>
+    <w:lvl w:ilvl="7" w:tplc="040C0003" w:tentative="1">
+      <w:start w:val="1"/>
+      <w:numFmt w:val="bullet"/>
+      <w:lvlText w:val="o"/>
+      <w:lvlJc w:val="left"/>
+      <w:pPr>
+        <w:ind w:left="6480" w:hanging="360"/>
+      </w:pPr>
+      <w:rPr>
+        <w:rFonts w:ascii="Courier New" w:hAnsi="Courier New" w:cs="Courier New" w:hint="default"/>
+      </w:rPr>
+    </w:lvl>
+    <w:lvl w:ilvl="8" w:tplc="040C0005" w:tentative="1">
+      <w:start w:val="1"/>
+      <w:numFmt w:val="bullet"/>
+      <w:lvlText w:val=""/>
+      <w:lvlJc w:val="left"/>
+      <w:pPr>
+        <w:ind w:left="7200" w:hanging="360"/>
+      </w:pPr>
+      <w:rPr>
+        <w:rFonts w:ascii="Wingdings" w:hAnsi="Wingdings" w:hint="default"/>
+      </w:rPr>
+    </w:lvl>
+  </w:abstractNum>
+  <w:num w:numId="1">
+    <w:abstractNumId w:val="0"/>
+  </w:num>
+  <w:num w:numId="2">
+    <w:abstractNumId w:val="1"/>
+  </w:num>
+  <w:num w:numId="3">
+    <w:abstractNumId w:val="2"/>
+  </w:num>
+</w:numbering>
+</file>
+
 <file path=word/styles.xml><?xml version="1.0" encoding="utf-8"?>
-<w:styles xmlns:mc="http://schemas.openxmlformats.org/markup-compatibility/2006" xmlns:r="http://schemas.openxmlformats.org/officeDocument/2006/relationships" xmlns:w="http://schemas.openxmlformats.org/wordprocessingml/2006/main" xmlns:w14="http://schemas.microsoft.com/office/word/2010/wordml" xmlns:w15="http://schemas.microsoft.com/office/word/2012/wordml" xmlns:w16cex="http://schemas.microsoft.com/office/word/2018/wordml/cex" xmlns:w16cid="http://schemas.microsoft.com/office/word/2016/wordml/cid" xmlns:w16="http://schemas.microsoft.com/office/word/2018/wordml" xmlns:w16se="http://schemas.microsoft.com/office/word/2015/wordml/symex" mc:Ignorable="w14 w15 w16se w16cid w16 w16cex">
+<w:styles xmlns:mc="http://schemas.openxmlformats.org/markup-compatibility/2006" xmlns:r="http://schemas.openxmlformats.org/officeDocument/2006/relationships" xmlns:w="http://schemas.openxmlformats.org/wordprocessingml/2006/main" xmlns:w14="http://schemas.microsoft.com/office/word/2010/wordml" xmlns:w15="http://schemas.microsoft.com/office/word/2012/wordml" xmlns:w16cid="http://schemas.microsoft.com/office/word/2016/wordml/cid" xmlns:w16se="http://schemas.microsoft.com/office/word/2015/wordml/symex" mc:Ignorable="w14 w15 w16se w16cid">
   <w:docDefaults>
     <w:rPrDefault>
       <w:rPr>
@@ -1552,6 +2772,17 @@
       </w:tblBorders>
     </w:tblPr>
   </w:style>
+  <w:style w:type="paragraph" w:styleId="Paragraphedeliste">
+    <w:name w:val="List Paragraph"/>
+    <w:basedOn w:val="Normal"/>
+    <w:uiPriority w:val="34"/>
+    <w:qFormat/>
+    <w:rsid w:val="0052360C"/>
+    <w:pPr>
+      <w:ind w:left="720"/>
+      <w:contextualSpacing/>
+    </w:pPr>
+  </w:style>
 </w:styles>
 </file>
 

--- a/Documentation/_DCG_V1.docx
+++ b/Documentation/_DCG_V1.docx
@@ -666,12 +666,10 @@
           <w:bCs/>
           <w:sz w:val="36"/>
           <w:szCs w:val="36"/>
-        </w:rPr>
-      </w:pPr>
-    </w:p>
-    <w:p>
-      <w:pPr>
-        <w:jc w:val="left"/>
+          <w:u w:val="single"/>
+        </w:rPr>
+      </w:pPr>
+      <w:r>
         <w:rPr>
           <w:b/>
           <w:bCs/>
@@ -679,8 +677,533 @@
           <w:szCs w:val="36"/>
           <w:u w:val="single"/>
         </w:rPr>
-      </w:pPr>
-      <w:r>
+        <w:lastRenderedPageBreak/>
+        <w:t>Partie 1 : Liste des exigences :</w:t>
+      </w:r>
+    </w:p>
+    <w:p>
+      <w:pPr>
+        <w:pStyle w:val="Titre1"/>
+        <w:rPr>
+          <w:i/>
+          <w:u w:val="single"/>
+        </w:rPr>
+      </w:pPr>
+      <w:r>
+        <w:rPr>
+          <w:rStyle w:val="Titre1Car"/>
+        </w:rPr>
+        <w:t xml:space="preserve">MP001 </w:t>
+      </w:r>
+      <w:r>
+        <w:rPr>
+          <w:rStyle w:val="Titre1Car"/>
+        </w:rPr>
+        <w:t>: Interaction dynamique</w:t>
+      </w:r>
+    </w:p>
+    <w:p>
+      <w:r>
+        <w:t xml:space="preserve">Le jeu devra actualiser son affichage lorsqu’une action est effectuée. </w:t>
+      </w:r>
+    </w:p>
+    <w:p>
+      <w:pPr>
+        <w:pStyle w:val="Titre1"/>
+      </w:pPr>
+      <w:bookmarkStart w:id="0" w:name="_Hlk61429646"/>
+      <w:r>
+        <w:t>MP002 : Menu fonctionnel</w:t>
+      </w:r>
+    </w:p>
+    <w:p>
+      <w:r>
+        <w:t>Le menu principal propose les options suivantes « Jouer », « Règles », « Quitter »</w:t>
+      </w:r>
+    </w:p>
+    <w:p>
+      <w:pPr>
+        <w:pStyle w:val="Titre1"/>
+      </w:pPr>
+      <w:bookmarkStart w:id="1" w:name="_Hlk61429746"/>
+      <w:bookmarkEnd w:id="0"/>
+      <w:r>
+        <w:t>MP003 : Option quitter</w:t>
+      </w:r>
+    </w:p>
+    <w:p>
+      <w:r>
+        <w:t>L’option quitté est présente sur toutes les pages afin de permettre à l’utilisateur de quitter à tout moment.</w:t>
+      </w:r>
+    </w:p>
+    <w:bookmarkEnd w:id="1"/>
+    <w:p>
+      <w:pPr>
+        <w:pStyle w:val="Titre1"/>
+      </w:pPr>
+      <w:r>
+        <w:t>MP004 : Lancement de partie</w:t>
+      </w:r>
+    </w:p>
+    <w:p>
+      <w:r>
+        <w:t xml:space="preserve">Il existe un bouton </w:t>
+      </w:r>
+      <w:r>
+        <w:t>« </w:t>
+      </w:r>
+      <w:r>
+        <w:rPr>
+          <w:i/>
+          <w:iCs/>
+        </w:rPr>
+        <w:t>jouer</w:t>
+      </w:r>
+      <w:r>
+        <w:rPr>
+          <w:i/>
+          <w:iCs/>
+        </w:rPr>
+        <w:t> »</w:t>
+      </w:r>
+      <w:r>
+        <w:t xml:space="preserve"> qui permet de lancer une préparation de partie, soit la possibilité de choisir entre le multijoueur contre </w:t>
+      </w:r>
+      <w:r>
+        <w:t>une IA,</w:t>
+      </w:r>
+      <w:r>
+        <w:t xml:space="preserve"> contre </w:t>
+      </w:r>
+      <w:r>
+        <w:t>un autre joueur</w:t>
+      </w:r>
+      <w:r>
+        <w:t xml:space="preserve"> sur le même clavier</w:t>
+      </w:r>
+      <w:r>
+        <w:t xml:space="preserve"> ou bien de jouer tout seul en entrainement</w:t>
+      </w:r>
+      <w:r>
+        <w:t xml:space="preserve">. </w:t>
+      </w:r>
+      <w:r>
+        <w:t xml:space="preserve">Une fois </w:t>
+      </w:r>
+      <w:r>
+        <w:t>ces paramètres sélectionnés</w:t>
+      </w:r>
+      <w:r>
+        <w:t>, le joueur pourra décider de son mode de jeu, à savoir contre la montre ou battle royal.</w:t>
+      </w:r>
+    </w:p>
+    <w:p>
+      <w:pPr>
+        <w:pStyle w:val="Titre1"/>
+      </w:pPr>
+      <w:r>
+        <w:t>MP00</w:t>
+      </w:r>
+      <w:r>
+        <w:t>5</w:t>
+      </w:r>
+      <w:r>
+        <w:t> : Pseudo</w:t>
+      </w:r>
+    </w:p>
+    <w:p>
+      <w:r>
+        <w:t xml:space="preserve">Le joueur en début de partie pourra </w:t>
+      </w:r>
+      <w:r>
+        <w:t>crée/</w:t>
+      </w:r>
+      <w:r>
+        <w:t>rentrer son pseudo.</w:t>
+      </w:r>
+    </w:p>
+    <w:p>
+      <w:pPr>
+        <w:pStyle w:val="Titre1"/>
+      </w:pPr>
+      <w:r>
+        <w:t>RP001 : Règlement</w:t>
+      </w:r>
+    </w:p>
+    <w:p>
+      <w:r>
+        <w:t>Le règlement est présent dans le menu fonctionnel afin de permettre au joueur de le consulter avant de lancer une partie.</w:t>
+      </w:r>
+    </w:p>
+    <w:p>
+      <w:pPr>
+        <w:pStyle w:val="Titre1"/>
+      </w:pPr>
+      <w:r>
+        <w:t>RP002 : Bouton retour</w:t>
+      </w:r>
+    </w:p>
+    <w:p>
+      <w:r>
+        <w:t>Une fois dans le menu règlement, un bouton retour est présent afin de permettre à l’utilisateur de revenir au menu fonctionnel.</w:t>
+      </w:r>
+    </w:p>
+    <w:p>
+      <w:pPr>
+        <w:pStyle w:val="Titre1"/>
+      </w:pPr>
+      <w:r>
+        <w:t>JP001 : Difficultés</w:t>
+      </w:r>
+    </w:p>
+    <w:p>
+      <w:r>
+        <w:t xml:space="preserve">Ici il est proposé à l’utilisateur de choisir parmi </w:t>
+      </w:r>
+      <w:r>
+        <w:rPr>
+          <w:i/>
+          <w:iCs/>
+          <w:color w:val="FF0000"/>
+        </w:rPr>
+        <w:t>« insérer un nombre »</w:t>
+      </w:r>
+      <w:r>
+        <w:rPr>
+          <w:color w:val="FF0000"/>
+        </w:rPr>
+        <w:t xml:space="preserve"> </w:t>
+      </w:r>
+      <w:r>
+        <w:t>niveaux de difficulté.</w:t>
+      </w:r>
+      <w:r>
+        <w:t xml:space="preserve"> Le choix de la difficulté impactera les paramètres du match.</w:t>
+      </w:r>
+    </w:p>
+    <w:p>
+      <w:pPr>
+        <w:pStyle w:val="Titre1"/>
+      </w:pPr>
+      <w:r>
+        <w:t>JP002 : Aire de jeux</w:t>
+      </w:r>
+    </w:p>
+    <w:p>
+      <w:r>
+        <w:t>L’utilisateur aura accès à l’aire de jeu de la taille choisi ci-dessous où apparaitrons les deux joueurs sur le terrain. Cette dernière sera fermée de façon que la balle et les raquettes ne puissent pas en sortir</w:t>
+      </w:r>
+      <w:r>
+        <w:t>.</w:t>
+      </w:r>
+    </w:p>
+    <w:p>
+      <w:pPr>
+        <w:pStyle w:val="Titre1"/>
+      </w:pPr>
+      <w:r>
+        <w:t>JP003 : Taille aire de jeu</w:t>
+      </w:r>
+    </w:p>
+    <w:p>
+      <w:pPr>
+        <w:rPr>
+          <w:color w:val="FF0000"/>
+        </w:rPr>
+      </w:pPr>
+      <w:r>
+        <w:t xml:space="preserve">L’aire de jeu sera de </w:t>
+      </w:r>
+      <w:r>
+        <w:rPr>
+          <w:i/>
+          <w:iCs/>
+          <w:color w:val="FF0000"/>
+        </w:rPr>
+        <w:t>« insérer taille »</w:t>
+      </w:r>
+    </w:p>
+    <w:p>
+      <w:pPr>
+        <w:rPr>
+          <w:i/>
+          <w:iCs/>
+          <w:color w:val="FF0000"/>
+        </w:rPr>
+      </w:pPr>
+    </w:p>
+    <w:p>
+      <w:pPr>
+        <w:rPr>
+          <w:i/>
+          <w:iCs/>
+          <w:color w:val="FF0000"/>
+        </w:rPr>
+      </w:pPr>
+    </w:p>
+    <w:p>
+      <w:pPr>
+        <w:pStyle w:val="Titre1"/>
+      </w:pPr>
+      <w:r>
+        <w:t xml:space="preserve">JP004 : Gameplay </w:t>
+      </w:r>
+    </w:p>
+    <w:p>
+      <w:r>
+        <w:t>Les deux raquettes se déplace à la verticale uniquement, la balle traverse le terrain de part et d’autre elle ne rebondit que sur les raquettes et sur les bordures de la zone, elle ne peut pas sortir de la zone de jeu.</w:t>
+      </w:r>
+    </w:p>
+    <w:p>
+      <w:pPr>
+        <w:pStyle w:val="Titre1"/>
+      </w:pPr>
+      <w:r>
+        <w:t xml:space="preserve">JBN005 : </w:t>
+      </w:r>
+      <w:r>
+        <w:t>Vie</w:t>
+      </w:r>
+      <w:r>
+        <w:t xml:space="preserve"> (Battle Royal)</w:t>
+      </w:r>
+    </w:p>
+    <w:p>
+      <w:r>
+        <w:t>Le joueur dispose d’un nombre de vie définie qu’il perdra progressivement au cours de la partie s’il loupe la balle.</w:t>
+      </w:r>
+    </w:p>
+    <w:p>
+      <w:pPr>
+        <w:pStyle w:val="Titre1"/>
+      </w:pPr>
+      <w:r>
+        <w:t>JBN006 :</w:t>
+      </w:r>
+      <w:r>
+        <w:t xml:space="preserve"> Temps (contre-la-montre)</w:t>
+      </w:r>
+    </w:p>
+    <w:p>
+      <w:r>
+        <w:t>Dans le cas d’une partie au temps le joueur ayant perdu la balle le plus de fois à la fin du temps sera perdant et inversement pour le gagnant.</w:t>
+      </w:r>
+    </w:p>
+    <w:p>
+      <w:pPr>
+        <w:pStyle w:val="Titre1"/>
+      </w:pPr>
+      <w:r>
+        <w:t xml:space="preserve">JBN007 : </w:t>
+      </w:r>
+      <w:r>
+        <w:t>Pause</w:t>
+      </w:r>
+    </w:p>
+    <w:p>
+      <w:r>
+        <w:t xml:space="preserve">Le joueur pourra à tout moment de la partie mettre pause. </w:t>
+      </w:r>
+    </w:p>
+    <w:p>
+      <w:pPr>
+        <w:pStyle w:val="Titre1"/>
+      </w:pPr>
+      <w:r>
+        <w:t>JBN00</w:t>
+      </w:r>
+      <w:r>
+        <w:t>8</w:t>
+      </w:r>
+      <w:r>
+        <w:t xml:space="preserve"> : </w:t>
+      </w:r>
+      <w:r>
+        <w:t>Balle</w:t>
+      </w:r>
+    </w:p>
+    <w:p>
+      <w:r>
+        <w:t>Quel</w:t>
+      </w:r>
+      <w:r>
+        <w:t xml:space="preserve"> </w:t>
+      </w:r>
+      <w:r>
+        <w:t xml:space="preserve">que soit le mode choisi la vitesse de la balle augmentera au </w:t>
+      </w:r>
+      <w:r>
+        <w:t>fil</w:t>
+      </w:r>
+      <w:r>
+        <w:t xml:space="preserve"> du temps.</w:t>
+      </w:r>
+    </w:p>
+    <w:p>
+      <w:pPr>
+        <w:pStyle w:val="Titre1"/>
+      </w:pPr>
+      <w:r>
+        <w:t>JBN00</w:t>
+      </w:r>
+      <w:r>
+        <w:t>9</w:t>
+      </w:r>
+      <w:r>
+        <w:t xml:space="preserve"> : </w:t>
+      </w:r>
+      <w:r>
+        <w:t>Score</w:t>
+      </w:r>
+    </w:p>
+    <w:p>
+      <w:r>
+        <w:t>A la fin de la partie les scores seront affichés</w:t>
+      </w:r>
+      <w:r>
+        <w:t>.</w:t>
+      </w:r>
+    </w:p>
+    <w:p>
+      <w:pPr>
+        <w:pStyle w:val="Titre1"/>
+      </w:pPr>
+      <w:r>
+        <w:t>JBN0</w:t>
+      </w:r>
+      <w:r>
+        <w:t>10</w:t>
+      </w:r>
+      <w:r>
+        <w:t xml:space="preserve"> : </w:t>
+      </w:r>
+      <w:r>
+        <w:t>Rejouer</w:t>
+      </w:r>
+      <w:r>
+        <w:t xml:space="preserve"> </w:t>
+      </w:r>
+    </w:p>
+    <w:p>
+      <w:r>
+        <w:t xml:space="preserve">En fin de partie l’option </w:t>
+      </w:r>
+      <w:r>
+        <w:rPr>
+          <w:i/>
+          <w:iCs/>
+        </w:rPr>
+        <w:t>« Rejouer »</w:t>
+      </w:r>
+      <w:r>
+        <w:rPr>
+          <w:i/>
+          <w:iCs/>
+        </w:rPr>
+        <w:t xml:space="preserve"> </w:t>
+      </w:r>
+      <w:r>
+        <w:t>sera disponible et relancera une partie.</w:t>
+      </w:r>
+    </w:p>
+    <w:p>
+      <w:pPr>
+        <w:pStyle w:val="Titre1"/>
+      </w:pPr>
+      <w:r>
+        <w:t>JBN01</w:t>
+      </w:r>
+      <w:r>
+        <w:t>1</w:t>
+      </w:r>
+      <w:r>
+        <w:t xml:space="preserve"> : </w:t>
+      </w:r>
+      <w:r>
+        <w:t>Sauvegarde des scores</w:t>
+      </w:r>
+      <w:r>
+        <w:t xml:space="preserve"> </w:t>
+      </w:r>
+    </w:p>
+    <w:p>
+      <w:r>
+        <w:t xml:space="preserve">L’utilisateur pourra sauvegarder ses scores s’il le </w:t>
+      </w:r>
+      <w:r>
+        <w:t>désire</w:t>
+      </w:r>
+      <w:r>
+        <w:t>.</w:t>
+      </w:r>
+    </w:p>
+    <w:p>
+      <w:pPr>
+        <w:pStyle w:val="Titre1"/>
+      </w:pPr>
+      <w:r>
+        <w:t>MUP001 : Mutateur</w:t>
+      </w:r>
+    </w:p>
+    <w:p>
+      <w:r>
+        <w:t>Le mutateur permettra en début de partie de modifier la partie (taille d</w:t>
+      </w:r>
+      <w:r>
+        <w:t>e la balle, vitesse de la balle, taille des raquettes)</w:t>
+      </w:r>
+      <w:r>
+        <w:t>.</w:t>
+      </w:r>
+      <w:bookmarkStart w:id="2" w:name="_GoBack"/>
+      <w:bookmarkEnd w:id="2"/>
+    </w:p>
+    <w:p>
+      <w:pPr>
+        <w:pStyle w:val="Paragraphedeliste"/>
+        <w:jc w:val="left"/>
+        <w:rPr>
+          <w:sz w:val="22"/>
+          <w:szCs w:val="22"/>
+        </w:rPr>
+      </w:pPr>
+    </w:p>
+    <w:p>
+      <w:pPr>
+        <w:jc w:val="left"/>
+        <w:rPr>
+          <w:b/>
+          <w:bCs/>
+          <w:sz w:val="36"/>
+          <w:szCs w:val="36"/>
+        </w:rPr>
+      </w:pPr>
+    </w:p>
+    <w:p>
+      <w:pPr>
+        <w:jc w:val="left"/>
+        <w:rPr>
+          <w:b/>
+          <w:bCs/>
+          <w:sz w:val="36"/>
+          <w:szCs w:val="36"/>
+        </w:rPr>
+      </w:pPr>
+    </w:p>
+    <w:p>
+      <w:pPr>
+        <w:jc w:val="left"/>
+        <w:rPr>
+          <w:b/>
+          <w:bCs/>
+          <w:sz w:val="36"/>
+          <w:szCs w:val="36"/>
+        </w:rPr>
+      </w:pPr>
+    </w:p>
+    <w:p>
+      <w:pPr>
+        <w:jc w:val="left"/>
         <w:rPr>
           <w:b/>
           <w:bCs/>
@@ -688,526 +1211,8 @@
           <w:szCs w:val="36"/>
           <w:u w:val="single"/>
         </w:rPr>
-        <w:t>Partie 1 : Liste des exigences :</w:t>
-      </w:r>
-    </w:p>
-    <w:p>
-      <w:pPr>
-        <w:pStyle w:val="Titre1"/>
-        <w:rPr>
-          <w:i/>
-          <w:u w:val="single"/>
-        </w:rPr>
-      </w:pPr>
-      <w:r>
-        <w:rPr>
-          <w:rStyle w:val="Titre1Car"/>
-        </w:rPr>
-        <w:t xml:space="preserve">MP001 </w:t>
-      </w:r>
-      <w:r>
-        <w:rPr>
-          <w:rStyle w:val="Titre1Car"/>
-        </w:rPr>
-        <w:t>: Interaction dynamique</w:t>
-      </w:r>
-    </w:p>
-    <w:p>
-      <w:r>
-        <w:t xml:space="preserve">Le jeu devra actualiser son affichage lorsqu’une action est effectuée. </w:t>
-      </w:r>
-    </w:p>
-    <w:p>
-      <w:pPr>
-        <w:pStyle w:val="Titre1"/>
-      </w:pPr>
-      <w:r>
-        <w:t>MP002 : Menu fonctionnel</w:t>
-      </w:r>
-    </w:p>
-    <w:p>
-      <w:r>
-        <w:t>Le menu principal propose les options suivantes « Jouer », « Règles », « Quitter »</w:t>
-      </w:r>
-    </w:p>
-    <w:p>
-      <w:pPr>
-        <w:pStyle w:val="Titre1"/>
-      </w:pPr>
-      <w:r>
-        <w:t>MP003 : Option quitter</w:t>
-      </w:r>
-    </w:p>
-    <w:p>
-      <w:r>
-        <w:t>L’option quitté est présente sur toutes les pages afin de permettre à l’utilisateur de quitter à tout moment.</w:t>
-      </w:r>
-    </w:p>
-    <w:p>
-      <w:pPr>
-        <w:pStyle w:val="Titre1"/>
-      </w:pPr>
-      <w:r>
-        <w:t>MP004 : Lancement de partie</w:t>
-      </w:r>
-    </w:p>
-    <w:p>
-      <w:r>
-        <w:t xml:space="preserve">Il existe un bouton </w:t>
-      </w:r>
-      <w:r>
-        <w:t>« </w:t>
-      </w:r>
-      <w:r>
-        <w:rPr>
-          <w:i/>
-          <w:iCs/>
-        </w:rPr>
-        <w:t>jouer</w:t>
-      </w:r>
-      <w:r>
-        <w:rPr>
-          <w:i/>
-          <w:iCs/>
-        </w:rPr>
-        <w:t> »</w:t>
-      </w:r>
-      <w:r>
-        <w:t xml:space="preserve"> qui permet de lancer une préparation de partie, </w:t>
-      </w:r>
-      <w:r>
-        <w:t xml:space="preserve">soit la possibilité de choisir entre le multijoueur contre </w:t>
-      </w:r>
-      <w:r>
-        <w:t>une IA,</w:t>
-      </w:r>
-      <w:r>
-        <w:t xml:space="preserve"> contre </w:t>
-      </w:r>
-      <w:r>
-        <w:t>un autre joueur</w:t>
-      </w:r>
-      <w:r>
-        <w:t xml:space="preserve"> sur le même clavier</w:t>
-      </w:r>
-      <w:r>
-        <w:t xml:space="preserve"> ou bien de jouer tout seul en entrainement</w:t>
-      </w:r>
-      <w:r>
-        <w:t xml:space="preserve">. </w:t>
-      </w:r>
-      <w:r>
-        <w:t xml:space="preserve">Une fois </w:t>
-      </w:r>
-      <w:r>
-        <w:t>ces paramètres sélectionnés</w:t>
-      </w:r>
-      <w:r>
-        <w:t>, le joueur pourra décider de son mode de jeu, à savoir contre la montre ou battle royal.</w:t>
-      </w:r>
-    </w:p>
-    <w:p>
-      <w:pPr>
-        <w:pStyle w:val="Titre1"/>
-      </w:pPr>
-      <w:r>
-        <w:t>MP00</w:t>
-      </w:r>
-      <w:r>
-        <w:t>5</w:t>
-      </w:r>
-      <w:r>
-        <w:t xml:space="preserve"> : </w:t>
-      </w:r>
-      <w:r>
-        <w:t>Pseudo</w:t>
-      </w:r>
-    </w:p>
-    <w:p>
-      <w:r>
-        <w:t xml:space="preserve">Le joueur en début de partie pourra </w:t>
-      </w:r>
-      <w:r>
-        <w:t>crée/</w:t>
-      </w:r>
-      <w:r>
-        <w:t>rentrer son pseudo.</w:t>
-      </w:r>
-    </w:p>
-    <w:p>
-      <w:pPr>
-        <w:pStyle w:val="Titre1"/>
-      </w:pPr>
-      <w:r>
-        <w:t>RP001 : Règlement</w:t>
-      </w:r>
-    </w:p>
-    <w:p>
-      <w:r>
-        <w:t>Le règlement est présent dans le menu fonctionnel afin de permettre au joueur de le consulter avant de lancer une partie.</w:t>
-      </w:r>
-    </w:p>
-    <w:p>
-      <w:pPr>
-        <w:pStyle w:val="Titre1"/>
-      </w:pPr>
-      <w:r>
-        <w:t>RP002 : Bouton retour</w:t>
-      </w:r>
-    </w:p>
-    <w:p>
-      <w:r>
-        <w:t>Une fois dans le menu règlement, un bouton retour est présent afin de permettre à l’utilisateur de revenir au menu fonctionnel.</w:t>
-      </w:r>
-    </w:p>
-    <w:p>
-      <w:pPr>
-        <w:pStyle w:val="Titre1"/>
-      </w:pPr>
-      <w:r>
-        <w:t>JP001 : Difficultés</w:t>
-      </w:r>
-    </w:p>
-    <w:p>
-      <w:r>
-        <w:t xml:space="preserve">Ici il est proposé à l’utilisateur de choisir parmi </w:t>
-      </w:r>
-      <w:r>
-        <w:rPr>
-          <w:i/>
-          <w:iCs/>
-          <w:color w:val="FF0000"/>
-        </w:rPr>
-        <w:t>« insérer un nombre »</w:t>
-      </w:r>
-      <w:r>
-        <w:rPr>
-          <w:color w:val="FF0000"/>
-        </w:rPr>
-        <w:t xml:space="preserve"> </w:t>
-      </w:r>
-      <w:r>
-        <w:t>niveaux de difficulté.</w:t>
-      </w:r>
-      <w:r>
-        <w:t xml:space="preserve"> Le choix de la difficulté impactera les paramètres du match.</w:t>
-      </w:r>
-    </w:p>
-    <w:p>
-      <w:pPr>
-        <w:pStyle w:val="Titre1"/>
-      </w:pPr>
-      <w:r>
-        <w:t>JP002 : Aire de jeux</w:t>
-      </w:r>
-    </w:p>
-    <w:p>
-      <w:r>
-        <w:t>L’utilisateur aura accès à l’aire de jeu de la taille choisi ci-dessous où apparaitrons les deux joueurs sur le terrain. Cette dernière sera fermée de façon que la balle et les raquettes ne puissent pas en sortir</w:t>
-      </w:r>
-    </w:p>
-    <w:p>
-      <w:pPr>
-        <w:pStyle w:val="Titre1"/>
-      </w:pPr>
-      <w:r>
-        <w:t>JP003 : Taille aire de jeu</w:t>
-      </w:r>
-    </w:p>
-    <w:p>
-      <w:pPr>
-        <w:rPr>
-          <w:color w:val="FF0000"/>
-        </w:rPr>
-      </w:pPr>
-      <w:r>
-        <w:t xml:space="preserve">L’aire de jeu sera de </w:t>
-      </w:r>
-      <w:r>
-        <w:rPr>
-          <w:i/>
-          <w:iCs/>
-          <w:color w:val="FF0000"/>
-        </w:rPr>
-        <w:t>« insérer taille »</w:t>
-      </w:r>
-    </w:p>
-    <w:p>
-      <w:pPr>
-        <w:rPr>
-          <w:i/>
-          <w:iCs/>
-          <w:color w:val="FF0000"/>
-        </w:rPr>
-      </w:pPr>
-    </w:p>
-    <w:p>
-      <w:pPr>
-        <w:rPr>
-          <w:i/>
-          <w:iCs/>
-          <w:color w:val="FF0000"/>
-        </w:rPr>
-      </w:pPr>
-    </w:p>
-    <w:p>
-      <w:pPr>
-        <w:pStyle w:val="Titre1"/>
-      </w:pPr>
-      <w:r>
-        <w:t xml:space="preserve">JP004 : Gameplay </w:t>
-      </w:r>
-    </w:p>
-    <w:p>
-      <w:r>
-        <w:t>Les deux raquettes se déplace à la verticale uniquement, la balle traverse le terrain de part et d’autre elle ne rebondit que sur les raquettes et sur les bordures de la zone, elle ne peut pas sortir de la zone de jeu.</w:t>
-      </w:r>
-    </w:p>
-    <w:p>
-      <w:pPr>
-        <w:pStyle w:val="Titre1"/>
-      </w:pPr>
-      <w:r>
-        <w:t xml:space="preserve">JBN005 : </w:t>
-      </w:r>
-      <w:r>
-        <w:t>Vie</w:t>
-      </w:r>
-      <w:r>
-        <w:t xml:space="preserve"> (Battle Royal)</w:t>
-      </w:r>
-    </w:p>
-    <w:p>
-      <w:r>
-        <w:t>Le joueur dispose d’un nombre de vie définie qu’il perdra progressivement au cours de la partie s’il loupe la balle.</w:t>
-      </w:r>
-    </w:p>
-    <w:p>
-      <w:pPr>
-        <w:pStyle w:val="Titre1"/>
-      </w:pPr>
-      <w:r>
-        <w:t>JBN006 :</w:t>
-      </w:r>
-      <w:r>
-        <w:t xml:space="preserve"> Temps </w:t>
-      </w:r>
-      <w:r>
-        <w:t>(contre-la-montre)</w:t>
-      </w:r>
-    </w:p>
-    <w:p>
-      <w:r>
-        <w:t>Dans le cas d’une partie au temps le joueur ayant perdu la balle le plus de fois à la fin du temps sera perdant et inversement pour le gagnant.</w:t>
-      </w:r>
-    </w:p>
-    <w:p>
-      <w:pPr>
-        <w:pStyle w:val="Titre1"/>
-      </w:pPr>
-      <w:r>
-        <w:t xml:space="preserve">JBN007 : </w:t>
-      </w:r>
-      <w:r>
-        <w:t>Pause</w:t>
-      </w:r>
-    </w:p>
-    <w:p>
-      <w:r>
-        <w:t xml:space="preserve">Le joueur pourra à tout moment de la partie mettre pause. </w:t>
-      </w:r>
-    </w:p>
-    <w:p>
-      <w:pPr>
-        <w:pStyle w:val="Titre1"/>
-      </w:pPr>
-      <w:r>
-        <w:t>JBN00</w:t>
-      </w:r>
-      <w:r>
-        <w:t>8</w:t>
-      </w:r>
-      <w:r>
-        <w:t xml:space="preserve"> : </w:t>
-      </w:r>
-      <w:r>
-        <w:t>Balle</w:t>
-      </w:r>
-    </w:p>
-    <w:p>
-      <w:r>
-        <w:t xml:space="preserve">Quelque soit le mode choisi la vitesse de la balle augmentera au </w:t>
-      </w:r>
-      <w:r>
-        <w:t>fil</w:t>
-      </w:r>
-      <w:r>
-        <w:t xml:space="preserve"> du temps.</w:t>
-      </w:r>
-    </w:p>
-    <w:p>
-      <w:pPr>
-        <w:pStyle w:val="Titre1"/>
-      </w:pPr>
-      <w:r>
-        <w:t>JBN00</w:t>
-      </w:r>
-      <w:r>
-        <w:t>9</w:t>
-      </w:r>
-      <w:r>
-        <w:t xml:space="preserve"> : </w:t>
-      </w:r>
-      <w:r>
-        <w:t>Score</w:t>
-      </w:r>
-    </w:p>
-    <w:p>
-      <w:r>
-        <w:t>A la fin de la partie les scores seront affichés</w:t>
-      </w:r>
-      <w:r>
-        <w:t>.</w:t>
-      </w:r>
-    </w:p>
-    <w:p>
-      <w:pPr>
-        <w:pStyle w:val="Titre1"/>
-      </w:pPr>
-      <w:r>
-        <w:t>JBN0</w:t>
-      </w:r>
-      <w:r>
-        <w:t>10</w:t>
-      </w:r>
-      <w:r>
-        <w:t xml:space="preserve"> : </w:t>
-      </w:r>
-      <w:r>
-        <w:t>Rejouer</w:t>
-      </w:r>
-      <w:r>
-        <w:t xml:space="preserve"> </w:t>
-      </w:r>
-    </w:p>
-    <w:p>
-      <w:r>
-        <w:t xml:space="preserve">En fin de partie l’option </w:t>
-      </w:r>
-      <w:r>
-        <w:rPr>
-          <w:i/>
-          <w:iCs/>
-        </w:rPr>
-        <w:t>« Rejouer »</w:t>
-      </w:r>
-      <w:r>
-        <w:rPr>
-          <w:i/>
-          <w:iCs/>
-        </w:rPr>
-        <w:t xml:space="preserve"> </w:t>
-      </w:r>
-      <w:r>
-        <w:t>sera disponible et relancera une partie.</w:t>
-      </w:r>
-    </w:p>
-    <w:p>
-      <w:pPr>
-        <w:pStyle w:val="Titre1"/>
-      </w:pPr>
-      <w:r>
-        <w:t>JBN01</w:t>
-      </w:r>
-      <w:r>
-        <w:t>1</w:t>
-      </w:r>
-      <w:r>
-        <w:t xml:space="preserve"> : </w:t>
-      </w:r>
-      <w:r>
-        <w:t>Sauvegarde des scores</w:t>
-      </w:r>
-      <w:r>
-        <w:t xml:space="preserve"> </w:t>
-      </w:r>
-    </w:p>
-    <w:p>
-      <w:r>
-        <w:t xml:space="preserve">L’utilisateur pourra sauvegarder ses scores s’il le </w:t>
-      </w:r>
-      <w:r>
-        <w:t>désire</w:t>
-      </w:r>
-      <w:r>
-        <w:t>.</w:t>
-      </w:r>
-    </w:p>
-    <w:p>
-      <w:pPr>
-        <w:pStyle w:val="Titre1"/>
-      </w:pPr>
-      <w:r>
-        <w:t>MUP001 : Mutateur</w:t>
-      </w:r>
-    </w:p>
-    <w:p>
-      <w:r>
-        <w:t>Le mutateur permettra en début de partie de modifier la partie (taille d</w:t>
-      </w:r>
-      <w:r>
-        <w:t>e la balle, vitesse de la balle, taille des raquettes)</w:t>
-      </w:r>
-      <w:r>
-        <w:t xml:space="preserve"> </w:t>
-      </w:r>
-    </w:p>
-    <w:p>
-      <w:pPr>
-        <w:pStyle w:val="Paragraphedeliste"/>
-        <w:jc w:val="left"/>
-        <w:rPr>
-          <w:sz w:val="22"/>
-          <w:szCs w:val="22"/>
-        </w:rPr>
-      </w:pPr>
-    </w:p>
-    <w:p>
-      <w:pPr>
-        <w:jc w:val="left"/>
-        <w:rPr>
-          <w:b/>
-          <w:bCs/>
-          <w:sz w:val="36"/>
-          <w:szCs w:val="36"/>
-        </w:rPr>
-      </w:pPr>
-    </w:p>
-    <w:p>
-      <w:pPr>
-        <w:jc w:val="left"/>
-        <w:rPr>
-          <w:b/>
-          <w:bCs/>
-          <w:sz w:val="36"/>
-          <w:szCs w:val="36"/>
-        </w:rPr>
-      </w:pPr>
-    </w:p>
-    <w:p>
-      <w:pPr>
-        <w:jc w:val="left"/>
-        <w:rPr>
-          <w:b/>
-          <w:bCs/>
-          <w:sz w:val="36"/>
-          <w:szCs w:val="36"/>
-        </w:rPr>
-      </w:pPr>
-    </w:p>
-    <w:p>
-      <w:pPr>
-        <w:jc w:val="left"/>
+      </w:pPr>
+      <w:r>
         <w:rPr>
           <w:b/>
           <w:bCs/>
@@ -1215,8 +1220,13 @@
           <w:szCs w:val="36"/>
           <w:u w:val="single"/>
         </w:rPr>
-      </w:pPr>
-      <w:r>
+        <w:lastRenderedPageBreak/>
+        <w:t>Partie 2 : Modules :</w:t>
+      </w:r>
+    </w:p>
+    <w:p>
+      <w:pPr>
+        <w:jc w:val="left"/>
         <w:rPr>
           <w:b/>
           <w:bCs/>
@@ -1224,23 +1234,7 @@
           <w:szCs w:val="36"/>
           <w:u w:val="single"/>
         </w:rPr>
-        <w:lastRenderedPageBreak/>
-        <w:t>Partie 2 : Modules :</w:t>
-      </w:r>
-    </w:p>
-    <w:p>
-      <w:pPr>
-        <w:jc w:val="left"/>
-        <w:rPr>
-          <w:b/>
-          <w:bCs/>
-          <w:sz w:val="36"/>
-          <w:szCs w:val="36"/>
-          <w:u w:val="single"/>
-        </w:rPr>
-      </w:pPr>
-      <w:bookmarkStart w:id="0" w:name="_GoBack"/>
-      <w:bookmarkEnd w:id="0"/>
+      </w:pPr>
     </w:p>
     <w:sectPr>
       <w:headerReference w:type="default" r:id="rId7"/>

--- a/Documentation/_DCG_V1.docx
+++ b/Documentation/_DCG_V1.docx
@@ -1,6 +1,6 @@
 
 <file path=word/document.xml><?xml version="1.0" encoding="utf-8"?>
-<w:document xmlns:wpc="http://schemas.microsoft.com/office/word/2010/wordprocessingCanvas" xmlns:cx="http://schemas.microsoft.com/office/drawing/2014/chartex" xmlns:cx1="http://schemas.microsoft.com/office/drawing/2015/9/8/chartex" xmlns:cx2="http://schemas.microsoft.com/office/drawing/2015/10/21/chartex" xmlns:cx3="http://schemas.microsoft.com/office/drawing/2016/5/9/chartex" xmlns:cx4="http://schemas.microsoft.com/office/drawing/2016/5/10/chartex" xmlns:cx5="http://schemas.microsoft.com/office/drawing/2016/5/11/chartex" xmlns:cx6="http://schemas.microsoft.com/office/drawing/2016/5/12/chartex" xmlns:cx7="http://schemas.microsoft.com/office/drawing/2016/5/13/chartex" xmlns:cx8="http://schemas.microsoft.com/office/drawing/2016/5/14/chartex" xmlns:mc="http://schemas.openxmlformats.org/markup-compatibility/2006" xmlns:aink="http://schemas.microsoft.com/office/drawing/2016/ink" xmlns:am3d="http://schemas.microsoft.com/office/drawing/2017/model3d" xmlns:o="urn:schemas-microsoft-com:office:office" xmlns:r="http://schemas.openxmlformats.org/officeDocument/2006/relationships" xmlns:m="http://schemas.openxmlformats.org/officeDocument/2006/math" xmlns:v="urn:schemas-microsoft-com:vml" xmlns:wp14="http://schemas.microsoft.com/office/word/2010/wordprocessingDrawing" xmlns:wp="http://schemas.openxmlformats.org/drawingml/2006/wordprocessingDrawing" xmlns:w10="urn:schemas-microsoft-com:office:word" xmlns:w="http://schemas.openxmlformats.org/wordprocessingml/2006/main" xmlns:w14="http://schemas.microsoft.com/office/word/2010/wordml" xmlns:w15="http://schemas.microsoft.com/office/word/2012/wordml" xmlns:w16cid="http://schemas.microsoft.com/office/word/2016/wordml/cid" xmlns:w16se="http://schemas.microsoft.com/office/word/2015/wordml/symex" xmlns:wpg="http://schemas.microsoft.com/office/word/2010/wordprocessingGroup" xmlns:wpi="http://schemas.microsoft.com/office/word/2010/wordprocessingInk" xmlns:wne="http://schemas.microsoft.com/office/word/2006/wordml" xmlns:wps="http://schemas.microsoft.com/office/word/2010/wordprocessingShape" mc:Ignorable="w14 w15 w16se w16cid wp14">
+<w:document xmlns:wpc="http://schemas.microsoft.com/office/word/2010/wordprocessingCanvas" xmlns:cx="http://schemas.microsoft.com/office/drawing/2014/chartex" xmlns:cx1="http://schemas.microsoft.com/office/drawing/2015/9/8/chartex" xmlns:cx2="http://schemas.microsoft.com/office/drawing/2015/10/21/chartex" xmlns:cx3="http://schemas.microsoft.com/office/drawing/2016/5/9/chartex" xmlns:cx4="http://schemas.microsoft.com/office/drawing/2016/5/10/chartex" xmlns:cx5="http://schemas.microsoft.com/office/drawing/2016/5/11/chartex" xmlns:cx6="http://schemas.microsoft.com/office/drawing/2016/5/12/chartex" xmlns:cx7="http://schemas.microsoft.com/office/drawing/2016/5/13/chartex" xmlns:cx8="http://schemas.microsoft.com/office/drawing/2016/5/14/chartex" xmlns:mc="http://schemas.openxmlformats.org/markup-compatibility/2006" xmlns:aink="http://schemas.microsoft.com/office/drawing/2016/ink" xmlns:am3d="http://schemas.microsoft.com/office/drawing/2017/model3d" xmlns:o="urn:schemas-microsoft-com:office:office" xmlns:r="http://schemas.openxmlformats.org/officeDocument/2006/relationships" xmlns:m="http://schemas.openxmlformats.org/officeDocument/2006/math" xmlns:v="urn:schemas-microsoft-com:vml" xmlns:wp14="http://schemas.microsoft.com/office/word/2010/wordprocessingDrawing" xmlns:wp="http://schemas.openxmlformats.org/drawingml/2006/wordprocessingDrawing" xmlns:w10="urn:schemas-microsoft-com:office:word" xmlns:w="http://schemas.openxmlformats.org/wordprocessingml/2006/main" xmlns:w14="http://schemas.microsoft.com/office/word/2010/wordml" xmlns:w15="http://schemas.microsoft.com/office/word/2012/wordml" xmlns:w16cex="http://schemas.microsoft.com/office/word/2018/wordml/cex" xmlns:w16cid="http://schemas.microsoft.com/office/word/2016/wordml/cid" xmlns:w16="http://schemas.microsoft.com/office/word/2018/wordml" xmlns:w16se="http://schemas.microsoft.com/office/word/2015/wordml/symex" xmlns:wpg="http://schemas.microsoft.com/office/word/2010/wordprocessingGroup" xmlns:wpi="http://schemas.microsoft.com/office/word/2010/wordprocessingInk" xmlns:wne="http://schemas.microsoft.com/office/word/2006/wordml" xmlns:wps="http://schemas.microsoft.com/office/word/2010/wordprocessingShape" mc:Ignorable="w14 w15 w16se w16cid w16 w16cex wp14">
   <w:body>
     <w:p>
       <w:pPr>
@@ -469,7 +469,27 @@
           <w:sz w:val="28"/>
           <w:szCs w:val="28"/>
         </w:rPr>
-        <w:t>Règlement Pong(RP)</w:t>
+        <w:t xml:space="preserve">Règlement </w:t>
+      </w:r>
+      <w:proofErr w:type="gramStart"/>
+      <w:r>
+        <w:rPr>
+          <w:b/>
+          <w:bCs/>
+          <w:sz w:val="28"/>
+          <w:szCs w:val="28"/>
+        </w:rPr>
+        <w:t>Pong(</w:t>
+      </w:r>
+      <w:proofErr w:type="gramEnd"/>
+      <w:r>
+        <w:rPr>
+          <w:b/>
+          <w:bCs/>
+          <w:sz w:val="28"/>
+          <w:szCs w:val="28"/>
+        </w:rPr>
+        <w:t>RP)</w:t>
       </w:r>
     </w:p>
     <w:p>
@@ -1155,8 +1175,6 @@
       <w:r>
         <w:t>.</w:t>
       </w:r>
-      <w:bookmarkStart w:id="2" w:name="_GoBack"/>
-      <w:bookmarkEnd w:id="2"/>
     </w:p>
     <w:p>
       <w:pPr>
@@ -1214,13 +1232,1990 @@
       </w:pPr>
       <w:r>
         <w:rPr>
+          <w:rFonts w:ascii="Times New Roman" w:hAnsi="Times New Roman" w:cs="Times New Roman"/>
+          <w:noProof/>
+          <w:sz w:val="24"/>
+          <w:szCs w:val="24"/>
+          <w:lang w:eastAsia="fr-FR"/>
+        </w:rPr>
+        <w:lastRenderedPageBreak/>
+        <mc:AlternateContent>
+          <mc:Choice Requires="wpg">
+            <w:drawing>
+              <wp:anchor distT="0" distB="0" distL="114300" distR="114300" simplePos="0" relativeHeight="251659264" behindDoc="0" locked="0" layoutInCell="1" allowOverlap="1" wp14:anchorId="3ECFD7A1" wp14:editId="5A076783">
+                <wp:simplePos x="0" y="0"/>
+                <wp:positionH relativeFrom="margin">
+                  <wp:align>center</wp:align>
+                </wp:positionH>
+                <wp:positionV relativeFrom="paragraph">
+                  <wp:posOffset>474835</wp:posOffset>
+                </wp:positionV>
+                <wp:extent cx="6979920" cy="6925945"/>
+                <wp:effectExtent l="0" t="0" r="11430" b="27305"/>
+                <wp:wrapNone/>
+                <wp:docPr id="10" name="Groupe 10"/>
+                <wp:cNvGraphicFramePr/>
+                <a:graphic xmlns:a="http://schemas.openxmlformats.org/drawingml/2006/main">
+                  <a:graphicData uri="http://schemas.microsoft.com/office/word/2010/wordprocessingGroup">
+                    <wpg:wgp>
+                      <wpg:cNvGrpSpPr/>
+                      <wpg:grpSpPr>
+                        <a:xfrm>
+                          <a:off x="0" y="0"/>
+                          <a:ext cx="6979920" cy="6925945"/>
+                          <a:chOff x="0" y="0"/>
+                          <a:chExt cx="6979963" cy="6925900"/>
+                        </a:xfrm>
+                      </wpg:grpSpPr>
+                      <wps:wsp>
+                        <wps:cNvPr id="2" name="Ellipse 2"/>
+                        <wps:cNvSpPr/>
+                        <wps:spPr>
+                          <a:xfrm rot="16200000">
+                            <a:off x="-561315" y="1692915"/>
+                            <a:ext cx="3331676" cy="2209046"/>
+                          </a:xfrm>
+                          <a:prstGeom prst="ellipse">
+                            <a:avLst/>
+                          </a:prstGeom>
+                          <a:solidFill>
+                            <a:schemeClr val="bg2">
+                              <a:lumMod val="90000"/>
+                            </a:schemeClr>
+                          </a:solidFill>
+                        </wps:spPr>
+                        <wps:style>
+                          <a:lnRef idx="2">
+                            <a:schemeClr val="accent1">
+                              <a:shade val="50000"/>
+                            </a:schemeClr>
+                          </a:lnRef>
+                          <a:fillRef idx="1">
+                            <a:schemeClr val="accent1"/>
+                          </a:fillRef>
+                          <a:effectRef idx="0">
+                            <a:schemeClr val="accent1"/>
+                          </a:effectRef>
+                          <a:fontRef idx="minor">
+                            <a:schemeClr val="lt1"/>
+                          </a:fontRef>
+                        </wps:style>
+                        <wps:bodyPr rot="0" spcFirstLastPara="0" vert="horz" wrap="square" lIns="91440" tIns="45720" rIns="91440" bIns="45720" numCol="1" spcCol="0" rtlCol="0" fromWordArt="0" anchor="ctr" anchorCtr="0" forceAA="0" compatLnSpc="1">
+                          <a:prstTxWarp prst="textNoShape">
+                            <a:avLst/>
+                          </a:prstTxWarp>
+                          <a:noAutofit/>
+                        </wps:bodyPr>
+                      </wps:wsp>
+                      <wps:wsp>
+                        <wps:cNvPr id="3" name="Ellipse 3"/>
+                        <wps:cNvSpPr/>
+                        <wps:spPr>
+                          <a:xfrm>
+                            <a:off x="2698014" y="0"/>
+                            <a:ext cx="4281949" cy="2444435"/>
+                          </a:xfrm>
+                          <a:prstGeom prst="ellipse">
+                            <a:avLst/>
+                          </a:prstGeom>
+                          <a:solidFill>
+                            <a:schemeClr val="bg2">
+                              <a:lumMod val="90000"/>
+                            </a:schemeClr>
+                          </a:solidFill>
+                        </wps:spPr>
+                        <wps:style>
+                          <a:lnRef idx="2">
+                            <a:schemeClr val="accent1">
+                              <a:shade val="50000"/>
+                            </a:schemeClr>
+                          </a:lnRef>
+                          <a:fillRef idx="1">
+                            <a:schemeClr val="accent1"/>
+                          </a:fillRef>
+                          <a:effectRef idx="0">
+                            <a:schemeClr val="accent1"/>
+                          </a:effectRef>
+                          <a:fontRef idx="minor">
+                            <a:schemeClr val="lt1"/>
+                          </a:fontRef>
+                        </wps:style>
+                        <wps:bodyPr rot="0" spcFirstLastPara="0" vert="horz" wrap="square" lIns="91440" tIns="45720" rIns="91440" bIns="45720" numCol="1" spcCol="0" rtlCol="0" fromWordArt="0" anchor="ctr" anchorCtr="0" forceAA="0" compatLnSpc="1">
+                          <a:prstTxWarp prst="textNoShape">
+                            <a:avLst/>
+                          </a:prstTxWarp>
+                          <a:noAutofit/>
+                        </wps:bodyPr>
+                      </wps:wsp>
+                      <wps:wsp>
+                        <wps:cNvPr id="4" name="Ellipse 4"/>
+                        <wps:cNvSpPr/>
+                        <wps:spPr>
+                          <a:xfrm>
+                            <a:off x="2399249" y="2471596"/>
+                            <a:ext cx="1936976" cy="1783533"/>
+                          </a:xfrm>
+                          <a:prstGeom prst="ellipse">
+                            <a:avLst/>
+                          </a:prstGeom>
+                          <a:solidFill>
+                            <a:schemeClr val="bg2">
+                              <a:lumMod val="90000"/>
+                            </a:schemeClr>
+                          </a:solidFill>
+                        </wps:spPr>
+                        <wps:style>
+                          <a:lnRef idx="2">
+                            <a:schemeClr val="accent1">
+                              <a:shade val="50000"/>
+                            </a:schemeClr>
+                          </a:lnRef>
+                          <a:fillRef idx="1">
+                            <a:schemeClr val="accent1"/>
+                          </a:fillRef>
+                          <a:effectRef idx="0">
+                            <a:schemeClr val="accent1"/>
+                          </a:effectRef>
+                          <a:fontRef idx="minor">
+                            <a:schemeClr val="lt1"/>
+                          </a:fontRef>
+                        </wps:style>
+                        <wps:bodyPr rot="0" spcFirstLastPara="0" vert="horz" wrap="square" lIns="91440" tIns="45720" rIns="91440" bIns="45720" numCol="1" spcCol="0" rtlCol="0" fromWordArt="0" anchor="ctr" anchorCtr="0" forceAA="0" compatLnSpc="1">
+                          <a:prstTxWarp prst="textNoShape">
+                            <a:avLst/>
+                          </a:prstTxWarp>
+                          <a:noAutofit/>
+                        </wps:bodyPr>
+                      </wps:wsp>
+                      <wps:wsp>
+                        <wps:cNvPr id="5" name="Ellipse 5"/>
+                        <wps:cNvSpPr/>
+                        <wps:spPr>
+                          <a:xfrm>
+                            <a:off x="2571265" y="4110273"/>
+                            <a:ext cx="4390931" cy="2815627"/>
+                          </a:xfrm>
+                          <a:prstGeom prst="ellipse">
+                            <a:avLst/>
+                          </a:prstGeom>
+                          <a:solidFill>
+                            <a:schemeClr val="bg2">
+                              <a:lumMod val="90000"/>
+                            </a:schemeClr>
+                          </a:solidFill>
+                        </wps:spPr>
+                        <wps:style>
+                          <a:lnRef idx="2">
+                            <a:schemeClr val="accent1">
+                              <a:shade val="50000"/>
+                            </a:schemeClr>
+                          </a:lnRef>
+                          <a:fillRef idx="1">
+                            <a:schemeClr val="accent1"/>
+                          </a:fillRef>
+                          <a:effectRef idx="0">
+                            <a:schemeClr val="accent1"/>
+                          </a:effectRef>
+                          <a:fontRef idx="minor">
+                            <a:schemeClr val="lt1"/>
+                          </a:fontRef>
+                        </wps:style>
+                        <wps:bodyPr rot="0" spcFirstLastPara="0" vert="horz" wrap="square" lIns="91440" tIns="45720" rIns="91440" bIns="45720" numCol="1" spcCol="0" rtlCol="0" fromWordArt="0" anchor="ctr" anchorCtr="0" forceAA="0" compatLnSpc="1">
+                          <a:prstTxWarp prst="textNoShape">
+                            <a:avLst/>
+                          </a:prstTxWarp>
+                          <a:noAutofit/>
+                        </wps:bodyPr>
+                      </wps:wsp>
+                      <wps:wsp>
+                        <wps:cNvPr id="6" name="Zone de texte 5"/>
+                        <wps:cNvSpPr txBox="1"/>
+                        <wps:spPr>
+                          <a:xfrm>
+                            <a:off x="217364" y="1910281"/>
+                            <a:ext cx="2009869" cy="688063"/>
+                          </a:xfrm>
+                          <a:prstGeom prst="rect">
+                            <a:avLst/>
+                          </a:prstGeom>
+                          <a:noFill/>
+                          <a:ln w="6350">
+                            <a:noFill/>
+                          </a:ln>
+                        </wps:spPr>
+                        <wps:txbx>
+                          <w:txbxContent>
+                            <w:p>
+                              <w:pPr>
+                                <w:rPr>
+                                  <w:b/>
+                                  <w:bCs/>
+                                  <w:sz w:val="28"/>
+                                  <w:szCs w:val="28"/>
+                                </w:rPr>
+                              </w:pPr>
+                              <w:r>
+                                <w:rPr>
+                                  <w:b/>
+                                  <w:bCs/>
+                                  <w:sz w:val="28"/>
+                                  <w:szCs w:val="28"/>
+                                </w:rPr>
+                                <w:t>IHM (affichage)</w:t>
+                              </w:r>
+                            </w:p>
+                          </w:txbxContent>
+                        </wps:txbx>
+                        <wps:bodyPr rot="0" spcFirstLastPara="0" vert="horz" wrap="square" lIns="91440" tIns="45720" rIns="91440" bIns="45720" numCol="1" spcCol="0" rtlCol="0" fromWordArt="0" anchor="t" anchorCtr="0" forceAA="0" compatLnSpc="1">
+                          <a:prstTxWarp prst="textNoShape">
+                            <a:avLst/>
+                          </a:prstTxWarp>
+                          <a:noAutofit/>
+                        </wps:bodyPr>
+                      </wps:wsp>
+                      <wps:wsp>
+                        <wps:cNvPr id="7" name="Zone de texte 6"/>
+                        <wps:cNvSpPr txBox="1"/>
+                        <wps:spPr>
+                          <a:xfrm>
+                            <a:off x="4816524" y="534154"/>
+                            <a:ext cx="1303699" cy="525101"/>
+                          </a:xfrm>
+                          <a:prstGeom prst="rect">
+                            <a:avLst/>
+                          </a:prstGeom>
+                          <a:noFill/>
+                          <a:ln w="6350">
+                            <a:noFill/>
+                          </a:ln>
+                        </wps:spPr>
+                        <wps:txbx>
+                          <w:txbxContent>
+                            <w:p>
+                              <w:pPr>
+                                <w:rPr>
+                                  <w:b/>
+                                  <w:bCs/>
+                                  <w:sz w:val="28"/>
+                                  <w:szCs w:val="28"/>
+                                </w:rPr>
+                              </w:pPr>
+                              <w:r>
+                                <w:rPr>
+                                  <w:b/>
+                                  <w:bCs/>
+                                  <w:sz w:val="28"/>
+                                  <w:szCs w:val="28"/>
+                                </w:rPr>
+                                <w:t>Moteur du jeu</w:t>
+                              </w:r>
+                            </w:p>
+                          </w:txbxContent>
+                        </wps:txbx>
+                        <wps:bodyPr rot="0" spcFirstLastPara="0" vert="horz" wrap="square" lIns="91440" tIns="45720" rIns="91440" bIns="45720" numCol="1" spcCol="0" rtlCol="0" fromWordArt="0" anchor="t" anchorCtr="0" forceAA="0" compatLnSpc="1">
+                          <a:prstTxWarp prst="textNoShape">
+                            <a:avLst/>
+                          </a:prstTxWarp>
+                          <a:noAutofit/>
+                        </wps:bodyPr>
+                      </wps:wsp>
+                      <wps:wsp>
+                        <wps:cNvPr id="8" name="Zone de texte 7"/>
+                        <wps:cNvSpPr txBox="1"/>
+                        <wps:spPr>
+                          <a:xfrm>
+                            <a:off x="2842869" y="3105338"/>
+                            <a:ext cx="1032095" cy="343547"/>
+                          </a:xfrm>
+                          <a:prstGeom prst="rect">
+                            <a:avLst/>
+                          </a:prstGeom>
+                          <a:noFill/>
+                          <a:ln w="6350">
+                            <a:noFill/>
+                          </a:ln>
+                        </wps:spPr>
+                        <wps:txbx>
+                          <w:txbxContent>
+                            <w:p>
+                              <w:pPr>
+                                <w:rPr>
+                                  <w:b/>
+                                  <w:bCs/>
+                                  <w:sz w:val="28"/>
+                                  <w:szCs w:val="28"/>
+                                </w:rPr>
+                              </w:pPr>
+                              <w:r>
+                                <w:rPr>
+                                  <w:b/>
+                                  <w:bCs/>
+                                  <w:sz w:val="28"/>
+                                  <w:szCs w:val="28"/>
+                                </w:rPr>
+                                <w:t>Contrôleur</w:t>
+                              </w:r>
+                            </w:p>
+                          </w:txbxContent>
+                        </wps:txbx>
+                        <wps:bodyPr rot="0" spcFirstLastPara="0" vert="horz" wrap="square" lIns="91440" tIns="45720" rIns="91440" bIns="45720" numCol="1" spcCol="0" rtlCol="0" fromWordArt="0" anchor="t" anchorCtr="0" forceAA="0" compatLnSpc="1">
+                          <a:prstTxWarp prst="textNoShape">
+                            <a:avLst/>
+                          </a:prstTxWarp>
+                          <a:noAutofit/>
+                        </wps:bodyPr>
+                      </wps:wsp>
+                      <wps:wsp>
+                        <wps:cNvPr id="9" name="Zone de texte 8"/>
+                        <wps:cNvSpPr txBox="1"/>
+                        <wps:spPr>
+                          <a:xfrm>
+                            <a:off x="4735043" y="6020554"/>
+                            <a:ext cx="1746841" cy="416459"/>
+                          </a:xfrm>
+                          <a:prstGeom prst="rect">
+                            <a:avLst/>
+                          </a:prstGeom>
+                          <a:noFill/>
+                          <a:ln w="6350">
+                            <a:noFill/>
+                          </a:ln>
+                        </wps:spPr>
+                        <wps:txbx>
+                          <w:txbxContent>
+                            <w:p>
+                              <w:pPr>
+                                <w:rPr>
+                                  <w:b/>
+                                  <w:bCs/>
+                                  <w:sz w:val="28"/>
+                                  <w:szCs w:val="28"/>
+                                </w:rPr>
+                              </w:pPr>
+                              <w:r>
+                                <w:rPr>
+                                  <w:b/>
+                                  <w:bCs/>
+                                  <w:sz w:val="28"/>
+                                  <w:szCs w:val="28"/>
+                                </w:rPr>
+                                <w:t>Sauvegarde du jeu</w:t>
+                              </w:r>
+                            </w:p>
+                          </w:txbxContent>
+                        </wps:txbx>
+                        <wps:bodyPr rot="0" spcFirstLastPara="0" vert="horz" wrap="square" lIns="91440" tIns="45720" rIns="91440" bIns="45720" numCol="1" spcCol="0" rtlCol="0" fromWordArt="0" anchor="t" anchorCtr="0" forceAA="0" compatLnSpc="1">
+                          <a:prstTxWarp prst="textNoShape">
+                            <a:avLst/>
+                          </a:prstTxWarp>
+                          <a:noAutofit/>
+                        </wps:bodyPr>
+                      </wps:wsp>
+                      <wps:wsp>
+                        <wps:cNvPr id="11" name="Pentagone 11"/>
+                        <wps:cNvSpPr/>
+                        <wps:spPr>
+                          <a:xfrm>
+                            <a:off x="2997721" y="471723"/>
+                            <a:ext cx="994938" cy="871704"/>
+                          </a:xfrm>
+                          <a:prstGeom prst="pentagon">
+                            <a:avLst/>
+                          </a:prstGeom>
+                          <a:solidFill>
+                            <a:schemeClr val="tx2">
+                              <a:lumMod val="40000"/>
+                              <a:lumOff val="60000"/>
+                            </a:schemeClr>
+                          </a:solidFill>
+                        </wps:spPr>
+                        <wps:style>
+                          <a:lnRef idx="2">
+                            <a:schemeClr val="accent1">
+                              <a:shade val="50000"/>
+                            </a:schemeClr>
+                          </a:lnRef>
+                          <a:fillRef idx="1">
+                            <a:schemeClr val="accent1"/>
+                          </a:fillRef>
+                          <a:effectRef idx="0">
+                            <a:schemeClr val="accent1"/>
+                          </a:effectRef>
+                          <a:fontRef idx="minor">
+                            <a:schemeClr val="lt1"/>
+                          </a:fontRef>
+                        </wps:style>
+                        <wps:bodyPr rot="0" spcFirstLastPara="0" vert="horz" wrap="square" lIns="91440" tIns="45720" rIns="91440" bIns="45720" numCol="1" spcCol="0" rtlCol="0" fromWordArt="0" anchor="ctr" anchorCtr="0" forceAA="0" compatLnSpc="1">
+                          <a:prstTxWarp prst="textNoShape">
+                            <a:avLst/>
+                          </a:prstTxWarp>
+                          <a:noAutofit/>
+                        </wps:bodyPr>
+                      </wps:wsp>
+                      <wps:wsp>
+                        <wps:cNvPr id="12" name="Pentagone 12"/>
+                        <wps:cNvSpPr/>
+                        <wps:spPr>
+                          <a:xfrm>
+                            <a:off x="5695654" y="960610"/>
+                            <a:ext cx="985885" cy="914142"/>
+                          </a:xfrm>
+                          <a:prstGeom prst="pentagon">
+                            <a:avLst/>
+                          </a:prstGeom>
+                          <a:solidFill>
+                            <a:schemeClr val="tx2">
+                              <a:lumMod val="40000"/>
+                              <a:lumOff val="60000"/>
+                            </a:schemeClr>
+                          </a:solidFill>
+                        </wps:spPr>
+                        <wps:style>
+                          <a:lnRef idx="2">
+                            <a:schemeClr val="accent1">
+                              <a:shade val="50000"/>
+                            </a:schemeClr>
+                          </a:lnRef>
+                          <a:fillRef idx="1">
+                            <a:schemeClr val="accent1"/>
+                          </a:fillRef>
+                          <a:effectRef idx="0">
+                            <a:schemeClr val="accent1"/>
+                          </a:effectRef>
+                          <a:fontRef idx="minor">
+                            <a:schemeClr val="lt1"/>
+                          </a:fontRef>
+                        </wps:style>
+                        <wps:bodyPr rot="0" spcFirstLastPara="0" vert="horz" wrap="square" lIns="91440" tIns="45720" rIns="91440" bIns="45720" numCol="1" spcCol="0" rtlCol="0" fromWordArt="0" anchor="ctr" anchorCtr="0" forceAA="0" compatLnSpc="1">
+                          <a:prstTxWarp prst="textNoShape">
+                            <a:avLst/>
+                          </a:prstTxWarp>
+                          <a:noAutofit/>
+                        </wps:bodyPr>
+                      </wps:wsp>
+                      <wps:wsp>
+                        <wps:cNvPr id="13" name="Zone de texte 12"/>
+                        <wps:cNvSpPr txBox="1"/>
+                        <wps:spPr>
+                          <a:xfrm>
+                            <a:off x="3186901" y="733330"/>
+                            <a:ext cx="633742" cy="452673"/>
+                          </a:xfrm>
+                          <a:prstGeom prst="rect">
+                            <a:avLst/>
+                          </a:prstGeom>
+                          <a:noFill/>
+                          <a:ln w="6350">
+                            <a:noFill/>
+                          </a:ln>
+                        </wps:spPr>
+                        <wps:txbx>
+                          <w:txbxContent>
+                            <w:p>
+                              <w:pPr>
+                                <w:rPr>
+                                  <w:b/>
+                                  <w:bCs/>
+                                </w:rPr>
+                              </w:pPr>
+                              <w:r>
+                                <w:rPr>
+                                  <w:b/>
+                                  <w:bCs/>
+                                </w:rPr>
+                                <w:t>Options de jeu</w:t>
+                              </w:r>
+                            </w:p>
+                          </w:txbxContent>
+                        </wps:txbx>
+                        <wps:bodyPr rot="0" spcFirstLastPara="0" vert="horz" wrap="square" lIns="91440" tIns="45720" rIns="91440" bIns="45720" numCol="1" spcCol="0" rtlCol="0" fromWordArt="0" anchor="t" anchorCtr="0" forceAA="0" compatLnSpc="1">
+                          <a:prstTxWarp prst="textNoShape">
+                            <a:avLst/>
+                          </a:prstTxWarp>
+                          <a:noAutofit/>
+                        </wps:bodyPr>
+                      </wps:wsp>
+                      <wps:wsp>
+                        <wps:cNvPr id="14" name="Zone de texte 13"/>
+                        <wps:cNvSpPr txBox="1"/>
+                        <wps:spPr>
+                          <a:xfrm>
+                            <a:off x="5730924" y="1240324"/>
+                            <a:ext cx="1050202" cy="552261"/>
+                          </a:xfrm>
+                          <a:prstGeom prst="rect">
+                            <a:avLst/>
+                          </a:prstGeom>
+                          <a:noFill/>
+                          <a:ln w="6350">
+                            <a:noFill/>
+                          </a:ln>
+                        </wps:spPr>
+                        <wps:txbx>
+                          <w:txbxContent>
+                            <w:p>
+                              <w:pPr>
+                                <w:rPr>
+                                  <w:b/>
+                                  <w:bCs/>
+                                </w:rPr>
+                              </w:pPr>
+                              <w:r>
+                                <w:rPr>
+                                  <w:b/>
+                                  <w:bCs/>
+                                </w:rPr>
+                                <w:t>Fonctionnalités du jeu</w:t>
+                              </w:r>
+                            </w:p>
+                          </w:txbxContent>
+                        </wps:txbx>
+                        <wps:bodyPr rot="0" spcFirstLastPara="0" vert="horz" wrap="square" lIns="91440" tIns="45720" rIns="91440" bIns="45720" numCol="1" spcCol="0" rtlCol="0" fromWordArt="0" anchor="t" anchorCtr="0" forceAA="0" compatLnSpc="1">
+                          <a:prstTxWarp prst="textNoShape">
+                            <a:avLst/>
+                          </a:prstTxWarp>
+                          <a:noAutofit/>
+                        </wps:bodyPr>
+                      </wps:wsp>
+                      <wps:wsp>
+                        <wps:cNvPr id="15" name="Pentagone 15"/>
+                        <wps:cNvSpPr/>
+                        <wps:spPr>
+                          <a:xfrm>
+                            <a:off x="2852866" y="5061830"/>
+                            <a:ext cx="994938" cy="871704"/>
+                          </a:xfrm>
+                          <a:prstGeom prst="pentagon">
+                            <a:avLst/>
+                          </a:prstGeom>
+                          <a:solidFill>
+                            <a:schemeClr val="tx2">
+                              <a:lumMod val="40000"/>
+                              <a:lumOff val="60000"/>
+                            </a:schemeClr>
+                          </a:solidFill>
+                        </wps:spPr>
+                        <wps:style>
+                          <a:lnRef idx="2">
+                            <a:schemeClr val="accent1">
+                              <a:shade val="50000"/>
+                            </a:schemeClr>
+                          </a:lnRef>
+                          <a:fillRef idx="1">
+                            <a:schemeClr val="accent1"/>
+                          </a:fillRef>
+                          <a:effectRef idx="0">
+                            <a:schemeClr val="accent1"/>
+                          </a:effectRef>
+                          <a:fontRef idx="minor">
+                            <a:schemeClr val="lt1"/>
+                          </a:fontRef>
+                        </wps:style>
+                        <wps:bodyPr rot="0" spcFirstLastPara="0" vert="horz" wrap="square" lIns="91440" tIns="45720" rIns="91440" bIns="45720" numCol="1" spcCol="0" rtlCol="0" fromWordArt="0" anchor="ctr" anchorCtr="0" forceAA="0" compatLnSpc="1">
+                          <a:prstTxWarp prst="textNoShape">
+                            <a:avLst/>
+                          </a:prstTxWarp>
+                          <a:noAutofit/>
+                        </wps:bodyPr>
+                      </wps:wsp>
+                      <wps:wsp>
+                        <wps:cNvPr id="16" name="Pentagone 16"/>
+                        <wps:cNvSpPr/>
+                        <wps:spPr>
+                          <a:xfrm>
+                            <a:off x="4853681" y="4464301"/>
+                            <a:ext cx="994938" cy="871704"/>
+                          </a:xfrm>
+                          <a:prstGeom prst="pentagon">
+                            <a:avLst/>
+                          </a:prstGeom>
+                          <a:solidFill>
+                            <a:schemeClr val="tx2">
+                              <a:lumMod val="40000"/>
+                              <a:lumOff val="60000"/>
+                            </a:schemeClr>
+                          </a:solidFill>
+                        </wps:spPr>
+                        <wps:style>
+                          <a:lnRef idx="2">
+                            <a:schemeClr val="accent1">
+                              <a:shade val="50000"/>
+                            </a:schemeClr>
+                          </a:lnRef>
+                          <a:fillRef idx="1">
+                            <a:schemeClr val="accent1"/>
+                          </a:fillRef>
+                          <a:effectRef idx="0">
+                            <a:schemeClr val="accent1"/>
+                          </a:effectRef>
+                          <a:fontRef idx="minor">
+                            <a:schemeClr val="lt1"/>
+                          </a:fontRef>
+                        </wps:style>
+                        <wps:bodyPr rot="0" spcFirstLastPara="0" vert="horz" wrap="square" lIns="91440" tIns="45720" rIns="91440" bIns="45720" numCol="1" spcCol="0" rtlCol="0" fromWordArt="0" anchor="ctr" anchorCtr="0" forceAA="0" compatLnSpc="1">
+                          <a:prstTxWarp prst="textNoShape">
+                            <a:avLst/>
+                          </a:prstTxWarp>
+                          <a:noAutofit/>
+                        </wps:bodyPr>
+                      </wps:wsp>
+                      <wps:wsp>
+                        <wps:cNvPr id="17" name="Zone de texte 16"/>
+                        <wps:cNvSpPr txBox="1"/>
+                        <wps:spPr>
+                          <a:xfrm>
+                            <a:off x="3078259" y="5377758"/>
+                            <a:ext cx="624689" cy="371192"/>
+                          </a:xfrm>
+                          <a:prstGeom prst="rect">
+                            <a:avLst/>
+                          </a:prstGeom>
+                          <a:noFill/>
+                          <a:ln w="6350">
+                            <a:noFill/>
+                          </a:ln>
+                        </wps:spPr>
+                        <wps:txbx>
+                          <w:txbxContent>
+                            <w:p>
+                              <w:pPr>
+                                <w:rPr>
+                                  <w:b/>
+                                  <w:bCs/>
+                                </w:rPr>
+                              </w:pPr>
+                              <w:r>
+                                <w:rPr>
+                                  <w:b/>
+                                  <w:bCs/>
+                                </w:rPr>
+                                <w:t>Lecture</w:t>
+                              </w:r>
+                            </w:p>
+                          </w:txbxContent>
+                        </wps:txbx>
+                        <wps:bodyPr rot="0" spcFirstLastPara="0" vert="horz" wrap="square" lIns="91440" tIns="45720" rIns="91440" bIns="45720" numCol="1" spcCol="0" rtlCol="0" fromWordArt="0" anchor="t" anchorCtr="0" forceAA="0" compatLnSpc="1">
+                          <a:prstTxWarp prst="textNoShape">
+                            <a:avLst/>
+                          </a:prstTxWarp>
+                          <a:noAutofit/>
+                        </wps:bodyPr>
+                      </wps:wsp>
+                      <wps:wsp>
+                        <wps:cNvPr id="18" name="Zone de texte 19"/>
+                        <wps:cNvSpPr txBox="1"/>
+                        <wps:spPr>
+                          <a:xfrm>
+                            <a:off x="5051915" y="4789283"/>
+                            <a:ext cx="679009" cy="416459"/>
+                          </a:xfrm>
+                          <a:prstGeom prst="rect">
+                            <a:avLst/>
+                          </a:prstGeom>
+                          <a:noFill/>
+                          <a:ln w="6350">
+                            <a:noFill/>
+                          </a:ln>
+                        </wps:spPr>
+                        <wps:txbx>
+                          <w:txbxContent>
+                            <w:p>
+                              <w:pPr>
+                                <w:rPr>
+                                  <w:b/>
+                                  <w:bCs/>
+                                </w:rPr>
+                              </w:pPr>
+                              <w:r>
+                                <w:rPr>
+                                  <w:b/>
+                                  <w:bCs/>
+                                </w:rPr>
+                                <w:t>Ecriture</w:t>
+                              </w:r>
+                            </w:p>
+                          </w:txbxContent>
+                        </wps:txbx>
+                        <wps:bodyPr rot="0" spcFirstLastPara="0" vert="horz" wrap="square" lIns="91440" tIns="45720" rIns="91440" bIns="45720" numCol="1" spcCol="0" rtlCol="0" fromWordArt="0" anchor="t" anchorCtr="0" forceAA="0" compatLnSpc="1">
+                          <a:prstTxWarp prst="textNoShape">
+                            <a:avLst/>
+                          </a:prstTxWarp>
+                          <a:noAutofit/>
+                        </wps:bodyPr>
+                      </wps:wsp>
+                      <wps:wsp>
+                        <wps:cNvPr id="19" name="Connecteur droit avec flèche 19"/>
+                        <wps:cNvCnPr/>
+                        <wps:spPr>
+                          <a:xfrm flipH="1" flipV="1">
+                            <a:off x="1713072" y="2328626"/>
+                            <a:ext cx="1140736" cy="534155"/>
+                          </a:xfrm>
+                          <a:prstGeom prst="straightConnector1">
+                            <a:avLst/>
+                          </a:prstGeom>
+                          <a:ln>
+                            <a:headEnd type="none" w="med" len="med"/>
+                            <a:tailEnd type="arrow" w="med" len="med"/>
+                          </a:ln>
+                        </wps:spPr>
+                        <wps:style>
+                          <a:lnRef idx="3">
+                            <a:schemeClr val="dk1"/>
+                          </a:lnRef>
+                          <a:fillRef idx="0">
+                            <a:schemeClr val="dk1"/>
+                          </a:fillRef>
+                          <a:effectRef idx="2">
+                            <a:schemeClr val="dk1"/>
+                          </a:effectRef>
+                          <a:fontRef idx="minor">
+                            <a:schemeClr val="tx1"/>
+                          </a:fontRef>
+                        </wps:style>
+                        <wps:bodyPr/>
+                      </wps:wsp>
+                      <wps:wsp>
+                        <wps:cNvPr id="20" name="Connecteur droit avec flèche 20"/>
+                        <wps:cNvCnPr/>
+                        <wps:spPr>
+                          <a:xfrm flipH="1">
+                            <a:off x="3272154" y="1385180"/>
+                            <a:ext cx="142026" cy="1475633"/>
+                          </a:xfrm>
+                          <a:prstGeom prst="straightConnector1">
+                            <a:avLst/>
+                          </a:prstGeom>
+                          <a:ln>
+                            <a:headEnd type="none" w="med" len="med"/>
+                            <a:tailEnd type="arrow" w="med" len="med"/>
+                          </a:ln>
+                        </wps:spPr>
+                        <wps:style>
+                          <a:lnRef idx="3">
+                            <a:schemeClr val="dk1"/>
+                          </a:lnRef>
+                          <a:fillRef idx="0">
+                            <a:schemeClr val="dk1"/>
+                          </a:fillRef>
+                          <a:effectRef idx="2">
+                            <a:schemeClr val="dk1"/>
+                          </a:effectRef>
+                          <a:fontRef idx="minor">
+                            <a:schemeClr val="tx1"/>
+                          </a:fontRef>
+                        </wps:style>
+                        <wps:bodyPr/>
+                      </wps:wsp>
+                      <wps:wsp>
+                        <wps:cNvPr id="21" name="Connecteur droit avec flèche 21"/>
+                        <wps:cNvCnPr/>
+                        <wps:spPr>
+                          <a:xfrm flipV="1">
+                            <a:off x="3485665" y="1432333"/>
+                            <a:ext cx="117695" cy="1303655"/>
+                          </a:xfrm>
+                          <a:prstGeom prst="straightConnector1">
+                            <a:avLst/>
+                          </a:prstGeom>
+                          <a:ln>
+                            <a:headEnd type="none" w="med" len="med"/>
+                            <a:tailEnd type="arrow" w="med" len="med"/>
+                          </a:ln>
+                        </wps:spPr>
+                        <wps:style>
+                          <a:lnRef idx="3">
+                            <a:schemeClr val="dk1"/>
+                          </a:lnRef>
+                          <a:fillRef idx="0">
+                            <a:schemeClr val="dk1"/>
+                          </a:fillRef>
+                          <a:effectRef idx="2">
+                            <a:schemeClr val="dk1"/>
+                          </a:effectRef>
+                          <a:fontRef idx="minor">
+                            <a:schemeClr val="tx1"/>
+                          </a:fontRef>
+                        </wps:style>
+                        <wps:bodyPr/>
+                      </wps:wsp>
+                      <wps:wsp>
+                        <wps:cNvPr id="22" name="Connecteur droit avec flèche 22"/>
+                        <wps:cNvCnPr/>
+                        <wps:spPr>
+                          <a:xfrm flipH="1">
+                            <a:off x="3976438" y="1846906"/>
+                            <a:ext cx="1756102" cy="1267486"/>
+                          </a:xfrm>
+                          <a:prstGeom prst="straightConnector1">
+                            <a:avLst/>
+                          </a:prstGeom>
+                          <a:ln>
+                            <a:headEnd type="none" w="med" len="med"/>
+                            <a:tailEnd type="arrow" w="med" len="med"/>
+                          </a:ln>
+                        </wps:spPr>
+                        <wps:style>
+                          <a:lnRef idx="3">
+                            <a:schemeClr val="dk1"/>
+                          </a:lnRef>
+                          <a:fillRef idx="0">
+                            <a:schemeClr val="dk1"/>
+                          </a:fillRef>
+                          <a:effectRef idx="2">
+                            <a:schemeClr val="dk1"/>
+                          </a:effectRef>
+                          <a:fontRef idx="minor">
+                            <a:schemeClr val="tx1"/>
+                          </a:fontRef>
+                        </wps:style>
+                        <wps:bodyPr/>
+                      </wps:wsp>
+                      <wps:wsp>
+                        <wps:cNvPr id="23" name="Connecteur droit avec flèche 23"/>
+                        <wps:cNvCnPr/>
+                        <wps:spPr>
+                          <a:xfrm>
+                            <a:off x="1512010" y="2734146"/>
+                            <a:ext cx="1192857" cy="527930"/>
+                          </a:xfrm>
+                          <a:prstGeom prst="straightConnector1">
+                            <a:avLst/>
+                          </a:prstGeom>
+                          <a:ln>
+                            <a:headEnd type="none" w="med" len="med"/>
+                            <a:tailEnd type="arrow" w="med" len="med"/>
+                          </a:ln>
+                        </wps:spPr>
+                        <wps:style>
+                          <a:lnRef idx="3">
+                            <a:schemeClr val="dk1"/>
+                          </a:lnRef>
+                          <a:fillRef idx="0">
+                            <a:schemeClr val="dk1"/>
+                          </a:fillRef>
+                          <a:effectRef idx="2">
+                            <a:schemeClr val="dk1"/>
+                          </a:effectRef>
+                          <a:fontRef idx="minor">
+                            <a:schemeClr val="tx1"/>
+                          </a:fontRef>
+                        </wps:style>
+                        <wps:bodyPr/>
+                      </wps:wsp>
+                      <wps:wsp>
+                        <wps:cNvPr id="24" name="Connecteur droit avec flèche 24"/>
+                        <wps:cNvCnPr/>
+                        <wps:spPr>
+                          <a:xfrm>
+                            <a:off x="3938338" y="3612332"/>
+                            <a:ext cx="1103957" cy="877658"/>
+                          </a:xfrm>
+                          <a:prstGeom prst="straightConnector1">
+                            <a:avLst/>
+                          </a:prstGeom>
+                          <a:ln>
+                            <a:headEnd type="none" w="med" len="med"/>
+                            <a:tailEnd type="arrow" w="med" len="med"/>
+                          </a:ln>
+                        </wps:spPr>
+                        <wps:style>
+                          <a:lnRef idx="3">
+                            <a:schemeClr val="dk1"/>
+                          </a:lnRef>
+                          <a:fillRef idx="0">
+                            <a:schemeClr val="dk1"/>
+                          </a:fillRef>
+                          <a:effectRef idx="2">
+                            <a:schemeClr val="dk1"/>
+                          </a:effectRef>
+                          <a:fontRef idx="minor">
+                            <a:schemeClr val="tx1"/>
+                          </a:fontRef>
+                        </wps:style>
+                        <wps:bodyPr/>
+                      </wps:wsp>
+                      <wps:wsp>
+                        <wps:cNvPr id="25" name="Connecteur droit avec flèche 25"/>
+                        <wps:cNvCnPr/>
+                        <wps:spPr>
+                          <a:xfrm flipH="1">
+                            <a:off x="3426063" y="3793402"/>
+                            <a:ext cx="45719" cy="1176950"/>
+                          </a:xfrm>
+                          <a:prstGeom prst="straightConnector1">
+                            <a:avLst/>
+                          </a:prstGeom>
+                          <a:ln>
+                            <a:headEnd type="none" w="med" len="med"/>
+                            <a:tailEnd type="arrow" w="med" len="med"/>
+                          </a:ln>
+                        </wps:spPr>
+                        <wps:style>
+                          <a:lnRef idx="3">
+                            <a:schemeClr val="dk1"/>
+                          </a:lnRef>
+                          <a:fillRef idx="0">
+                            <a:schemeClr val="dk1"/>
+                          </a:fillRef>
+                          <a:effectRef idx="2">
+                            <a:schemeClr val="dk1"/>
+                          </a:effectRef>
+                          <a:fontRef idx="minor">
+                            <a:schemeClr val="tx1"/>
+                          </a:fontRef>
+                        </wps:style>
+                        <wps:bodyPr/>
+                      </wps:wsp>
+                      <wps:wsp>
+                        <wps:cNvPr id="26" name="Connecteur droit avec flèche 26"/>
+                        <wps:cNvCnPr/>
+                        <wps:spPr>
+                          <a:xfrm flipV="1">
+                            <a:off x="3161626" y="3813395"/>
+                            <a:ext cx="45719" cy="1202224"/>
+                          </a:xfrm>
+                          <a:prstGeom prst="straightConnector1">
+                            <a:avLst/>
+                          </a:prstGeom>
+                          <a:ln>
+                            <a:headEnd type="none" w="med" len="med"/>
+                            <a:tailEnd type="arrow" w="med" len="med"/>
+                          </a:ln>
+                        </wps:spPr>
+                        <wps:style>
+                          <a:lnRef idx="3">
+                            <a:schemeClr val="dk1"/>
+                          </a:lnRef>
+                          <a:fillRef idx="0">
+                            <a:schemeClr val="dk1"/>
+                          </a:fillRef>
+                          <a:effectRef idx="2">
+                            <a:schemeClr val="dk1"/>
+                          </a:effectRef>
+                          <a:fontRef idx="minor">
+                            <a:schemeClr val="tx1"/>
+                          </a:fontRef>
+                        </wps:style>
+                        <wps:bodyPr/>
+                      </wps:wsp>
+                      <wps:wsp>
+                        <wps:cNvPr id="27" name="Zone de texte 30"/>
+                        <wps:cNvSpPr txBox="1"/>
+                        <wps:spPr>
+                          <a:xfrm>
+                            <a:off x="1285673" y="2897108"/>
+                            <a:ext cx="1004935" cy="624205"/>
+                          </a:xfrm>
+                          <a:prstGeom prst="rect">
+                            <a:avLst/>
+                          </a:prstGeom>
+                          <a:noFill/>
+                          <a:ln w="6350">
+                            <a:noFill/>
+                          </a:ln>
+                        </wps:spPr>
+                        <wps:txbx>
+                          <w:txbxContent>
+                            <w:p>
+                              <w:r>
+                                <w:t>Interactions (clic, caractère)</w:t>
+                              </w:r>
+                            </w:p>
+                          </w:txbxContent>
+                        </wps:txbx>
+                        <wps:bodyPr rot="0" spcFirstLastPara="0" vert="horz" wrap="square" lIns="91440" tIns="45720" rIns="91440" bIns="45720" numCol="1" spcCol="0" rtlCol="0" fromWordArt="0" anchor="t" anchorCtr="0" forceAA="0" compatLnSpc="1">
+                          <a:prstTxWarp prst="textNoShape">
+                            <a:avLst/>
+                          </a:prstTxWarp>
+                          <a:noAutofit/>
+                        </wps:bodyPr>
+                      </wps:wsp>
+                      <wps:wsp>
+                        <wps:cNvPr id="28" name="Zone de texte 32"/>
+                        <wps:cNvSpPr txBox="1"/>
+                        <wps:spPr>
+                          <a:xfrm>
+                            <a:off x="2118592" y="2145671"/>
+                            <a:ext cx="851026" cy="624689"/>
+                          </a:xfrm>
+                          <a:prstGeom prst="rect">
+                            <a:avLst/>
+                          </a:prstGeom>
+                          <a:noFill/>
+                          <a:ln w="6350">
+                            <a:noFill/>
+                          </a:ln>
+                        </wps:spPr>
+                        <wps:txbx>
+                          <w:txbxContent>
+                            <w:p>
+                              <w:r>
+                                <w:t>Données de la partie</w:t>
+                              </w:r>
+                            </w:p>
+                          </w:txbxContent>
+                        </wps:txbx>
+                        <wps:bodyPr rot="0" spcFirstLastPara="0" vert="horz" wrap="square" lIns="91440" tIns="45720" rIns="91440" bIns="45720" numCol="1" spcCol="0" rtlCol="0" fromWordArt="0" anchor="t" anchorCtr="0" forceAA="0" compatLnSpc="1">
+                          <a:prstTxWarp prst="textNoShape">
+                            <a:avLst/>
+                          </a:prstTxWarp>
+                          <a:noAutofit/>
+                        </wps:bodyPr>
+                      </wps:wsp>
+                      <wps:wsp>
+                        <wps:cNvPr id="29" name="Zone de texte 33"/>
+                        <wps:cNvSpPr txBox="1"/>
+                        <wps:spPr>
+                          <a:xfrm>
+                            <a:off x="2779495" y="1303699"/>
+                            <a:ext cx="851026" cy="624689"/>
+                          </a:xfrm>
+                          <a:prstGeom prst="rect">
+                            <a:avLst/>
+                          </a:prstGeom>
+                          <a:noFill/>
+                          <a:ln w="6350">
+                            <a:noFill/>
+                          </a:ln>
+                        </wps:spPr>
+                        <wps:txbx>
+                          <w:txbxContent>
+                            <w:p>
+                              <w:r>
+                                <w:t>Données d’options</w:t>
+                              </w:r>
+                            </w:p>
+                          </w:txbxContent>
+                        </wps:txbx>
+                        <wps:bodyPr rot="0" spcFirstLastPara="0" vert="horz" wrap="square" lIns="91440" tIns="45720" rIns="91440" bIns="45720" numCol="1" spcCol="0" rtlCol="0" fromWordArt="0" anchor="t" anchorCtr="0" forceAA="0" compatLnSpc="1">
+                          <a:prstTxWarp prst="textNoShape">
+                            <a:avLst/>
+                          </a:prstTxWarp>
+                          <a:noAutofit/>
+                        </wps:bodyPr>
+                      </wps:wsp>
+                      <wps:wsp>
+                        <wps:cNvPr id="30" name="Zone de texte 34"/>
+                        <wps:cNvSpPr txBox="1"/>
+                        <wps:spPr>
+                          <a:xfrm>
+                            <a:off x="3521879" y="1539089"/>
+                            <a:ext cx="986828" cy="624205"/>
+                          </a:xfrm>
+                          <a:prstGeom prst="rect">
+                            <a:avLst/>
+                          </a:prstGeom>
+                          <a:noFill/>
+                          <a:ln w="6350">
+                            <a:noFill/>
+                          </a:ln>
+                        </wps:spPr>
+                        <wps:txbx>
+                          <w:txbxContent>
+                            <w:p>
+                              <w:r>
+                                <w:t>Interactions (clic, caractère)</w:t>
+                              </w:r>
+                            </w:p>
+                          </w:txbxContent>
+                        </wps:txbx>
+                        <wps:bodyPr rot="0" spcFirstLastPara="0" vert="horz" wrap="square" lIns="91440" tIns="45720" rIns="91440" bIns="45720" numCol="1" spcCol="0" rtlCol="0" fromWordArt="0" anchor="t" anchorCtr="0" forceAA="0" compatLnSpc="1">
+                          <a:prstTxWarp prst="textNoShape">
+                            <a:avLst/>
+                          </a:prstTxWarp>
+                          <a:noAutofit/>
+                        </wps:bodyPr>
+                      </wps:wsp>
+                      <wps:wsp>
+                        <wps:cNvPr id="31" name="Zone de texte 35"/>
+                        <wps:cNvSpPr txBox="1"/>
+                        <wps:spPr>
+                          <a:xfrm>
+                            <a:off x="4671669" y="1801639"/>
+                            <a:ext cx="850900" cy="624205"/>
+                          </a:xfrm>
+                          <a:prstGeom prst="rect">
+                            <a:avLst/>
+                          </a:prstGeom>
+                          <a:noFill/>
+                          <a:ln w="6350">
+                            <a:noFill/>
+                          </a:ln>
+                        </wps:spPr>
+                        <wps:txbx>
+                          <w:txbxContent>
+                            <w:p>
+                              <w:r>
+                                <w:t>Données de la partie</w:t>
+                              </w:r>
+                            </w:p>
+                          </w:txbxContent>
+                        </wps:txbx>
+                        <wps:bodyPr rot="0" spcFirstLastPara="0" vert="horz" wrap="square" lIns="91440" tIns="45720" rIns="91440" bIns="45720" numCol="1" spcCol="0" rtlCol="0" fromWordArt="0" anchor="t" anchorCtr="0" forceAA="0" compatLnSpc="1">
+                          <a:prstTxWarp prst="textNoShape">
+                            <a:avLst/>
+                          </a:prstTxWarp>
+                          <a:noAutofit/>
+                        </wps:bodyPr>
+                      </wps:wsp>
+                      <wps:wsp>
+                        <wps:cNvPr id="32" name="Zone de texte 36"/>
+                        <wps:cNvSpPr txBox="1"/>
+                        <wps:spPr>
+                          <a:xfrm>
+                            <a:off x="5178663" y="2544023"/>
+                            <a:ext cx="851026" cy="624689"/>
+                          </a:xfrm>
+                          <a:prstGeom prst="rect">
+                            <a:avLst/>
+                          </a:prstGeom>
+                          <a:noFill/>
+                          <a:ln w="6350">
+                            <a:noFill/>
+                          </a:ln>
+                        </wps:spPr>
+                        <wps:txbx>
+                          <w:txbxContent>
+                            <w:p>
+                              <w:r>
+                                <w:t>Données d’options</w:t>
+                              </w:r>
+                            </w:p>
+                            <w:p/>
+                          </w:txbxContent>
+                        </wps:txbx>
+                        <wps:bodyPr rot="0" spcFirstLastPara="0" vert="horz" wrap="square" lIns="91440" tIns="45720" rIns="91440" bIns="45720" numCol="1" spcCol="0" rtlCol="0" fromWordArt="0" anchor="t" anchorCtr="0" forceAA="0" compatLnSpc="1">
+                          <a:prstTxWarp prst="textNoShape">
+                            <a:avLst/>
+                          </a:prstTxWarp>
+                          <a:noAutofit/>
+                        </wps:bodyPr>
+                      </wps:wsp>
+                      <wps:wsp>
+                        <wps:cNvPr id="33" name="Zone de texte 37"/>
+                        <wps:cNvSpPr txBox="1"/>
+                        <wps:spPr>
+                          <a:xfrm>
+                            <a:off x="4409118" y="3838669"/>
+                            <a:ext cx="851026" cy="624689"/>
+                          </a:xfrm>
+                          <a:prstGeom prst="rect">
+                            <a:avLst/>
+                          </a:prstGeom>
+                          <a:noFill/>
+                          <a:ln w="6350">
+                            <a:noFill/>
+                          </a:ln>
+                        </wps:spPr>
+                        <wps:txbx>
+                          <w:txbxContent>
+                            <w:p>
+                              <w:r>
+                                <w:t>Résultat</w:t>
+                              </w:r>
+                            </w:p>
+                          </w:txbxContent>
+                        </wps:txbx>
+                        <wps:bodyPr rot="0" spcFirstLastPara="0" vert="horz" wrap="square" lIns="91440" tIns="45720" rIns="91440" bIns="45720" numCol="1" spcCol="0" rtlCol="0" fromWordArt="0" anchor="t" anchorCtr="0" forceAA="0" compatLnSpc="1">
+                          <a:prstTxWarp prst="textNoShape">
+                            <a:avLst/>
+                          </a:prstTxWarp>
+                          <a:noAutofit/>
+                        </wps:bodyPr>
+                      </wps:wsp>
+                      <wps:wsp>
+                        <wps:cNvPr id="34" name="Zone de texte 38"/>
+                        <wps:cNvSpPr txBox="1"/>
+                        <wps:spPr>
+                          <a:xfrm>
+                            <a:off x="3367970" y="4689695"/>
+                            <a:ext cx="1032095" cy="624205"/>
+                          </a:xfrm>
+                          <a:prstGeom prst="rect">
+                            <a:avLst/>
+                          </a:prstGeom>
+                          <a:noFill/>
+                          <a:ln w="6350">
+                            <a:noFill/>
+                          </a:ln>
+                        </wps:spPr>
+                        <wps:txbx>
+                          <w:txbxContent>
+                            <w:p>
+                              <w:r>
+                                <w:t>Identification de l’utilisateur</w:t>
+                              </w:r>
+                            </w:p>
+                          </w:txbxContent>
+                        </wps:txbx>
+                        <wps:bodyPr rot="0" spcFirstLastPara="0" vert="horz" wrap="square" lIns="91440" tIns="45720" rIns="91440" bIns="45720" numCol="1" spcCol="0" rtlCol="0" fromWordArt="0" anchor="t" anchorCtr="0" forceAA="0" compatLnSpc="1">
+                          <a:prstTxWarp prst="textNoShape">
+                            <a:avLst/>
+                          </a:prstTxWarp>
+                          <a:noAutofit/>
+                        </wps:bodyPr>
+                      </wps:wsp>
+                      <wps:wsp>
+                        <wps:cNvPr id="35" name="Zone de texte 39"/>
+                        <wps:cNvSpPr txBox="1"/>
+                        <wps:spPr>
+                          <a:xfrm>
+                            <a:off x="2326821" y="4218914"/>
+                            <a:ext cx="851026" cy="624689"/>
+                          </a:xfrm>
+                          <a:prstGeom prst="rect">
+                            <a:avLst/>
+                          </a:prstGeom>
+                          <a:noFill/>
+                          <a:ln w="6350">
+                            <a:noFill/>
+                          </a:ln>
+                        </wps:spPr>
+                        <wps:txbx>
+                          <w:txbxContent>
+                            <w:p>
+                              <w:r>
+                                <w:t>Données de l’utilisateur</w:t>
+                              </w:r>
+                            </w:p>
+                          </w:txbxContent>
+                        </wps:txbx>
+                        <wps:bodyPr rot="0" spcFirstLastPara="0" vert="horz" wrap="square" lIns="91440" tIns="45720" rIns="91440" bIns="45720" numCol="1" spcCol="0" rtlCol="0" fromWordArt="0" anchor="t" anchorCtr="0" forceAA="0" compatLnSpc="1">
+                          <a:prstTxWarp prst="textNoShape">
+                            <a:avLst/>
+                          </a:prstTxWarp>
+                          <a:noAutofit/>
+                        </wps:bodyPr>
+                      </wps:wsp>
+                      <wps:wsp>
+                        <wps:cNvPr id="36" name="Connecteur droit avec flèche 36"/>
+                        <wps:cNvCnPr/>
+                        <wps:spPr>
+                          <a:xfrm flipV="1">
+                            <a:off x="4173728" y="1993648"/>
+                            <a:ext cx="1946451" cy="1404224"/>
+                          </a:xfrm>
+                          <a:prstGeom prst="straightConnector1">
+                            <a:avLst/>
+                          </a:prstGeom>
+                          <a:ln>
+                            <a:headEnd type="none" w="med" len="med"/>
+                            <a:tailEnd type="arrow" w="med" len="med"/>
+                          </a:ln>
+                        </wps:spPr>
+                        <wps:style>
+                          <a:lnRef idx="3">
+                            <a:schemeClr val="dk1"/>
+                          </a:lnRef>
+                          <a:fillRef idx="0">
+                            <a:schemeClr val="dk1"/>
+                          </a:fillRef>
+                          <a:effectRef idx="2">
+                            <a:schemeClr val="dk1"/>
+                          </a:effectRef>
+                          <a:fontRef idx="minor">
+                            <a:schemeClr val="tx1"/>
+                          </a:fontRef>
+                        </wps:style>
+                        <wps:bodyPr/>
+                      </wps:wsp>
+                      <wps:wsp>
+                        <wps:cNvPr id="37" name="Zone de texte 41"/>
+                        <wps:cNvSpPr txBox="1"/>
+                        <wps:spPr>
+                          <a:xfrm>
+                            <a:off x="5939154" y="3096285"/>
+                            <a:ext cx="977580" cy="470780"/>
+                          </a:xfrm>
+                          <a:prstGeom prst="rect">
+                            <a:avLst/>
+                          </a:prstGeom>
+                          <a:noFill/>
+                          <a:ln w="6350">
+                            <a:noFill/>
+                          </a:ln>
+                        </wps:spPr>
+                        <wps:txbx>
+                          <w:txbxContent>
+                            <w:p>
+                              <w:r>
+                                <w:t>Interactions (clic, caractère)</w:t>
+                              </w:r>
+                            </w:p>
+                          </w:txbxContent>
+                        </wps:txbx>
+                        <wps:bodyPr rot="0" spcFirstLastPara="0" vert="horz" wrap="square" lIns="91440" tIns="45720" rIns="91440" bIns="45720" numCol="1" spcCol="0" rtlCol="0" fromWordArt="0" anchor="t" anchorCtr="0" forceAA="0" compatLnSpc="1">
+                          <a:prstTxWarp prst="textNoShape">
+                            <a:avLst/>
+                          </a:prstTxWarp>
+                          <a:noAutofit/>
+                        </wps:bodyPr>
+                      </wps:wsp>
+                      <wps:wsp>
+                        <wps:cNvPr id="38" name="Connecteur : en arc 38"/>
+                        <wps:cNvCnPr/>
+                        <wps:spPr>
+                          <a:xfrm flipV="1">
+                            <a:off x="4164675" y="1966488"/>
+                            <a:ext cx="2136618" cy="1615276"/>
+                          </a:xfrm>
+                          <a:prstGeom prst="curvedConnector3">
+                            <a:avLst>
+                              <a:gd name="adj1" fmla="val 100134"/>
+                            </a:avLst>
+                          </a:prstGeom>
+                          <a:ln>
+                            <a:headEnd type="none" w="med" len="med"/>
+                            <a:tailEnd type="arrow" w="med" len="med"/>
+                          </a:ln>
+                        </wps:spPr>
+                        <wps:style>
+                          <a:lnRef idx="3">
+                            <a:schemeClr val="dk1"/>
+                          </a:lnRef>
+                          <a:fillRef idx="0">
+                            <a:schemeClr val="dk1"/>
+                          </a:fillRef>
+                          <a:effectRef idx="2">
+                            <a:schemeClr val="dk1"/>
+                          </a:effectRef>
+                          <a:fontRef idx="minor">
+                            <a:schemeClr val="tx1"/>
+                          </a:fontRef>
+                        </wps:style>
+                        <wps:bodyPr/>
+                      </wps:wsp>
+                      <wps:wsp>
+                        <wps:cNvPr id="39" name="Connecteur : en arc 39"/>
+                        <wps:cNvCnPr/>
+                        <wps:spPr>
+                          <a:xfrm flipH="1">
+                            <a:off x="3876850" y="1520982"/>
+                            <a:ext cx="1743226" cy="1367073"/>
+                          </a:xfrm>
+                          <a:prstGeom prst="curvedConnector3">
+                            <a:avLst>
+                              <a:gd name="adj1" fmla="val 74601"/>
+                            </a:avLst>
+                          </a:prstGeom>
+                          <a:ln>
+                            <a:headEnd type="none" w="med" len="med"/>
+                            <a:tailEnd type="arrow" w="med" len="med"/>
+                          </a:ln>
+                        </wps:spPr>
+                        <wps:style>
+                          <a:lnRef idx="3">
+                            <a:schemeClr val="dk1"/>
+                          </a:lnRef>
+                          <a:fillRef idx="0">
+                            <a:schemeClr val="dk1"/>
+                          </a:fillRef>
+                          <a:effectRef idx="2">
+                            <a:schemeClr val="dk1"/>
+                          </a:effectRef>
+                          <a:fontRef idx="minor">
+                            <a:schemeClr val="tx1"/>
+                          </a:fontRef>
+                        </wps:style>
+                        <wps:bodyPr/>
+                      </wps:wsp>
+                      <wps:wsp>
+                        <wps:cNvPr id="40" name="Zone de texte 44"/>
+                        <wps:cNvSpPr txBox="1"/>
+                        <wps:spPr>
+                          <a:xfrm>
+                            <a:off x="4780311" y="1312752"/>
+                            <a:ext cx="851026" cy="624689"/>
+                          </a:xfrm>
+                          <a:prstGeom prst="rect">
+                            <a:avLst/>
+                          </a:prstGeom>
+                          <a:noFill/>
+                          <a:ln w="6350">
+                            <a:noFill/>
+                          </a:ln>
+                        </wps:spPr>
+                        <wps:txbx>
+                          <w:txbxContent>
+                            <w:p>
+                              <w:r>
+                                <w:t>Résultat</w:t>
+                              </w:r>
+                            </w:p>
+                          </w:txbxContent>
+                        </wps:txbx>
+                        <wps:bodyPr rot="0" spcFirstLastPara="0" vert="horz" wrap="square" lIns="91440" tIns="45720" rIns="91440" bIns="45720" numCol="1" spcCol="0" rtlCol="0" fromWordArt="0" anchor="t" anchorCtr="0" forceAA="0" compatLnSpc="1">
+                          <a:prstTxWarp prst="textNoShape">
+                            <a:avLst/>
+                          </a:prstTxWarp>
+                          <a:noAutofit/>
+                        </wps:bodyPr>
+                      </wps:wsp>
+                      <wps:wsp>
+                        <wps:cNvPr id="41" name="Connecteur droit avec flèche 41"/>
+                        <wps:cNvCnPr/>
+                        <wps:spPr>
+                          <a:xfrm>
+                            <a:off x="3838750" y="3766241"/>
+                            <a:ext cx="1014768" cy="850756"/>
+                          </a:xfrm>
+                          <a:prstGeom prst="straightConnector1">
+                            <a:avLst/>
+                          </a:prstGeom>
+                          <a:ln>
+                            <a:headEnd type="none" w="med" len="med"/>
+                            <a:tailEnd type="arrow" w="med" len="med"/>
+                          </a:ln>
+                        </wps:spPr>
+                        <wps:style>
+                          <a:lnRef idx="3">
+                            <a:schemeClr val="dk1"/>
+                          </a:lnRef>
+                          <a:fillRef idx="0">
+                            <a:schemeClr val="dk1"/>
+                          </a:fillRef>
+                          <a:effectRef idx="2">
+                            <a:schemeClr val="dk1"/>
+                          </a:effectRef>
+                          <a:fontRef idx="minor">
+                            <a:schemeClr val="tx1"/>
+                          </a:fontRef>
+                        </wps:style>
+                        <wps:bodyPr/>
+                      </wps:wsp>
+                      <wps:wsp>
+                        <wps:cNvPr id="42" name="Zone de texte 46"/>
+                        <wps:cNvSpPr txBox="1"/>
+                        <wps:spPr>
+                          <a:xfrm>
+                            <a:off x="3684841" y="4218914"/>
+                            <a:ext cx="851026" cy="624689"/>
+                          </a:xfrm>
+                          <a:prstGeom prst="rect">
+                            <a:avLst/>
+                          </a:prstGeom>
+                          <a:noFill/>
+                          <a:ln w="6350">
+                            <a:noFill/>
+                          </a:ln>
+                        </wps:spPr>
+                        <wps:txbx>
+                          <w:txbxContent>
+                            <w:p>
+                              <w:r>
+                                <w:t>Données de l’utilisateur</w:t>
+                              </w:r>
+                            </w:p>
+                          </w:txbxContent>
+                        </wps:txbx>
+                        <wps:bodyPr rot="0" spcFirstLastPara="0" vert="horz" wrap="square" lIns="91440" tIns="45720" rIns="91440" bIns="45720" numCol="1" spcCol="0" rtlCol="0" fromWordArt="0" anchor="t" anchorCtr="0" forceAA="0" compatLnSpc="1">
+                          <a:prstTxWarp prst="textNoShape">
+                            <a:avLst/>
+                          </a:prstTxWarp>
+                          <a:noAutofit/>
+                        </wps:bodyPr>
+                      </wps:wsp>
+                      <wps:wsp>
+                        <wps:cNvPr id="43" name="Connecteur droit avec flèche 43"/>
+                        <wps:cNvCnPr/>
+                        <wps:spPr>
+                          <a:xfrm flipH="1" flipV="1">
+                            <a:off x="907314" y="2247145"/>
+                            <a:ext cx="1874068" cy="851026"/>
+                          </a:xfrm>
+                          <a:prstGeom prst="straightConnector1">
+                            <a:avLst/>
+                          </a:prstGeom>
+                          <a:ln>
+                            <a:headEnd type="none" w="med" len="med"/>
+                            <a:tailEnd type="arrow" w="med" len="med"/>
+                          </a:ln>
+                        </wps:spPr>
+                        <wps:style>
+                          <a:lnRef idx="3">
+                            <a:schemeClr val="dk1"/>
+                          </a:lnRef>
+                          <a:fillRef idx="0">
+                            <a:schemeClr val="dk1"/>
+                          </a:fillRef>
+                          <a:effectRef idx="2">
+                            <a:schemeClr val="dk1"/>
+                          </a:effectRef>
+                          <a:fontRef idx="minor">
+                            <a:schemeClr val="tx1"/>
+                          </a:fontRef>
+                        </wps:style>
+                        <wps:bodyPr/>
+                      </wps:wsp>
+                      <wps:wsp>
+                        <wps:cNvPr id="44" name="Zone de texte 49"/>
+                        <wps:cNvSpPr txBox="1"/>
+                        <wps:spPr>
+                          <a:xfrm>
+                            <a:off x="470861" y="2344847"/>
+                            <a:ext cx="851026" cy="624689"/>
+                          </a:xfrm>
+                          <a:prstGeom prst="rect">
+                            <a:avLst/>
+                          </a:prstGeom>
+                          <a:noFill/>
+                          <a:ln w="6350">
+                            <a:noFill/>
+                          </a:ln>
+                        </wps:spPr>
+                        <wps:txbx>
+                          <w:txbxContent>
+                            <w:p>
+                              <w:r>
+                                <w:t>Données de l’utilisateur</w:t>
+                              </w:r>
+                            </w:p>
+                          </w:txbxContent>
+                        </wps:txbx>
+                        <wps:bodyPr rot="0" spcFirstLastPara="0" vert="horz" wrap="square" lIns="91440" tIns="45720" rIns="91440" bIns="45720" numCol="1" spcCol="0" rtlCol="0" fromWordArt="0" anchor="t" anchorCtr="0" forceAA="0" compatLnSpc="1">
+                          <a:prstTxWarp prst="textNoShape">
+                            <a:avLst/>
+                          </a:prstTxWarp>
+                          <a:noAutofit/>
+                        </wps:bodyPr>
+                      </wps:wsp>
+                    </wpg:wgp>
+                  </a:graphicData>
+                </a:graphic>
+                <wp14:sizeRelH relativeFrom="page">
+                  <wp14:pctWidth>0</wp14:pctWidth>
+                </wp14:sizeRelH>
+                <wp14:sizeRelV relativeFrom="page">
+                  <wp14:pctHeight>0</wp14:pctHeight>
+                </wp14:sizeRelV>
+              </wp:anchor>
+            </w:drawing>
+          </mc:Choice>
+          <mc:Fallback>
+            <w:pict>
+              <v:group w14:anchorId="3ECFD7A1" id="Groupe 10" o:spid="_x0000_s1026" style="position:absolute;margin-left:0;margin-top:37.4pt;width:549.6pt;height:545.35pt;z-index:251659264;mso-position-horizontal:center;mso-position-horizontal-relative:margin" coordsize="69799,69259" o:gfxdata="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">
+                <v:oval id="Ellipse 2" o:spid="_x0000_s1027" style="position:absolute;left:-5613;top:16929;width:33316;height:22090;rotation:-90;visibility:visible;mso-wrap-style:square;v-text-anchor:middle" o:gfxdata="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" fillcolor="#cfcdcd [2894]" strokecolor="#1f3763 [1604]" strokeweight="1pt">
+                  <v:stroke joinstyle="miter"/>
+                </v:oval>
+                <v:oval id="Ellipse 3" o:spid="_x0000_s1028" style="position:absolute;left:26980;width:42819;height:24444;visibility:visible;mso-wrap-style:square;v-text-anchor:middle" o:gfxdata="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" fillcolor="#cfcdcd [2894]" strokecolor="#1f3763 [1604]" strokeweight="1pt">
+                  <v:stroke joinstyle="miter"/>
+                </v:oval>
+                <v:oval id="Ellipse 4" o:spid="_x0000_s1029" style="position:absolute;left:23992;top:24715;width:19370;height:17836;visibility:visible;mso-wrap-style:square;v-text-anchor:middle" o:gfxdata="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" fillcolor="#cfcdcd [2894]" strokecolor="#1f3763 [1604]" strokeweight="1pt">
+                  <v:stroke joinstyle="miter"/>
+                </v:oval>
+                <v:oval id="Ellipse 5" o:spid="_x0000_s1030" style="position:absolute;left:25712;top:41102;width:43909;height:28157;visibility:visible;mso-wrap-style:square;v-text-anchor:middle" o:gfxdata="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" fillcolor="#cfcdcd [2894]" strokecolor="#1f3763 [1604]" strokeweight="1pt">
+                  <v:stroke joinstyle="miter"/>
+                </v:oval>
+                <v:shapetype id="_x0000_t202" coordsize="21600,21600" o:spt="202" path="m,l,21600r21600,l21600,xe">
+                  <v:stroke joinstyle="miter"/>
+                  <v:path gradientshapeok="t" o:connecttype="rect"/>
+                </v:shapetype>
+                <v:shape id="Zone de texte 5" o:spid="_x0000_s1031" type="#_x0000_t202" style="position:absolute;left:2173;top:19102;width:20099;height:6881;visibility:visible;mso-wrap-style:square;v-text-anchor:top" o:gfxdata="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" filled="f" stroked="f" strokeweight=".5pt">
+                  <v:textbox>
+                    <w:txbxContent>
+                      <w:p>
+                        <w:pPr>
+                          <w:rPr>
+                            <w:b/>
+                            <w:bCs/>
+                            <w:sz w:val="28"/>
+                            <w:szCs w:val="28"/>
+                          </w:rPr>
+                        </w:pPr>
+                        <w:r>
+                          <w:rPr>
+                            <w:b/>
+                            <w:bCs/>
+                            <w:sz w:val="28"/>
+                            <w:szCs w:val="28"/>
+                          </w:rPr>
+                          <w:t>IHM (affichage)</w:t>
+                        </w:r>
+                      </w:p>
+                    </w:txbxContent>
+                  </v:textbox>
+                </v:shape>
+                <v:shape id="Zone de texte 6" o:spid="_x0000_s1032" type="#_x0000_t202" style="position:absolute;left:48165;top:5341;width:13037;height:5251;visibility:visible;mso-wrap-style:square;v-text-anchor:top" o:gfxdata="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" filled="f" stroked="f" strokeweight=".5pt">
+                  <v:textbox>
+                    <w:txbxContent>
+                      <w:p>
+                        <w:pPr>
+                          <w:rPr>
+                            <w:b/>
+                            <w:bCs/>
+                            <w:sz w:val="28"/>
+                            <w:szCs w:val="28"/>
+                          </w:rPr>
+                        </w:pPr>
+                        <w:r>
+                          <w:rPr>
+                            <w:b/>
+                            <w:bCs/>
+                            <w:sz w:val="28"/>
+                            <w:szCs w:val="28"/>
+                          </w:rPr>
+                          <w:t>Moteur du jeu</w:t>
+                        </w:r>
+                      </w:p>
+                    </w:txbxContent>
+                  </v:textbox>
+                </v:shape>
+                <v:shape id="Zone de texte 7" o:spid="_x0000_s1033" type="#_x0000_t202" style="position:absolute;left:28428;top:31053;width:10321;height:3435;visibility:visible;mso-wrap-style:square;v-text-anchor:top" o:gfxdata="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" filled="f" stroked="f" strokeweight=".5pt">
+                  <v:textbox>
+                    <w:txbxContent>
+                      <w:p>
+                        <w:pPr>
+                          <w:rPr>
+                            <w:b/>
+                            <w:bCs/>
+                            <w:sz w:val="28"/>
+                            <w:szCs w:val="28"/>
+                          </w:rPr>
+                        </w:pPr>
+                        <w:r>
+                          <w:rPr>
+                            <w:b/>
+                            <w:bCs/>
+                            <w:sz w:val="28"/>
+                            <w:szCs w:val="28"/>
+                          </w:rPr>
+                          <w:t>Contrôleur</w:t>
+                        </w:r>
+                      </w:p>
+                    </w:txbxContent>
+                  </v:textbox>
+                </v:shape>
+                <v:shape id="Zone de texte 8" o:spid="_x0000_s1034" type="#_x0000_t202" style="position:absolute;left:47350;top:60205;width:17468;height:4165;visibility:visible;mso-wrap-style:square;v-text-anchor:top" o:gfxdata="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" filled="f" stroked="f" strokeweight=".5pt">
+                  <v:textbox>
+                    <w:txbxContent>
+                      <w:p>
+                        <w:pPr>
+                          <w:rPr>
+                            <w:b/>
+                            <w:bCs/>
+                            <w:sz w:val="28"/>
+                            <w:szCs w:val="28"/>
+                          </w:rPr>
+                        </w:pPr>
+                        <w:r>
+                          <w:rPr>
+                            <w:b/>
+                            <w:bCs/>
+                            <w:sz w:val="28"/>
+                            <w:szCs w:val="28"/>
+                          </w:rPr>
+                          <w:t>Sauvegarde du jeu</w:t>
+                        </w:r>
+                      </w:p>
+                    </w:txbxContent>
+                  </v:textbox>
+                </v:shape>
+                <v:shapetype id="_x0000_t56" coordsize="21600,21600" o:spt="56" path="m10800,l,8259,4200,21600r13200,l21600,8259xe">
+                  <v:stroke joinstyle="miter"/>
+                  <v:path gradientshapeok="t" o:connecttype="custom" o:connectlocs="10800,0;0,8259;4200,21600;10800,21600;17400,21600;21600,8259" o:connectangles="270,180,90,90,90,0" textboxrect="4200,5077,17400,21600"/>
+                </v:shapetype>
+                <v:shape id="Pentagone 11" o:spid="_x0000_s1035" type="#_x0000_t56" style="position:absolute;left:29977;top:4717;width:9949;height:8717;visibility:visible;mso-wrap-style:square;v-text-anchor:middle" o:gfxdata="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" fillcolor="#acb9ca [1311]" strokecolor="#1f3763 [1604]" strokeweight="1pt"/>
+                <v:shape id="Pentagone 12" o:spid="_x0000_s1036" type="#_x0000_t56" style="position:absolute;left:56956;top:9606;width:9859;height:9141;visibility:visible;mso-wrap-style:square;v-text-anchor:middle" o:gfxdata="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" fillcolor="#acb9ca [1311]" strokecolor="#1f3763 [1604]" strokeweight="1pt"/>
+                <v:shape id="Zone de texte 12" o:spid="_x0000_s1037" type="#_x0000_t202" style="position:absolute;left:31869;top:7333;width:6337;height:4527;visibility:visible;mso-wrap-style:square;v-text-anchor:top" o:gfxdata="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" filled="f" stroked="f" strokeweight=".5pt">
+                  <v:textbox>
+                    <w:txbxContent>
+                      <w:p>
+                        <w:pPr>
+                          <w:rPr>
+                            <w:b/>
+                            <w:bCs/>
+                          </w:rPr>
+                        </w:pPr>
+                        <w:r>
+                          <w:rPr>
+                            <w:b/>
+                            <w:bCs/>
+                          </w:rPr>
+                          <w:t>Options de jeu</w:t>
+                        </w:r>
+                      </w:p>
+                    </w:txbxContent>
+                  </v:textbox>
+                </v:shape>
+                <v:shape id="Zone de texte 13" o:spid="_x0000_s1038" type="#_x0000_t202" style="position:absolute;left:57309;top:12403;width:10502;height:5522;visibility:visible;mso-wrap-style:square;v-text-anchor:top" o:gfxdata="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" filled="f" stroked="f" strokeweight=".5pt">
+                  <v:textbox>
+                    <w:txbxContent>
+                      <w:p>
+                        <w:pPr>
+                          <w:rPr>
+                            <w:b/>
+                            <w:bCs/>
+                          </w:rPr>
+                        </w:pPr>
+                        <w:r>
+                          <w:rPr>
+                            <w:b/>
+                            <w:bCs/>
+                          </w:rPr>
+                          <w:t>Fonctionnalités du jeu</w:t>
+                        </w:r>
+                      </w:p>
+                    </w:txbxContent>
+                  </v:textbox>
+                </v:shape>
+                <v:shape id="Pentagone 15" o:spid="_x0000_s1039" type="#_x0000_t56" style="position:absolute;left:28528;top:50618;width:9950;height:8717;visibility:visible;mso-wrap-style:square;v-text-anchor:middle" o:gfxdata="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" fillcolor="#acb9ca [1311]" strokecolor="#1f3763 [1604]" strokeweight="1pt"/>
+                <v:shape id="Pentagone 16" o:spid="_x0000_s1040" type="#_x0000_t56" style="position:absolute;left:48536;top:44643;width:9950;height:8717;visibility:visible;mso-wrap-style:square;v-text-anchor:middle" o:gfxdata="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" fillcolor="#acb9ca [1311]" strokecolor="#1f3763 [1604]" strokeweight="1pt"/>
+                <v:shape id="Zone de texte 16" o:spid="_x0000_s1041" type="#_x0000_t202" style="position:absolute;left:30782;top:53777;width:6247;height:3712;visibility:visible;mso-wrap-style:square;v-text-anchor:top" o:gfxdata="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" filled="f" stroked="f" strokeweight=".5pt">
+                  <v:textbox>
+                    <w:txbxContent>
+                      <w:p>
+                        <w:pPr>
+                          <w:rPr>
+                            <w:b/>
+                            <w:bCs/>
+                          </w:rPr>
+                        </w:pPr>
+                        <w:r>
+                          <w:rPr>
+                            <w:b/>
+                            <w:bCs/>
+                          </w:rPr>
+                          <w:t>Lecture</w:t>
+                        </w:r>
+                      </w:p>
+                    </w:txbxContent>
+                  </v:textbox>
+                </v:shape>
+                <v:shape id="Zone de texte 19" o:spid="_x0000_s1042" type="#_x0000_t202" style="position:absolute;left:50519;top:47892;width:6790;height:4165;visibility:visible;mso-wrap-style:square;v-text-anchor:top" o:gfxdata="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" filled="f" stroked="f" strokeweight=".5pt">
+                  <v:textbox>
+                    <w:txbxContent>
+                      <w:p>
+                        <w:pPr>
+                          <w:rPr>
+                            <w:b/>
+                            <w:bCs/>
+                          </w:rPr>
+                        </w:pPr>
+                        <w:r>
+                          <w:rPr>
+                            <w:b/>
+                            <w:bCs/>
+                          </w:rPr>
+                          <w:t>Ecriture</w:t>
+                        </w:r>
+                      </w:p>
+                    </w:txbxContent>
+                  </v:textbox>
+                </v:shape>
+                <v:shapetype id="_x0000_t32" coordsize="21600,21600" o:spt="32" o:oned="t" path="m,l21600,21600e" filled="f">
+                  <v:path arrowok="t" fillok="f" o:connecttype="none"/>
+                  <o:lock v:ext="edit" shapetype="t"/>
+                </v:shapetype>
+                <v:shape id="Connecteur droit avec flèche 19" o:spid="_x0000_s1043" type="#_x0000_t32" style="position:absolute;left:17130;top:23286;width:11408;height:5341;flip:x y;visibility:visible;mso-wrap-style:square" o:connectortype="straight" o:gfxdata="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" strokecolor="black [3200]" strokeweight="1.5pt">
+                  <v:stroke endarrow="open" joinstyle="miter"/>
+                </v:shape>
+                <v:shape id="Connecteur droit avec flèche 20" o:spid="_x0000_s1044" type="#_x0000_t32" style="position:absolute;left:32721;top:13851;width:1420;height:14757;flip:x;visibility:visible;mso-wrap-style:square" o:connectortype="straight" o:gfxdata="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" strokecolor="black [3200]" strokeweight="1.5pt">
+                  <v:stroke endarrow="open" joinstyle="miter"/>
+                </v:shape>
+                <v:shape id="Connecteur droit avec flèche 21" o:spid="_x0000_s1045" type="#_x0000_t32" style="position:absolute;left:34856;top:14323;width:1177;height:13036;flip:y;visibility:visible;mso-wrap-style:square" o:connectortype="straight" o:gfxdata="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" strokecolor="black [3200]" strokeweight="1.5pt">
+                  <v:stroke endarrow="open" joinstyle="miter"/>
+                </v:shape>
+                <v:shape id="Connecteur droit avec flèche 22" o:spid="_x0000_s1046" type="#_x0000_t32" style="position:absolute;left:39764;top:18469;width:17561;height:12674;flip:x;visibility:visible;mso-wrap-style:square" o:connectortype="straight" o:gfxdata="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" strokecolor="black [3200]" strokeweight="1.5pt">
+                  <v:stroke endarrow="open" joinstyle="miter"/>
+                </v:shape>
+                <v:shape id="Connecteur droit avec flèche 23" o:spid="_x0000_s1047" type="#_x0000_t32" style="position:absolute;left:15120;top:27341;width:11928;height:5279;visibility:visible;mso-wrap-style:square" o:connectortype="straight" o:gfxdata="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" strokecolor="black [3200]" strokeweight="1.5pt">
+                  <v:stroke endarrow="open" joinstyle="miter"/>
+                </v:shape>
+                <v:shape id="Connecteur droit avec flèche 24" o:spid="_x0000_s1048" type="#_x0000_t32" style="position:absolute;left:39383;top:36123;width:11039;height:8776;visibility:visible;mso-wrap-style:square" o:connectortype="straight" o:gfxdata="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" strokecolor="black [3200]" strokeweight="1.5pt">
+                  <v:stroke endarrow="open" joinstyle="miter"/>
+                </v:shape>
+                <v:shape id="Connecteur droit avec flèche 25" o:spid="_x0000_s1049" type="#_x0000_t32" style="position:absolute;left:34260;top:37934;width:457;height:11769;flip:x;visibility:visible;mso-wrap-style:square" o:connectortype="straight" o:gfxdata="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" strokecolor="black [3200]" strokeweight="1.5pt">
+                  <v:stroke endarrow="open" joinstyle="miter"/>
+                </v:shape>
+                <v:shape id="Connecteur droit avec flèche 26" o:spid="_x0000_s1050" type="#_x0000_t32" style="position:absolute;left:31616;top:38133;width:457;height:12023;flip:y;visibility:visible;mso-wrap-style:square" o:connectortype="straight" o:gfxdata="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" strokecolor="black [3200]" strokeweight="1.5pt">
+                  <v:stroke endarrow="open" joinstyle="miter"/>
+                </v:shape>
+                <v:shape id="Zone de texte 30" o:spid="_x0000_s1051" type="#_x0000_t202" style="position:absolute;left:12856;top:28971;width:10050;height:6242;visibility:visible;mso-wrap-style:square;v-text-anchor:top" o:gfxdata="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" filled="f" stroked="f" strokeweight=".5pt">
+                  <v:textbox>
+                    <w:txbxContent>
+                      <w:p>
+                        <w:r>
+                          <w:t>Interactions (clic, caractère)</w:t>
+                        </w:r>
+                      </w:p>
+                    </w:txbxContent>
+                  </v:textbox>
+                </v:shape>
+                <v:shape id="Zone de texte 32" o:spid="_x0000_s1052" type="#_x0000_t202" style="position:absolute;left:21185;top:21456;width:8511;height:6247;visibility:visible;mso-wrap-style:square;v-text-anchor:top" o:gfxdata="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" filled="f" stroked="f" strokeweight=".5pt">
+                  <v:textbox>
+                    <w:txbxContent>
+                      <w:p>
+                        <w:r>
+                          <w:t>Données de la partie</w:t>
+                        </w:r>
+                      </w:p>
+                    </w:txbxContent>
+                  </v:textbox>
+                </v:shape>
+                <v:shape id="Zone de texte 33" o:spid="_x0000_s1053" type="#_x0000_t202" style="position:absolute;left:27794;top:13036;width:8511;height:6247;visibility:visible;mso-wrap-style:square;v-text-anchor:top" o:gfxdata="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" filled="f" stroked="f" strokeweight=".5pt">
+                  <v:textbox>
+                    <w:txbxContent>
+                      <w:p>
+                        <w:r>
+                          <w:t>Données d’options</w:t>
+                        </w:r>
+                      </w:p>
+                    </w:txbxContent>
+                  </v:textbox>
+                </v:shape>
+                <v:shape id="Zone de texte 34" o:spid="_x0000_s1054" type="#_x0000_t202" style="position:absolute;left:35218;top:15390;width:9869;height:6242;visibility:visible;mso-wrap-style:square;v-text-anchor:top" o:gfxdata="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" filled="f" stroked="f" strokeweight=".5pt">
+                  <v:textbox>
+                    <w:txbxContent>
+                      <w:p>
+                        <w:r>
+                          <w:t>Interactions (clic, caractère)</w:t>
+                        </w:r>
+                      </w:p>
+                    </w:txbxContent>
+                  </v:textbox>
+                </v:shape>
+                <v:shape id="Zone de texte 35" o:spid="_x0000_s1055" type="#_x0000_t202" style="position:absolute;left:46716;top:18016;width:8509;height:6242;visibility:visible;mso-wrap-style:square;v-text-anchor:top" o:gfxdata="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" filled="f" stroked="f" strokeweight=".5pt">
+                  <v:textbox>
+                    <w:txbxContent>
+                      <w:p>
+                        <w:r>
+                          <w:t>Données de la partie</w:t>
+                        </w:r>
+                      </w:p>
+                    </w:txbxContent>
+                  </v:textbox>
+                </v:shape>
+                <v:shape id="Zone de texte 36" o:spid="_x0000_s1056" type="#_x0000_t202" style="position:absolute;left:51786;top:25440;width:8510;height:6247;visibility:visible;mso-wrap-style:square;v-text-anchor:top" o:gfxdata="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" filled="f" stroked="f" strokeweight=".5pt">
+                  <v:textbox>
+                    <w:txbxContent>
+                      <w:p>
+                        <w:r>
+                          <w:t>Données d’options</w:t>
+                        </w:r>
+                      </w:p>
+                      <w:p/>
+                    </w:txbxContent>
+                  </v:textbox>
+                </v:shape>
+                <v:shape id="Zone de texte 37" o:spid="_x0000_s1057" type="#_x0000_t202" style="position:absolute;left:44091;top:38386;width:8510;height:6247;visibility:visible;mso-wrap-style:square;v-text-anchor:top" o:gfxdata="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" filled="f" stroked="f" strokeweight=".5pt">
+                  <v:textbox>
+                    <w:txbxContent>
+                      <w:p>
+                        <w:r>
+                          <w:t>Résultat</w:t>
+                        </w:r>
+                      </w:p>
+                    </w:txbxContent>
+                  </v:textbox>
+                </v:shape>
+                <v:shape id="Zone de texte 38" o:spid="_x0000_s1058" type="#_x0000_t202" style="position:absolute;left:33679;top:46896;width:10321;height:6243;visibility:visible;mso-wrap-style:square;v-text-anchor:top" o:gfxdata="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" filled="f" stroked="f" strokeweight=".5pt">
+                  <v:textbox>
+                    <w:txbxContent>
+                      <w:p>
+                        <w:r>
+                          <w:t>Identification de l’utilisateur</w:t>
+                        </w:r>
+                      </w:p>
+                    </w:txbxContent>
+                  </v:textbox>
+                </v:shape>
+                <v:shape id="Zone de texte 39" o:spid="_x0000_s1059" type="#_x0000_t202" style="position:absolute;left:23268;top:42189;width:8510;height:6247;visibility:visible;mso-wrap-style:square;v-text-anchor:top" o:gfxdata="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" filled="f" stroked="f" strokeweight=".5pt">
+                  <v:textbox>
+                    <w:txbxContent>
+                      <w:p>
+                        <w:r>
+                          <w:t>Données de l’utilisateur</w:t>
+                        </w:r>
+                      </w:p>
+                    </w:txbxContent>
+                  </v:textbox>
+                </v:shape>
+                <v:shape id="Connecteur droit avec flèche 36" o:spid="_x0000_s1060" type="#_x0000_t32" style="position:absolute;left:41737;top:19936;width:19464;height:14042;flip:y;visibility:visible;mso-wrap-style:square" o:connectortype="straight" o:gfxdata="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" strokecolor="black [3200]" strokeweight="1.5pt">
+                  <v:stroke endarrow="open" joinstyle="miter"/>
+                </v:shape>
+                <v:shape id="Zone de texte 41" o:spid="_x0000_s1061" type="#_x0000_t202" style="position:absolute;left:59391;top:30962;width:9776;height:4708;visibility:visible;mso-wrap-style:square;v-text-anchor:top" o:gfxdata="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" filled="f" stroked="f" strokeweight=".5pt">
+                  <v:textbox>
+                    <w:txbxContent>
+                      <w:p>
+                        <w:r>
+                          <w:t>Interactions (clic, caractère)</w:t>
+                        </w:r>
+                      </w:p>
+                    </w:txbxContent>
+                  </v:textbox>
+                </v:shape>
+                <v:shapetype id="_x0000_t38" coordsize="21600,21600" o:spt="38" o:oned="t" path="m,c@0,0@1,5400@1,10800@1,16200@2,21600,21600,21600e" filled="f">
+                  <v:formulas>
+                    <v:f eqn="mid #0 0"/>
+                    <v:f eqn="val #0"/>
+                    <v:f eqn="mid #0 21600"/>
+                  </v:formulas>
+                  <v:path arrowok="t" fillok="f" o:connecttype="none"/>
+                  <v:handles>
+                    <v:h position="#0,center"/>
+                  </v:handles>
+                  <o:lock v:ext="edit" shapetype="t"/>
+                </v:shapetype>
+                <v:shape id="Connecteur : en arc 38" o:spid="_x0000_s1062" type="#_x0000_t38" style="position:absolute;left:41646;top:19664;width:21366;height:16153;flip:y;visibility:visible;mso-wrap-style:square" o:connectortype="curved" o:gfxdata="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" adj="21629" strokecolor="black [3200]" strokeweight="1.5pt">
+                  <v:stroke endarrow="open" joinstyle="miter"/>
+                </v:shape>
+                <v:shape id="Connecteur : en arc 39" o:spid="_x0000_s1063" type="#_x0000_t38" style="position:absolute;left:38768;top:15209;width:17432;height:13671;flip:x;visibility:visible;mso-wrap-style:square" o:connectortype="curved" o:gfxdata="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" adj="16114" strokecolor="black [3200]" strokeweight="1.5pt">
+                  <v:stroke endarrow="open" joinstyle="miter"/>
+                </v:shape>
+                <v:shape id="Zone de texte 44" o:spid="_x0000_s1064" type="#_x0000_t202" style="position:absolute;left:47803;top:13127;width:8510;height:6247;visibility:visible;mso-wrap-style:square;v-text-anchor:top" o:gfxdata="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" filled="f" stroked="f" strokeweight=".5pt">
+                  <v:textbox>
+                    <w:txbxContent>
+                      <w:p>
+                        <w:r>
+                          <w:t>Résultat</w:t>
+                        </w:r>
+                      </w:p>
+                    </w:txbxContent>
+                  </v:textbox>
+                </v:shape>
+                <v:shape id="Connecteur droit avec flèche 41" o:spid="_x0000_s1065" type="#_x0000_t32" style="position:absolute;left:38387;top:37662;width:10148;height:8507;visibility:visible;mso-wrap-style:square" o:connectortype="straight" o:gfxdata="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" strokecolor="black [3200]" strokeweight="1.5pt">
+                  <v:stroke endarrow="open" joinstyle="miter"/>
+                </v:shape>
+                <v:shape id="Zone de texte 46" o:spid="_x0000_s1066" type="#_x0000_t202" style="position:absolute;left:36848;top:42189;width:8510;height:6247;visibility:visible;mso-wrap-style:square;v-text-anchor:top" o:gfxdata="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" filled="f" stroked="f" strokeweight=".5pt">
+                  <v:textbox>
+                    <w:txbxContent>
+                      <w:p>
+                        <w:r>
+                          <w:t>Données de l’utilisateur</w:t>
+                        </w:r>
+                      </w:p>
+                    </w:txbxContent>
+                  </v:textbox>
+                </v:shape>
+                <v:shape id="Connecteur droit avec flèche 43" o:spid="_x0000_s1067" type="#_x0000_t32" style="position:absolute;left:9073;top:22471;width:18740;height:8510;flip:x y;visibility:visible;mso-wrap-style:square" o:connectortype="straight" o:gfxdata="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" strokecolor="black [3200]" strokeweight="1.5pt">
+                  <v:stroke endarrow="open" joinstyle="miter"/>
+                </v:shape>
+                <v:shape id="Zone de texte 49" o:spid="_x0000_s1068" type="#_x0000_t202" style="position:absolute;left:4708;top:23448;width:8510;height:6247;visibility:visible;mso-wrap-style:square;v-text-anchor:top" o:gfxdata="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" filled="f" stroked="f" strokeweight=".5pt">
+                  <v:textbox>
+                    <w:txbxContent>
+                      <w:p>
+                        <w:r>
+                          <w:t>Données de l’utilisateur</w:t>
+                        </w:r>
+                      </w:p>
+                    </w:txbxContent>
+                  </v:textbox>
+                </v:shape>
+                <w10:wrap anchorx="margin"/>
+              </v:group>
+            </w:pict>
+          </mc:Fallback>
+        </mc:AlternateContent>
+      </w:r>
+      <w:r>
+        <w:rPr>
           <w:b/>
           <w:bCs/>
           <w:sz w:val="36"/>
           <w:szCs w:val="36"/>
           <w:u w:val="single"/>
         </w:rPr>
-        <w:lastRenderedPageBreak/>
         <w:t>Partie 2 : Modules :</w:t>
       </w:r>
     </w:p>
@@ -1249,7 +3244,7 @@
 </file>
 
 <file path=word/endnotes.xml><?xml version="1.0" encoding="utf-8"?>
-<w:endnotes xmlns:wpc="http://schemas.microsoft.com/office/word/2010/wordprocessingCanvas" xmlns:cx="http://schemas.microsoft.com/office/drawing/2014/chartex" xmlns:cx1="http://schemas.microsoft.com/office/drawing/2015/9/8/chartex" xmlns:cx2="http://schemas.microsoft.com/office/drawing/2015/10/21/chartex" xmlns:cx3="http://schemas.microsoft.com/office/drawing/2016/5/9/chartex" xmlns:cx4="http://schemas.microsoft.com/office/drawing/2016/5/10/chartex" xmlns:cx5="http://schemas.microsoft.com/office/drawing/2016/5/11/chartex" xmlns:cx6="http://schemas.microsoft.com/office/drawing/2016/5/12/chartex" xmlns:cx7="http://schemas.microsoft.com/office/drawing/2016/5/13/chartex" xmlns:cx8="http://schemas.microsoft.com/office/drawing/2016/5/14/chartex" xmlns:mc="http://schemas.openxmlformats.org/markup-compatibility/2006" xmlns:aink="http://schemas.microsoft.com/office/drawing/2016/ink" xmlns:am3d="http://schemas.microsoft.com/office/drawing/2017/model3d" xmlns:o="urn:schemas-microsoft-com:office:office" xmlns:r="http://schemas.openxmlformats.org/officeDocument/2006/relationships" xmlns:m="http://schemas.openxmlformats.org/officeDocument/2006/math" xmlns:v="urn:schemas-microsoft-com:vml" xmlns:wp14="http://schemas.microsoft.com/office/word/2010/wordprocessingDrawing" xmlns:wp="http://schemas.openxmlformats.org/drawingml/2006/wordprocessingDrawing" xmlns:w10="urn:schemas-microsoft-com:office:word" xmlns:w="http://schemas.openxmlformats.org/wordprocessingml/2006/main" xmlns:w14="http://schemas.microsoft.com/office/word/2010/wordml" xmlns:w15="http://schemas.microsoft.com/office/word/2012/wordml" xmlns:w16cid="http://schemas.microsoft.com/office/word/2016/wordml/cid" xmlns:w16se="http://schemas.microsoft.com/office/word/2015/wordml/symex" xmlns:wpg="http://schemas.microsoft.com/office/word/2010/wordprocessingGroup" xmlns:wpi="http://schemas.microsoft.com/office/word/2010/wordprocessingInk" xmlns:wne="http://schemas.microsoft.com/office/word/2006/wordml" xmlns:wps="http://schemas.microsoft.com/office/word/2010/wordprocessingShape" mc:Ignorable="w14 w15 w16se w16cid wp14">
+<w:endnotes xmlns:wpc="http://schemas.microsoft.com/office/word/2010/wordprocessingCanvas" xmlns:cx="http://schemas.microsoft.com/office/drawing/2014/chartex" xmlns:cx1="http://schemas.microsoft.com/office/drawing/2015/9/8/chartex" xmlns:cx2="http://schemas.microsoft.com/office/drawing/2015/10/21/chartex" xmlns:cx3="http://schemas.microsoft.com/office/drawing/2016/5/9/chartex" xmlns:cx4="http://schemas.microsoft.com/office/drawing/2016/5/10/chartex" xmlns:cx5="http://schemas.microsoft.com/office/drawing/2016/5/11/chartex" xmlns:cx6="http://schemas.microsoft.com/office/drawing/2016/5/12/chartex" xmlns:cx7="http://schemas.microsoft.com/office/drawing/2016/5/13/chartex" xmlns:cx8="http://schemas.microsoft.com/office/drawing/2016/5/14/chartex" xmlns:mc="http://schemas.openxmlformats.org/markup-compatibility/2006" xmlns:aink="http://schemas.microsoft.com/office/drawing/2016/ink" xmlns:am3d="http://schemas.microsoft.com/office/drawing/2017/model3d" xmlns:o="urn:schemas-microsoft-com:office:office" xmlns:r="http://schemas.openxmlformats.org/officeDocument/2006/relationships" xmlns:m="http://schemas.openxmlformats.org/officeDocument/2006/math" xmlns:v="urn:schemas-microsoft-com:vml" xmlns:wp14="http://schemas.microsoft.com/office/word/2010/wordprocessingDrawing" xmlns:wp="http://schemas.openxmlformats.org/drawingml/2006/wordprocessingDrawing" xmlns:w10="urn:schemas-microsoft-com:office:word" xmlns:w="http://schemas.openxmlformats.org/wordprocessingml/2006/main" xmlns:w14="http://schemas.microsoft.com/office/word/2010/wordml" xmlns:w15="http://schemas.microsoft.com/office/word/2012/wordml" xmlns:w16cex="http://schemas.microsoft.com/office/word/2018/wordml/cex" xmlns:w16cid="http://schemas.microsoft.com/office/word/2016/wordml/cid" xmlns:w16="http://schemas.microsoft.com/office/word/2018/wordml" xmlns:w16se="http://schemas.microsoft.com/office/word/2015/wordml/symex" xmlns:wpg="http://schemas.microsoft.com/office/word/2010/wordprocessingGroup" xmlns:wpi="http://schemas.microsoft.com/office/word/2010/wordprocessingInk" xmlns:wne="http://schemas.microsoft.com/office/word/2006/wordml" xmlns:wps="http://schemas.microsoft.com/office/word/2010/wordprocessingShape" mc:Ignorable="w14 w15 w16se w16cid w16 w16cex wp14">
   <w:endnote w:type="separator" w:id="-1">
     <w:p>
       <w:pPr>
@@ -1274,7 +3269,7 @@
 </file>
 
 <file path=word/footer1.xml><?xml version="1.0" encoding="utf-8"?>
-<w:ftr xmlns:wpc="http://schemas.microsoft.com/office/word/2010/wordprocessingCanvas" xmlns:cx="http://schemas.microsoft.com/office/drawing/2014/chartex" xmlns:cx1="http://schemas.microsoft.com/office/drawing/2015/9/8/chartex" xmlns:cx2="http://schemas.microsoft.com/office/drawing/2015/10/21/chartex" xmlns:cx3="http://schemas.microsoft.com/office/drawing/2016/5/9/chartex" xmlns:cx4="http://schemas.microsoft.com/office/drawing/2016/5/10/chartex" xmlns:cx5="http://schemas.microsoft.com/office/drawing/2016/5/11/chartex" xmlns:cx6="http://schemas.microsoft.com/office/drawing/2016/5/12/chartex" xmlns:cx7="http://schemas.microsoft.com/office/drawing/2016/5/13/chartex" xmlns:cx8="http://schemas.microsoft.com/office/drawing/2016/5/14/chartex" xmlns:mc="http://schemas.openxmlformats.org/markup-compatibility/2006" xmlns:aink="http://schemas.microsoft.com/office/drawing/2016/ink" xmlns:am3d="http://schemas.microsoft.com/office/drawing/2017/model3d" xmlns:o="urn:schemas-microsoft-com:office:office" xmlns:r="http://schemas.openxmlformats.org/officeDocument/2006/relationships" xmlns:m="http://schemas.openxmlformats.org/officeDocument/2006/math" xmlns:v="urn:schemas-microsoft-com:vml" xmlns:wp14="http://schemas.microsoft.com/office/word/2010/wordprocessingDrawing" xmlns:wp="http://schemas.openxmlformats.org/drawingml/2006/wordprocessingDrawing" xmlns:w10="urn:schemas-microsoft-com:office:word" xmlns:w="http://schemas.openxmlformats.org/wordprocessingml/2006/main" xmlns:w14="http://schemas.microsoft.com/office/word/2010/wordml" xmlns:w15="http://schemas.microsoft.com/office/word/2012/wordml" xmlns:w16cid="http://schemas.microsoft.com/office/word/2016/wordml/cid" xmlns:w16se="http://schemas.microsoft.com/office/word/2015/wordml/symex" xmlns:wpg="http://schemas.microsoft.com/office/word/2010/wordprocessingGroup" xmlns:wpi="http://schemas.microsoft.com/office/word/2010/wordprocessingInk" xmlns:wne="http://schemas.microsoft.com/office/word/2006/wordml" xmlns:wps="http://schemas.microsoft.com/office/word/2010/wordprocessingShape" mc:Ignorable="w14 w15 w16se w16cid wp14">
+<w:ftr xmlns:wpc="http://schemas.microsoft.com/office/word/2010/wordprocessingCanvas" xmlns:cx="http://schemas.microsoft.com/office/drawing/2014/chartex" xmlns:cx1="http://schemas.microsoft.com/office/drawing/2015/9/8/chartex" xmlns:cx2="http://schemas.microsoft.com/office/drawing/2015/10/21/chartex" xmlns:cx3="http://schemas.microsoft.com/office/drawing/2016/5/9/chartex" xmlns:cx4="http://schemas.microsoft.com/office/drawing/2016/5/10/chartex" xmlns:cx5="http://schemas.microsoft.com/office/drawing/2016/5/11/chartex" xmlns:cx6="http://schemas.microsoft.com/office/drawing/2016/5/12/chartex" xmlns:cx7="http://schemas.microsoft.com/office/drawing/2016/5/13/chartex" xmlns:cx8="http://schemas.microsoft.com/office/drawing/2016/5/14/chartex" xmlns:mc="http://schemas.openxmlformats.org/markup-compatibility/2006" xmlns:aink="http://schemas.microsoft.com/office/drawing/2016/ink" xmlns:am3d="http://schemas.microsoft.com/office/drawing/2017/model3d" xmlns:o="urn:schemas-microsoft-com:office:office" xmlns:r="http://schemas.openxmlformats.org/officeDocument/2006/relationships" xmlns:m="http://schemas.openxmlformats.org/officeDocument/2006/math" xmlns:v="urn:schemas-microsoft-com:vml" xmlns:wp14="http://schemas.microsoft.com/office/word/2010/wordprocessingDrawing" xmlns:wp="http://schemas.openxmlformats.org/drawingml/2006/wordprocessingDrawing" xmlns:w10="urn:schemas-microsoft-com:office:word" xmlns:w="http://schemas.openxmlformats.org/wordprocessingml/2006/main" xmlns:w14="http://schemas.microsoft.com/office/word/2010/wordml" xmlns:w15="http://schemas.microsoft.com/office/word/2012/wordml" xmlns:w16cex="http://schemas.microsoft.com/office/word/2018/wordml/cex" xmlns:w16cid="http://schemas.microsoft.com/office/word/2016/wordml/cid" xmlns:w16="http://schemas.microsoft.com/office/word/2018/wordml" xmlns:w16se="http://schemas.microsoft.com/office/word/2015/wordml/symex" xmlns:wpg="http://schemas.microsoft.com/office/word/2010/wordprocessingGroup" xmlns:wpi="http://schemas.microsoft.com/office/word/2010/wordprocessingInk" xmlns:wne="http://schemas.microsoft.com/office/word/2006/wordml" xmlns:wps="http://schemas.microsoft.com/office/word/2010/wordprocessingShape" mc:Ignorable="w14 w15 w16se w16cid w16 w16cex wp14">
   <w:sdt>
     <w:sdtPr>
       <w:id w:val="-1946226514"/>
@@ -1317,7 +3312,7 @@
 </file>
 
 <file path=word/footnotes.xml><?xml version="1.0" encoding="utf-8"?>
-<w:footnotes xmlns:wpc="http://schemas.microsoft.com/office/word/2010/wordprocessingCanvas" xmlns:cx="http://schemas.microsoft.com/office/drawing/2014/chartex" xmlns:cx1="http://schemas.microsoft.com/office/drawing/2015/9/8/chartex" xmlns:cx2="http://schemas.microsoft.com/office/drawing/2015/10/21/chartex" xmlns:cx3="http://schemas.microsoft.com/office/drawing/2016/5/9/chartex" xmlns:cx4="http://schemas.microsoft.com/office/drawing/2016/5/10/chartex" xmlns:cx5="http://schemas.microsoft.com/office/drawing/2016/5/11/chartex" xmlns:cx6="http://schemas.microsoft.com/office/drawing/2016/5/12/chartex" xmlns:cx7="http://schemas.microsoft.com/office/drawing/2016/5/13/chartex" xmlns:cx8="http://schemas.microsoft.com/office/drawing/2016/5/14/chartex" xmlns:mc="http://schemas.openxmlformats.org/markup-compatibility/2006" xmlns:aink="http://schemas.microsoft.com/office/drawing/2016/ink" xmlns:am3d="http://schemas.microsoft.com/office/drawing/2017/model3d" xmlns:o="urn:schemas-microsoft-com:office:office" xmlns:r="http://schemas.openxmlformats.org/officeDocument/2006/relationships" xmlns:m="http://schemas.openxmlformats.org/officeDocument/2006/math" xmlns:v="urn:schemas-microsoft-com:vml" xmlns:wp14="http://schemas.microsoft.com/office/word/2010/wordprocessingDrawing" xmlns:wp="http://schemas.openxmlformats.org/drawingml/2006/wordprocessingDrawing" xmlns:w10="urn:schemas-microsoft-com:office:word" xmlns:w="http://schemas.openxmlformats.org/wordprocessingml/2006/main" xmlns:w14="http://schemas.microsoft.com/office/word/2010/wordml" xmlns:w15="http://schemas.microsoft.com/office/word/2012/wordml" xmlns:w16cid="http://schemas.microsoft.com/office/word/2016/wordml/cid" xmlns:w16se="http://schemas.microsoft.com/office/word/2015/wordml/symex" xmlns:wpg="http://schemas.microsoft.com/office/word/2010/wordprocessingGroup" xmlns:wpi="http://schemas.microsoft.com/office/word/2010/wordprocessingInk" xmlns:wne="http://schemas.microsoft.com/office/word/2006/wordml" xmlns:wps="http://schemas.microsoft.com/office/word/2010/wordprocessingShape" mc:Ignorable="w14 w15 w16se w16cid wp14">
+<w:footnotes xmlns:wpc="http://schemas.microsoft.com/office/word/2010/wordprocessingCanvas" xmlns:cx="http://schemas.microsoft.com/office/drawing/2014/chartex" xmlns:cx1="http://schemas.microsoft.com/office/drawing/2015/9/8/chartex" xmlns:cx2="http://schemas.microsoft.com/office/drawing/2015/10/21/chartex" xmlns:cx3="http://schemas.microsoft.com/office/drawing/2016/5/9/chartex" xmlns:cx4="http://schemas.microsoft.com/office/drawing/2016/5/10/chartex" xmlns:cx5="http://schemas.microsoft.com/office/drawing/2016/5/11/chartex" xmlns:cx6="http://schemas.microsoft.com/office/drawing/2016/5/12/chartex" xmlns:cx7="http://schemas.microsoft.com/office/drawing/2016/5/13/chartex" xmlns:cx8="http://schemas.microsoft.com/office/drawing/2016/5/14/chartex" xmlns:mc="http://schemas.openxmlformats.org/markup-compatibility/2006" xmlns:aink="http://schemas.microsoft.com/office/drawing/2016/ink" xmlns:am3d="http://schemas.microsoft.com/office/drawing/2017/model3d" xmlns:o="urn:schemas-microsoft-com:office:office" xmlns:r="http://schemas.openxmlformats.org/officeDocument/2006/relationships" xmlns:m="http://schemas.openxmlformats.org/officeDocument/2006/math" xmlns:v="urn:schemas-microsoft-com:vml" xmlns:wp14="http://schemas.microsoft.com/office/word/2010/wordprocessingDrawing" xmlns:wp="http://schemas.openxmlformats.org/drawingml/2006/wordprocessingDrawing" xmlns:w10="urn:schemas-microsoft-com:office:word" xmlns:w="http://schemas.openxmlformats.org/wordprocessingml/2006/main" xmlns:w14="http://schemas.microsoft.com/office/word/2010/wordml" xmlns:w15="http://schemas.microsoft.com/office/word/2012/wordml" xmlns:w16cex="http://schemas.microsoft.com/office/word/2018/wordml/cex" xmlns:w16cid="http://schemas.microsoft.com/office/word/2016/wordml/cid" xmlns:w16="http://schemas.microsoft.com/office/word/2018/wordml" xmlns:w16se="http://schemas.microsoft.com/office/word/2015/wordml/symex" xmlns:wpg="http://schemas.microsoft.com/office/word/2010/wordprocessingGroup" xmlns:wpi="http://schemas.microsoft.com/office/word/2010/wordprocessingInk" xmlns:wne="http://schemas.microsoft.com/office/word/2006/wordml" xmlns:wps="http://schemas.microsoft.com/office/word/2010/wordprocessingShape" mc:Ignorable="w14 w15 w16se w16cid w16 w16cex wp14">
   <w:footnote w:type="separator" w:id="-1">
     <w:p>
       <w:pPr>
@@ -1342,7 +3337,7 @@
 </file>
 
 <file path=word/header1.xml><?xml version="1.0" encoding="utf-8"?>
-<w:hdr xmlns:wpc="http://schemas.microsoft.com/office/word/2010/wordprocessingCanvas" xmlns:cx="http://schemas.microsoft.com/office/drawing/2014/chartex" xmlns:cx1="http://schemas.microsoft.com/office/drawing/2015/9/8/chartex" xmlns:cx2="http://schemas.microsoft.com/office/drawing/2015/10/21/chartex" xmlns:cx3="http://schemas.microsoft.com/office/drawing/2016/5/9/chartex" xmlns:cx4="http://schemas.microsoft.com/office/drawing/2016/5/10/chartex" xmlns:cx5="http://schemas.microsoft.com/office/drawing/2016/5/11/chartex" xmlns:cx6="http://schemas.microsoft.com/office/drawing/2016/5/12/chartex" xmlns:cx7="http://schemas.microsoft.com/office/drawing/2016/5/13/chartex" xmlns:cx8="http://schemas.microsoft.com/office/drawing/2016/5/14/chartex" xmlns:mc="http://schemas.openxmlformats.org/markup-compatibility/2006" xmlns:aink="http://schemas.microsoft.com/office/drawing/2016/ink" xmlns:am3d="http://schemas.microsoft.com/office/drawing/2017/model3d" xmlns:o="urn:schemas-microsoft-com:office:office" xmlns:r="http://schemas.openxmlformats.org/officeDocument/2006/relationships" xmlns:m="http://schemas.openxmlformats.org/officeDocument/2006/math" xmlns:v="urn:schemas-microsoft-com:vml" xmlns:wp14="http://schemas.microsoft.com/office/word/2010/wordprocessingDrawing" xmlns:wp="http://schemas.openxmlformats.org/drawingml/2006/wordprocessingDrawing" xmlns:w10="urn:schemas-microsoft-com:office:word" xmlns:w="http://schemas.openxmlformats.org/wordprocessingml/2006/main" xmlns:w14="http://schemas.microsoft.com/office/word/2010/wordml" xmlns:w15="http://schemas.microsoft.com/office/word/2012/wordml" xmlns:w16cid="http://schemas.microsoft.com/office/word/2016/wordml/cid" xmlns:w16se="http://schemas.microsoft.com/office/word/2015/wordml/symex" xmlns:wpg="http://schemas.microsoft.com/office/word/2010/wordprocessingGroup" xmlns:wpi="http://schemas.microsoft.com/office/word/2010/wordprocessingInk" xmlns:wne="http://schemas.microsoft.com/office/word/2006/wordml" xmlns:wps="http://schemas.microsoft.com/office/word/2010/wordprocessingShape" mc:Ignorable="w14 w15 w16se w16cid wp14">
+<w:hdr xmlns:wpc="http://schemas.microsoft.com/office/word/2010/wordprocessingCanvas" xmlns:cx="http://schemas.microsoft.com/office/drawing/2014/chartex" xmlns:cx1="http://schemas.microsoft.com/office/drawing/2015/9/8/chartex" xmlns:cx2="http://schemas.microsoft.com/office/drawing/2015/10/21/chartex" xmlns:cx3="http://schemas.microsoft.com/office/drawing/2016/5/9/chartex" xmlns:cx4="http://schemas.microsoft.com/office/drawing/2016/5/10/chartex" xmlns:cx5="http://schemas.microsoft.com/office/drawing/2016/5/11/chartex" xmlns:cx6="http://schemas.microsoft.com/office/drawing/2016/5/12/chartex" xmlns:cx7="http://schemas.microsoft.com/office/drawing/2016/5/13/chartex" xmlns:cx8="http://schemas.microsoft.com/office/drawing/2016/5/14/chartex" xmlns:mc="http://schemas.openxmlformats.org/markup-compatibility/2006" xmlns:aink="http://schemas.microsoft.com/office/drawing/2016/ink" xmlns:am3d="http://schemas.microsoft.com/office/drawing/2017/model3d" xmlns:o="urn:schemas-microsoft-com:office:office" xmlns:r="http://schemas.openxmlformats.org/officeDocument/2006/relationships" xmlns:m="http://schemas.openxmlformats.org/officeDocument/2006/math" xmlns:v="urn:schemas-microsoft-com:vml" xmlns:wp14="http://schemas.microsoft.com/office/word/2010/wordprocessingDrawing" xmlns:wp="http://schemas.openxmlformats.org/drawingml/2006/wordprocessingDrawing" xmlns:w10="urn:schemas-microsoft-com:office:word" xmlns:w="http://schemas.openxmlformats.org/wordprocessingml/2006/main" xmlns:w14="http://schemas.microsoft.com/office/word/2010/wordml" xmlns:w15="http://schemas.microsoft.com/office/word/2012/wordml" xmlns:w16cex="http://schemas.microsoft.com/office/word/2018/wordml/cex" xmlns:w16cid="http://schemas.microsoft.com/office/word/2016/wordml/cid" xmlns:w16="http://schemas.microsoft.com/office/word/2018/wordml" xmlns:w16se="http://schemas.microsoft.com/office/word/2015/wordml/symex" xmlns:wpg="http://schemas.microsoft.com/office/word/2010/wordprocessingGroup" xmlns:wpi="http://schemas.microsoft.com/office/word/2010/wordprocessingInk" xmlns:wne="http://schemas.microsoft.com/office/word/2006/wordml" xmlns:wps="http://schemas.microsoft.com/office/word/2010/wordprocessingShape" mc:Ignorable="w14 w15 w16se w16cid w16 w16cex wp14">
   <w:p>
     <w:pPr>
       <w:pStyle w:val="En-tte"/>
@@ -1365,7 +3360,7 @@
 </file>
 
 <file path=word/numbering.xml><?xml version="1.0" encoding="utf-8"?>
-<w:numbering xmlns:wpc="http://schemas.microsoft.com/office/word/2010/wordprocessingCanvas" xmlns:cx="http://schemas.microsoft.com/office/drawing/2014/chartex" xmlns:cx1="http://schemas.microsoft.com/office/drawing/2015/9/8/chartex" xmlns:cx2="http://schemas.microsoft.com/office/drawing/2015/10/21/chartex" xmlns:cx3="http://schemas.microsoft.com/office/drawing/2016/5/9/chartex" xmlns:cx4="http://schemas.microsoft.com/office/drawing/2016/5/10/chartex" xmlns:cx5="http://schemas.microsoft.com/office/drawing/2016/5/11/chartex" xmlns:cx6="http://schemas.microsoft.com/office/drawing/2016/5/12/chartex" xmlns:cx7="http://schemas.microsoft.com/office/drawing/2016/5/13/chartex" xmlns:cx8="http://schemas.microsoft.com/office/drawing/2016/5/14/chartex" xmlns:mc="http://schemas.openxmlformats.org/markup-compatibility/2006" xmlns:aink="http://schemas.microsoft.com/office/drawing/2016/ink" xmlns:am3d="http://schemas.microsoft.com/office/drawing/2017/model3d" xmlns:o="urn:schemas-microsoft-com:office:office" xmlns:r="http://schemas.openxmlformats.org/officeDocument/2006/relationships" xmlns:m="http://schemas.openxmlformats.org/officeDocument/2006/math" xmlns:v="urn:schemas-microsoft-com:vml" xmlns:wp14="http://schemas.microsoft.com/office/word/2010/wordprocessingDrawing" xmlns:wp="http://schemas.openxmlformats.org/drawingml/2006/wordprocessingDrawing" xmlns:w10="urn:schemas-microsoft-com:office:word" xmlns:w="http://schemas.openxmlformats.org/wordprocessingml/2006/main" xmlns:w14="http://schemas.microsoft.com/office/word/2010/wordml" xmlns:w15="http://schemas.microsoft.com/office/word/2012/wordml" xmlns:w16cid="http://schemas.microsoft.com/office/word/2016/wordml/cid" xmlns:w16se="http://schemas.microsoft.com/office/word/2015/wordml/symex" xmlns:wpg="http://schemas.microsoft.com/office/word/2010/wordprocessingGroup" xmlns:wpi="http://schemas.microsoft.com/office/word/2010/wordprocessingInk" xmlns:wne="http://schemas.microsoft.com/office/word/2006/wordml" xmlns:wps="http://schemas.microsoft.com/office/word/2010/wordprocessingShape" mc:Ignorable="w14 w15 w16se w16cid wp14">
+<w:numbering xmlns:wpc="http://schemas.microsoft.com/office/word/2010/wordprocessingCanvas" xmlns:cx="http://schemas.microsoft.com/office/drawing/2014/chartex" xmlns:cx1="http://schemas.microsoft.com/office/drawing/2015/9/8/chartex" xmlns:cx2="http://schemas.microsoft.com/office/drawing/2015/10/21/chartex" xmlns:cx3="http://schemas.microsoft.com/office/drawing/2016/5/9/chartex" xmlns:cx4="http://schemas.microsoft.com/office/drawing/2016/5/10/chartex" xmlns:cx5="http://schemas.microsoft.com/office/drawing/2016/5/11/chartex" xmlns:cx6="http://schemas.microsoft.com/office/drawing/2016/5/12/chartex" xmlns:cx7="http://schemas.microsoft.com/office/drawing/2016/5/13/chartex" xmlns:cx8="http://schemas.microsoft.com/office/drawing/2016/5/14/chartex" xmlns:mc="http://schemas.openxmlformats.org/markup-compatibility/2006" xmlns:aink="http://schemas.microsoft.com/office/drawing/2016/ink" xmlns:am3d="http://schemas.microsoft.com/office/drawing/2017/model3d" xmlns:o="urn:schemas-microsoft-com:office:office" xmlns:r="http://schemas.openxmlformats.org/officeDocument/2006/relationships" xmlns:m="http://schemas.openxmlformats.org/officeDocument/2006/math" xmlns:v="urn:schemas-microsoft-com:vml" xmlns:wp14="http://schemas.microsoft.com/office/word/2010/wordprocessingDrawing" xmlns:wp="http://schemas.openxmlformats.org/drawingml/2006/wordprocessingDrawing" xmlns:w10="urn:schemas-microsoft-com:office:word" xmlns:w="http://schemas.openxmlformats.org/wordprocessingml/2006/main" xmlns:w14="http://schemas.microsoft.com/office/word/2010/wordml" xmlns:w15="http://schemas.microsoft.com/office/word/2012/wordml" xmlns:w16cex="http://schemas.microsoft.com/office/word/2018/wordml/cex" xmlns:w16cid="http://schemas.microsoft.com/office/word/2016/wordml/cid" xmlns:w16="http://schemas.microsoft.com/office/word/2018/wordml" xmlns:w16se="http://schemas.microsoft.com/office/word/2015/wordml/symex" xmlns:wpg="http://schemas.microsoft.com/office/word/2010/wordprocessingGroup" xmlns:wpi="http://schemas.microsoft.com/office/word/2010/wordprocessingInk" xmlns:wne="http://schemas.microsoft.com/office/word/2006/wordml" xmlns:wps="http://schemas.microsoft.com/office/word/2010/wordprocessingShape" mc:Ignorable="w14 w15 w16se w16cid w16 w16cex wp14">
   <w:abstractNum w:abstractNumId="0" w15:restartNumberingAfterBreak="0">
     <w:nsid w:val="14FD5736"/>
     <w:multiLevelType w:val="hybridMultilevel"/>
@@ -1694,7 +3689,7 @@
 </file>
 
 <file path=word/styles.xml><?xml version="1.0" encoding="utf-8"?>
-<w:styles xmlns:mc="http://schemas.openxmlformats.org/markup-compatibility/2006" xmlns:r="http://schemas.openxmlformats.org/officeDocument/2006/relationships" xmlns:w="http://schemas.openxmlformats.org/wordprocessingml/2006/main" xmlns:w14="http://schemas.microsoft.com/office/word/2010/wordml" xmlns:w15="http://schemas.microsoft.com/office/word/2012/wordml" xmlns:w16cid="http://schemas.microsoft.com/office/word/2016/wordml/cid" xmlns:w16se="http://schemas.microsoft.com/office/word/2015/wordml/symex" mc:Ignorable="w14 w15 w16se w16cid">
+<w:styles xmlns:mc="http://schemas.openxmlformats.org/markup-compatibility/2006" xmlns:r="http://schemas.openxmlformats.org/officeDocument/2006/relationships" xmlns:w="http://schemas.openxmlformats.org/wordprocessingml/2006/main" xmlns:w14="http://schemas.microsoft.com/office/word/2010/wordml" xmlns:w15="http://schemas.microsoft.com/office/word/2012/wordml" xmlns:w16cex="http://schemas.microsoft.com/office/word/2018/wordml/cex" xmlns:w16cid="http://schemas.microsoft.com/office/word/2016/wordml/cid" xmlns:w16="http://schemas.microsoft.com/office/word/2018/wordml" xmlns:w16se="http://schemas.microsoft.com/office/word/2015/wordml/symex" mc:Ignorable="w14 w15 w16se w16cid w16 w16cex">
   <w:docDefaults>
     <w:rPrDefault>
       <w:rPr>

--- a/Documentation/_DCG_V1.docx
+++ b/Documentation/_DCG_V1.docx
@@ -471,7 +471,6 @@
         </w:rPr>
         <w:t xml:space="preserve">Règlement </w:t>
       </w:r>
-      <w:proofErr w:type="gramStart"/>
       <w:r>
         <w:rPr>
           <w:b/>
@@ -479,9 +478,8 @@
           <w:sz w:val="28"/>
           <w:szCs w:val="28"/>
         </w:rPr>
-        <w:t>Pong(</w:t>
-      </w:r>
-      <w:proofErr w:type="gramEnd"/>
+        <w:t>Pong (</w:t>
+      </w:r>
       <w:r>
         <w:rPr>
           <w:b/>
